--- a/SAE/Documentation/Documentation Zabchat.docx
+++ b/SAE/Documentation/Documentation Zabchat.docx
@@ -639,7 +639,7 @@
                                         <w:sz w:val="72"/>
                                         <w:szCs w:val="72"/>
                                       </w:rPr>
-                                      <w:t>Projet ZABBIX</w:t>
+                                      <w:t>SAE R.309 et R.302</w:t>
                                     </w:r>
                                   </w:p>
                                 </w:sdtContent>
@@ -698,7 +698,7 @@
                                   <w:sz w:val="72"/>
                                   <w:szCs w:val="72"/>
                                 </w:rPr>
-                                <w:t>Projet ZABBIX</w:t>
+                                <w:t>SAE R.309 et R.302</w:t>
                               </w:r>
                             </w:p>
                           </w:sdtContent>
@@ -2376,13 +2376,13 @@
       <w:pPr>
         <w:pStyle w:val="Titre1"/>
       </w:pPr>
-      <w:bookmarkStart w:id="0" w:name="partie_commune"/>
-      <w:bookmarkStart w:id="1" w:name="_Toc154754669"/>
+      <w:bookmarkStart w:id="0" w:name="_Toc154754669"/>
+      <w:bookmarkStart w:id="1" w:name="partie_commune"/>
       <w:r>
         <w:lastRenderedPageBreak/>
         <w:t>Installation du Serveur</w:t>
       </w:r>
-      <w:bookmarkEnd w:id="1"/>
+      <w:bookmarkEnd w:id="0"/>
     </w:p>
     <w:p/>
     <w:p>
@@ -2395,7 +2395,7 @@
       </w:r>
       <w:bookmarkEnd w:id="2"/>
     </w:p>
-    <w:bookmarkEnd w:id="0"/>
+    <w:bookmarkEnd w:id="1"/>
     <w:p>
       <w:pPr>
         <w:ind w:left="360"/>
@@ -2412,6 +2412,7 @@
       <w:r>
         <w:rPr>
           <w:i/>
+          <w:noProof/>
         </w:rPr>
         <w:drawing>
           <wp:anchor distT="0" distB="0" distL="114300" distR="114300" simplePos="0" relativeHeight="251655168" behindDoc="1" locked="0" layoutInCell="1" allowOverlap="1" wp14:anchorId="61279809" wp14:editId="067FA784">
@@ -2659,7 +2660,6 @@
                               <w:rPr>
                                 <w:rStyle w:val="Textedelespacerserv"/>
                                 <w:color w:val="323E4F" w:themeColor="text2" w:themeShade="BF"/>
-                                <w:lang w:val="en-US"/>
                               </w:rPr>
                             </w:pPr>
                             <w:proofErr w:type="gramStart"/>
@@ -2667,7 +2667,6 @@
                               <w:rPr>
                                 <w:rStyle w:val="Textedelespacerserv"/>
                                 <w:color w:val="323E4F" w:themeColor="text2" w:themeShade="BF"/>
-                                <w:lang w:val="en-US"/>
                               </w:rPr>
                               <w:t>sudo</w:t>
                             </w:r>
@@ -2676,9 +2675,88 @@
                               <w:rPr>
                                 <w:rStyle w:val="Textedelespacerserv"/>
                                 <w:color w:val="323E4F" w:themeColor="text2" w:themeShade="BF"/>
-                                <w:lang w:val="en-US"/>
                               </w:rPr>
-                              <w:t xml:space="preserve"> apt install build-essential zlib1g-dev libncurses5-dev libgdbm-dev libnss3-dev libssl-dev libreadline-dev libffi-dev libsqlite3-dev wget libbz2-dev</w:t>
+                              <w:t xml:space="preserve"> apt </w:t>
+                            </w:r>
+                            <w:proofErr w:type="spellStart"/>
+                            <w:r>
+                              <w:rPr>
+                                <w:rStyle w:val="Textedelespacerserv"/>
+                                <w:color w:val="323E4F" w:themeColor="text2" w:themeShade="BF"/>
+                              </w:rPr>
+                              <w:t>install</w:t>
+                            </w:r>
+                            <w:proofErr w:type="spellEnd"/>
+                            <w:r>
+                              <w:rPr>
+                                <w:rStyle w:val="Textedelespacerserv"/>
+                                <w:color w:val="323E4F" w:themeColor="text2" w:themeShade="BF"/>
+                              </w:rPr>
+                              <w:t xml:space="preserve"> build-essential zlib1g-dev libncurses5-dev </w:t>
+                            </w:r>
+                            <w:proofErr w:type="spellStart"/>
+                            <w:r>
+                              <w:rPr>
+                                <w:rStyle w:val="Textedelespacerserv"/>
+                                <w:color w:val="323E4F" w:themeColor="text2" w:themeShade="BF"/>
+                              </w:rPr>
+                              <w:t>libgdbm</w:t>
+                            </w:r>
+                            <w:proofErr w:type="spellEnd"/>
+                            <w:r>
+                              <w:rPr>
+                                <w:rStyle w:val="Textedelespacerserv"/>
+                                <w:color w:val="323E4F" w:themeColor="text2" w:themeShade="BF"/>
+                              </w:rPr>
+                              <w:t xml:space="preserve">-dev libnss3-dev </w:t>
+                            </w:r>
+                            <w:proofErr w:type="spellStart"/>
+                            <w:r>
+                              <w:rPr>
+                                <w:rStyle w:val="Textedelespacerserv"/>
+                                <w:color w:val="323E4F" w:themeColor="text2" w:themeShade="BF"/>
+                              </w:rPr>
+                              <w:t>libssl</w:t>
+                            </w:r>
+                            <w:proofErr w:type="spellEnd"/>
+                            <w:r>
+                              <w:rPr>
+                                <w:rStyle w:val="Textedelespacerserv"/>
+                                <w:color w:val="323E4F" w:themeColor="text2" w:themeShade="BF"/>
+                              </w:rPr>
+                              <w:t xml:space="preserve">-dev </w:t>
+                            </w:r>
+                            <w:proofErr w:type="spellStart"/>
+                            <w:r>
+                              <w:rPr>
+                                <w:rStyle w:val="Textedelespacerserv"/>
+                                <w:color w:val="323E4F" w:themeColor="text2" w:themeShade="BF"/>
+                              </w:rPr>
+                              <w:t>libreadline</w:t>
+                            </w:r>
+                            <w:proofErr w:type="spellEnd"/>
+                            <w:r>
+                              <w:rPr>
+                                <w:rStyle w:val="Textedelespacerserv"/>
+                                <w:color w:val="323E4F" w:themeColor="text2" w:themeShade="BF"/>
+                              </w:rPr>
+                              <w:t xml:space="preserve">-dev </w:t>
+                            </w:r>
+                            <w:proofErr w:type="spellStart"/>
+                            <w:r>
+                              <w:rPr>
+                                <w:rStyle w:val="Textedelespacerserv"/>
+                                <w:color w:val="323E4F" w:themeColor="text2" w:themeShade="BF"/>
+                              </w:rPr>
+                              <w:t>libffi</w:t>
+                            </w:r>
+                            <w:proofErr w:type="spellEnd"/>
+                            <w:r>
+                              <w:rPr>
+                                <w:rStyle w:val="Textedelespacerserv"/>
+                                <w:color w:val="323E4F" w:themeColor="text2" w:themeShade="BF"/>
+                              </w:rPr>
+                              <w:t>-dev libsqlite3-dev wget libbz2-dev</w:t>
                             </w:r>
                           </w:p>
                           <w:p>
@@ -2740,7 +2818,6 @@
                         <w:rPr>
                           <w:rStyle w:val="Textedelespacerserv"/>
                           <w:color w:val="323E4F" w:themeColor="text2" w:themeShade="BF"/>
-                          <w:lang w:val="en-US"/>
                         </w:rPr>
                       </w:pPr>
                       <w:proofErr w:type="gramStart"/>
@@ -2748,7 +2825,6 @@
                         <w:rPr>
                           <w:rStyle w:val="Textedelespacerserv"/>
                           <w:color w:val="323E4F" w:themeColor="text2" w:themeShade="BF"/>
-                          <w:lang w:val="en-US"/>
                         </w:rPr>
                         <w:t>sudo</w:t>
                       </w:r>
@@ -2757,9 +2833,88 @@
                         <w:rPr>
                           <w:rStyle w:val="Textedelespacerserv"/>
                           <w:color w:val="323E4F" w:themeColor="text2" w:themeShade="BF"/>
-                          <w:lang w:val="en-US"/>
                         </w:rPr>
-                        <w:t xml:space="preserve"> apt install build-essential zlib1g-dev libncurses5-dev libgdbm-dev libnss3-dev libssl-dev libreadline-dev libffi-dev libsqlite3-dev wget libbz2-dev</w:t>
+                        <w:t xml:space="preserve"> apt </w:t>
+                      </w:r>
+                      <w:proofErr w:type="spellStart"/>
+                      <w:r>
+                        <w:rPr>
+                          <w:rStyle w:val="Textedelespacerserv"/>
+                          <w:color w:val="323E4F" w:themeColor="text2" w:themeShade="BF"/>
+                        </w:rPr>
+                        <w:t>install</w:t>
+                      </w:r>
+                      <w:proofErr w:type="spellEnd"/>
+                      <w:r>
+                        <w:rPr>
+                          <w:rStyle w:val="Textedelespacerserv"/>
+                          <w:color w:val="323E4F" w:themeColor="text2" w:themeShade="BF"/>
+                        </w:rPr>
+                        <w:t xml:space="preserve"> build-essential zlib1g-dev libncurses5-dev </w:t>
+                      </w:r>
+                      <w:proofErr w:type="spellStart"/>
+                      <w:r>
+                        <w:rPr>
+                          <w:rStyle w:val="Textedelespacerserv"/>
+                          <w:color w:val="323E4F" w:themeColor="text2" w:themeShade="BF"/>
+                        </w:rPr>
+                        <w:t>libgdbm</w:t>
+                      </w:r>
+                      <w:proofErr w:type="spellEnd"/>
+                      <w:r>
+                        <w:rPr>
+                          <w:rStyle w:val="Textedelespacerserv"/>
+                          <w:color w:val="323E4F" w:themeColor="text2" w:themeShade="BF"/>
+                        </w:rPr>
+                        <w:t xml:space="preserve">-dev libnss3-dev </w:t>
+                      </w:r>
+                      <w:proofErr w:type="spellStart"/>
+                      <w:r>
+                        <w:rPr>
+                          <w:rStyle w:val="Textedelespacerserv"/>
+                          <w:color w:val="323E4F" w:themeColor="text2" w:themeShade="BF"/>
+                        </w:rPr>
+                        <w:t>libssl</w:t>
+                      </w:r>
+                      <w:proofErr w:type="spellEnd"/>
+                      <w:r>
+                        <w:rPr>
+                          <w:rStyle w:val="Textedelespacerserv"/>
+                          <w:color w:val="323E4F" w:themeColor="text2" w:themeShade="BF"/>
+                        </w:rPr>
+                        <w:t xml:space="preserve">-dev </w:t>
+                      </w:r>
+                      <w:proofErr w:type="spellStart"/>
+                      <w:r>
+                        <w:rPr>
+                          <w:rStyle w:val="Textedelespacerserv"/>
+                          <w:color w:val="323E4F" w:themeColor="text2" w:themeShade="BF"/>
+                        </w:rPr>
+                        <w:t>libreadline</w:t>
+                      </w:r>
+                      <w:proofErr w:type="spellEnd"/>
+                      <w:r>
+                        <w:rPr>
+                          <w:rStyle w:val="Textedelespacerserv"/>
+                          <w:color w:val="323E4F" w:themeColor="text2" w:themeShade="BF"/>
+                        </w:rPr>
+                        <w:t xml:space="preserve">-dev </w:t>
+                      </w:r>
+                      <w:proofErr w:type="spellStart"/>
+                      <w:r>
+                        <w:rPr>
+                          <w:rStyle w:val="Textedelespacerserv"/>
+                          <w:color w:val="323E4F" w:themeColor="text2" w:themeShade="BF"/>
+                        </w:rPr>
+                        <w:t>libffi</w:t>
+                      </w:r>
+                      <w:proofErr w:type="spellEnd"/>
+                      <w:r>
+                        <w:rPr>
+                          <w:rStyle w:val="Textedelespacerserv"/>
+                          <w:color w:val="323E4F" w:themeColor="text2" w:themeShade="BF"/>
+                        </w:rPr>
+                        <w:t>-dev libsqlite3-dev wget libbz2-dev</w:t>
                       </w:r>
                     </w:p>
                     <w:p>
@@ -2872,23 +3027,13 @@
                                 <w:lang w:val="en-US"/>
                               </w:rPr>
                             </w:pPr>
-                            <w:proofErr w:type="gramStart"/>
                             <w:r>
                               <w:rPr>
                                 <w:rStyle w:val="Textedelespacerserv"/>
                                 <w:color w:val="323E4F" w:themeColor="text2" w:themeShade="BF"/>
                                 <w:lang w:val="en-US"/>
                               </w:rPr>
-                              <w:t>sudo</w:t>
-                            </w:r>
-                            <w:proofErr w:type="gramEnd"/>
-                            <w:r>
-                              <w:rPr>
-                                <w:rStyle w:val="Textedelespacerserv"/>
-                                <w:color w:val="323E4F" w:themeColor="text2" w:themeShade="BF"/>
-                                <w:lang w:val="en-US"/>
-                              </w:rPr>
-                              <w:t xml:space="preserve"> apt install python3 -y</w:t>
+                              <w:t>sudo apt install python3 -y</w:t>
                             </w:r>
                           </w:p>
                           <w:p>
@@ -2980,23 +3125,13 @@
                           <w:lang w:val="en-US"/>
                         </w:rPr>
                       </w:pPr>
-                      <w:proofErr w:type="gramStart"/>
                       <w:r>
                         <w:rPr>
                           <w:rStyle w:val="Textedelespacerserv"/>
                           <w:color w:val="323E4F" w:themeColor="text2" w:themeShade="BF"/>
                           <w:lang w:val="en-US"/>
                         </w:rPr>
-                        <w:t>sudo</w:t>
-                      </w:r>
-                      <w:proofErr w:type="gramEnd"/>
-                      <w:r>
-                        <w:rPr>
-                          <w:rStyle w:val="Textedelespacerserv"/>
-                          <w:color w:val="323E4F" w:themeColor="text2" w:themeShade="BF"/>
-                          <w:lang w:val="en-US"/>
-                        </w:rPr>
-                        <w:t xml:space="preserve"> apt install python3 -y</w:t>
+                        <w:t>sudo apt install python3 -y</w:t>
                       </w:r>
                     </w:p>
                     <w:p>
@@ -3108,23 +3243,13 @@
                                 <w:lang w:val="en-US"/>
                               </w:rPr>
                             </w:pPr>
-                            <w:proofErr w:type="gramStart"/>
                             <w:r>
                               <w:rPr>
                                 <w:rStyle w:val="Textedelespacerserv"/>
                                 <w:color w:val="323E4F" w:themeColor="text2" w:themeShade="BF"/>
                                 <w:lang w:val="en-US"/>
                               </w:rPr>
-                              <w:t>pip</w:t>
-                            </w:r>
-                            <w:proofErr w:type="gramEnd"/>
-                            <w:r>
-                              <w:rPr>
-                                <w:rStyle w:val="Textedelespacerserv"/>
-                                <w:color w:val="323E4F" w:themeColor="text2" w:themeShade="BF"/>
-                                <w:lang w:val="en-US"/>
-                              </w:rPr>
-                              <w:t>3 install mysql-connector-python</w:t>
+                              <w:t>pip3 install mysql-connector-python</w:t>
                             </w:r>
                           </w:p>
                           <w:p>
@@ -3195,23 +3320,13 @@
                           <w:lang w:val="en-US"/>
                         </w:rPr>
                       </w:pPr>
-                      <w:proofErr w:type="gramStart"/>
                       <w:r>
                         <w:rPr>
                           <w:rStyle w:val="Textedelespacerserv"/>
                           <w:color w:val="323E4F" w:themeColor="text2" w:themeShade="BF"/>
                           <w:lang w:val="en-US"/>
                         </w:rPr>
-                        <w:t>pip</w:t>
-                      </w:r>
-                      <w:proofErr w:type="gramEnd"/>
-                      <w:r>
-                        <w:rPr>
-                          <w:rStyle w:val="Textedelespacerserv"/>
-                          <w:color w:val="323E4F" w:themeColor="text2" w:themeShade="BF"/>
-                          <w:lang w:val="en-US"/>
-                        </w:rPr>
-                        <w:t>3 install mysql-connector-python</w:t>
+                        <w:t>pip3 install mysql-connector-python</w:t>
                       </w:r>
                     </w:p>
                     <w:p>
@@ -3326,12 +3441,14 @@
                               <w:rPr>
                                 <w:rStyle w:val="Textedelespacerserv"/>
                                 <w:color w:val="323E4F" w:themeColor="text2" w:themeShade="BF"/>
+                                <w:lang w:val="en-US"/>
                               </w:rPr>
                             </w:pPr>
                             <w:r>
                               <w:rPr>
                                 <w:rStyle w:val="Textedelespacerserv"/>
                                 <w:color w:val="323E4F" w:themeColor="text2" w:themeShade="BF"/>
+                                <w:lang w:val="en-US"/>
                               </w:rPr>
                               <w:t xml:space="preserve">sudo apt update </w:t>
                             </w:r>
@@ -3342,23 +3459,16 @@
                               <w:rPr>
                                 <w:rStyle w:val="Textedelespacerserv"/>
                                 <w:color w:val="323E4F" w:themeColor="text2" w:themeShade="BF"/>
+                                <w:lang w:val="en-US"/>
                               </w:rPr>
                             </w:pPr>
-                            <w:proofErr w:type="gramStart"/>
                             <w:r>
                               <w:rPr>
                                 <w:rStyle w:val="Textedelespacerserv"/>
                                 <w:color w:val="323E4F" w:themeColor="text2" w:themeShade="BF"/>
+                                <w:lang w:val="en-US"/>
                               </w:rPr>
-                              <w:t>sudo</w:t>
-                            </w:r>
-                            <w:proofErr w:type="gramEnd"/>
-                            <w:r>
-                              <w:rPr>
-                                <w:rStyle w:val="Textedelespacerserv"/>
-                                <w:color w:val="323E4F" w:themeColor="text2" w:themeShade="BF"/>
-                              </w:rPr>
-                              <w:t xml:space="preserve"> apt upgrade</w:t>
+                              <w:t>sudo apt upgrade</w:t>
                             </w:r>
                           </w:p>
                           <w:p>
@@ -3418,12 +3528,14 @@
                         <w:rPr>
                           <w:rStyle w:val="Textedelespacerserv"/>
                           <w:color w:val="323E4F" w:themeColor="text2" w:themeShade="BF"/>
+                          <w:lang w:val="en-US"/>
                         </w:rPr>
                       </w:pPr>
                       <w:r>
                         <w:rPr>
                           <w:rStyle w:val="Textedelespacerserv"/>
                           <w:color w:val="323E4F" w:themeColor="text2" w:themeShade="BF"/>
+                          <w:lang w:val="en-US"/>
                         </w:rPr>
                         <w:t xml:space="preserve">sudo apt update </w:t>
                       </w:r>
@@ -3434,23 +3546,16 @@
                         <w:rPr>
                           <w:rStyle w:val="Textedelespacerserv"/>
                           <w:color w:val="323E4F" w:themeColor="text2" w:themeShade="BF"/>
+                          <w:lang w:val="en-US"/>
                         </w:rPr>
                       </w:pPr>
-                      <w:proofErr w:type="gramStart"/>
                       <w:r>
                         <w:rPr>
                           <w:rStyle w:val="Textedelespacerserv"/>
                           <w:color w:val="323E4F" w:themeColor="text2" w:themeShade="BF"/>
+                          <w:lang w:val="en-US"/>
                         </w:rPr>
-                        <w:t>sudo</w:t>
-                      </w:r>
-                      <w:proofErr w:type="gramEnd"/>
-                      <w:r>
-                        <w:rPr>
-                          <w:rStyle w:val="Textedelespacerserv"/>
-                          <w:color w:val="323E4F" w:themeColor="text2" w:themeShade="BF"/>
-                        </w:rPr>
-                        <w:t xml:space="preserve"> apt upgrade</w:t>
+                        <w:t>sudo apt upgrade</w:t>
                       </w:r>
                     </w:p>
                     <w:p>
@@ -3553,23 +3658,16 @@
                               <w:rPr>
                                 <w:rStyle w:val="Textedelespacerserv"/>
                                 <w:color w:val="323E4F" w:themeColor="text2" w:themeShade="BF"/>
+                                <w:lang w:val="en-US"/>
                               </w:rPr>
                             </w:pPr>
-                            <w:proofErr w:type="gramStart"/>
                             <w:r>
                               <w:rPr>
                                 <w:rStyle w:val="Textedelespacerserv"/>
                                 <w:color w:val="323E4F" w:themeColor="text2" w:themeShade="BF"/>
+                                <w:lang w:val="en-US"/>
                               </w:rPr>
-                              <w:t>sudo</w:t>
-                            </w:r>
-                            <w:proofErr w:type="gramEnd"/>
-                            <w:r>
-                              <w:rPr>
-                                <w:rStyle w:val="Textedelespacerserv"/>
-                                <w:color w:val="323E4F" w:themeColor="text2" w:themeShade="BF"/>
-                              </w:rPr>
-                              <w:t xml:space="preserve"> apt update </w:t>
+                              <w:t xml:space="preserve">sudo apt update </w:t>
                             </w:r>
                           </w:p>
                           <w:p>
@@ -3637,23 +3735,16 @@
                         <w:rPr>
                           <w:rStyle w:val="Textedelespacerserv"/>
                           <w:color w:val="323E4F" w:themeColor="text2" w:themeShade="BF"/>
+                          <w:lang w:val="en-US"/>
                         </w:rPr>
                       </w:pPr>
-                      <w:proofErr w:type="gramStart"/>
                       <w:r>
                         <w:rPr>
                           <w:rStyle w:val="Textedelespacerserv"/>
                           <w:color w:val="323E4F" w:themeColor="text2" w:themeShade="BF"/>
+                          <w:lang w:val="en-US"/>
                         </w:rPr>
-                        <w:t>sudo</w:t>
-                      </w:r>
-                      <w:proofErr w:type="gramEnd"/>
-                      <w:r>
-                        <w:rPr>
-                          <w:rStyle w:val="Textedelespacerserv"/>
-                          <w:color w:val="323E4F" w:themeColor="text2" w:themeShade="BF"/>
-                        </w:rPr>
-                        <w:t xml:space="preserve"> apt update </w:t>
+                        <w:t xml:space="preserve">sudo apt update </w:t>
                       </w:r>
                     </w:p>
                     <w:p>
@@ -3786,7 +3877,6 @@
                               <w:rPr>
                                 <w:rStyle w:val="Textedelespacerserv"/>
                                 <w:color w:val="323E4F" w:themeColor="text2" w:themeShade="BF"/>
-                                <w:lang w:val="en-US"/>
                               </w:rPr>
                             </w:pPr>
                             <w:proofErr w:type="gramStart"/>
@@ -3794,7 +3884,6 @@
                               <w:rPr>
                                 <w:rStyle w:val="Textedelespacerserv"/>
                                 <w:color w:val="323E4F" w:themeColor="text2" w:themeShade="BF"/>
-                                <w:lang w:val="en-US"/>
                               </w:rPr>
                               <w:t>gh</w:t>
                             </w:r>
@@ -3803,7 +3892,6 @@
                               <w:rPr>
                                 <w:rStyle w:val="Textedelespacerserv"/>
                                 <w:color w:val="323E4F" w:themeColor="text2" w:themeShade="BF"/>
-                                <w:lang w:val="en-US"/>
                               </w:rPr>
                               <w:t xml:space="preserve"> repo clone JacquesCentue/TP-</w:t>
                             </w:r>
@@ -3812,7 +3900,6 @@
                               <w:rPr>
                                 <w:rStyle w:val="Textedelespacerserv"/>
                                 <w:color w:val="323E4F" w:themeColor="text2" w:themeShade="BF"/>
-                                <w:lang w:val="en-US"/>
                               </w:rPr>
                               <w:t>exeption</w:t>
                             </w:r>
@@ -3847,7 +3934,6 @@
                         <w:rPr>
                           <w:rStyle w:val="Textedelespacerserv"/>
                           <w:color w:val="323E4F" w:themeColor="text2" w:themeShade="BF"/>
-                          <w:lang w:val="en-US"/>
                         </w:rPr>
                       </w:pPr>
                       <w:proofErr w:type="gramStart"/>
@@ -3855,7 +3941,6 @@
                         <w:rPr>
                           <w:rStyle w:val="Textedelespacerserv"/>
                           <w:color w:val="323E4F" w:themeColor="text2" w:themeShade="BF"/>
-                          <w:lang w:val="en-US"/>
                         </w:rPr>
                         <w:t>gh</w:t>
                       </w:r>
@@ -3864,7 +3949,6 @@
                         <w:rPr>
                           <w:rStyle w:val="Textedelespacerserv"/>
                           <w:color w:val="323E4F" w:themeColor="text2" w:themeShade="BF"/>
-                          <w:lang w:val="en-US"/>
                         </w:rPr>
                         <w:t xml:space="preserve"> repo clone JacquesCentue/TP-</w:t>
                       </w:r>
@@ -3873,7 +3957,6 @@
                         <w:rPr>
                           <w:rStyle w:val="Textedelespacerserv"/>
                           <w:color w:val="323E4F" w:themeColor="text2" w:themeShade="BF"/>
-                          <w:lang w:val="en-US"/>
                         </w:rPr>
                         <w:t>exeption</w:t>
                       </w:r>
@@ -4619,12 +4702,10 @@
           <w:numId w:val="37"/>
         </w:numPr>
       </w:pPr>
-      <w:proofErr w:type="spellStart"/>
       <w:proofErr w:type="gramStart"/>
       <w:r>
         <w:t>datetime</w:t>
       </w:r>
-      <w:proofErr w:type="spellEnd"/>
       <w:proofErr w:type="gramEnd"/>
       <w:r>
         <w:t> : permet d’avoir la date et l’heure, utile lors du Timeout ou Kick</w:t>
@@ -4920,8 +5001,6 @@
       <w:r>
         <w:br w:type="page"/>
       </w:r>
-      <w:bookmarkStart w:id="7" w:name="_GoBack"/>
-      <w:bookmarkEnd w:id="7"/>
     </w:p>
     <w:p>
       <w:pPr>
@@ -4931,12 +5010,12 @@
           <w:numId w:val="28"/>
         </w:numPr>
       </w:pPr>
-      <w:bookmarkStart w:id="8" w:name="_Toc154754675"/>
+      <w:bookmarkStart w:id="7" w:name="_Toc154754675"/>
       <w:r>
         <w:lastRenderedPageBreak/>
         <w:t>Fonctions</w:t>
       </w:r>
-      <w:bookmarkEnd w:id="8"/>
+      <w:bookmarkEnd w:id="7"/>
     </w:p>
     <w:p/>
     <w:p>
@@ -5415,6 +5494,9 @@
         </mc:AlternateContent>
       </w:r>
       <w:r>
+        <w:rPr>
+          <w:noProof/>
+        </w:rPr>
         <w:drawing>
           <wp:anchor distT="0" distB="0" distL="114300" distR="114300" simplePos="0" relativeHeight="251678720" behindDoc="1" locked="0" layoutInCell="1" allowOverlap="1" wp14:anchorId="44F0F5AB" wp14:editId="388CAFDD">
             <wp:simplePos x="0" y="0"/>
@@ -5617,6 +5699,9 @@
         </mc:AlternateContent>
       </w:r>
       <w:r>
+        <w:rPr>
+          <w:noProof/>
+        </w:rPr>
         <w:drawing>
           <wp:anchor distT="0" distB="0" distL="114300" distR="114300" simplePos="0" relativeHeight="251683840" behindDoc="1" locked="0" layoutInCell="1" allowOverlap="1" wp14:anchorId="032152B0" wp14:editId="02CE86AF">
             <wp:simplePos x="0" y="0"/>
@@ -5792,6 +5877,9 @@
     <w:p/>
     <w:p>
       <w:r>
+        <w:rPr>
+          <w:noProof/>
+        </w:rPr>
         <w:drawing>
           <wp:anchor distT="0" distB="0" distL="114300" distR="114300" simplePos="0" relativeHeight="251686912" behindDoc="1" locked="0" layoutInCell="1" allowOverlap="1" wp14:anchorId="5E89A707" wp14:editId="1B555C0A">
             <wp:simplePos x="0" y="0"/>
@@ -6165,6 +6253,9 @@
         </mc:AlternateContent>
       </w:r>
       <w:r>
+        <w:rPr>
+          <w:noProof/>
+        </w:rPr>
         <w:drawing>
           <wp:anchor distT="0" distB="0" distL="114300" distR="114300" simplePos="0" relativeHeight="251689984" behindDoc="1" locked="0" layoutInCell="1" allowOverlap="1" wp14:anchorId="4BC542FC" wp14:editId="3C340C1A">
             <wp:simplePos x="0" y="0"/>
@@ -6317,13 +6408,7 @@
                               <w:rPr>
                                 <w:sz w:val="20"/>
                               </w:rPr>
-                              <w:t xml:space="preserve">- /ban &lt;arg1&gt; &lt;arg2&gt;(optionnel) permet de bannir un utilisateur et son adresse </w:t>
-                            </w:r>
-                            <w:r>
-                              <w:rPr>
-                                <w:sz w:val="20"/>
-                              </w:rPr>
-                              <w:t>IP</w:t>
+                              <w:t>- /ban &lt;arg1&gt; &lt;arg2&gt;(optionnel) permet de bannir un utilisateur et son adresse IP</w:t>
                             </w:r>
                           </w:p>
                           <w:p>
@@ -6342,19 +6427,7 @@
                               <w:rPr>
                                 <w:sz w:val="20"/>
                               </w:rPr>
-                              <w:t xml:space="preserve">/unban &lt;arg1&gt; permet de </w:t>
-                            </w:r>
-                            <w:r>
-                              <w:rPr>
-                                <w:sz w:val="20"/>
-                              </w:rPr>
-                              <w:t>gracier</w:t>
-                            </w:r>
-                            <w:r>
-                              <w:rPr>
-                                <w:sz w:val="20"/>
-                              </w:rPr>
-                              <w:t xml:space="preserve"> un utilisateur banni</w:t>
+                              <w:t>/unban &lt;arg1&gt; permet de gracier un utilisateur banni</w:t>
                             </w:r>
                           </w:p>
                           <w:p>
@@ -6411,19 +6484,7 @@
                               <w:rPr>
                                 <w:sz w:val="20"/>
                               </w:rPr>
-                              <w:t>/droit &lt;</w:t>
-                            </w:r>
-                            <w:r>
-                              <w:rPr>
-                                <w:sz w:val="20"/>
-                              </w:rPr>
-                              <w:t>numéro</w:t>
-                            </w:r>
-                            <w:r>
-                              <w:rPr>
-                                <w:sz w:val="20"/>
-                              </w:rPr>
-                              <w:t xml:space="preserve"> de droit&gt; &lt;utilisateur&gt; permet de changer les droits de l'utilisateur -&gt; droit se fait par </w:t>
+                              <w:t xml:space="preserve">/droit &lt;numéro de droit&gt; &lt;utilisateur&gt; permet de changer les droits de l'utilisateur -&gt; droit se fait par </w:t>
                             </w:r>
                             <w:r>
                               <w:rPr>
@@ -6435,19 +6496,7 @@
                               <w:rPr>
                                 <w:sz w:val="20"/>
                               </w:rPr>
-                              <w:t xml:space="preserve">rapport au </w:t>
-                            </w:r>
-                            <w:r>
-                              <w:rPr>
-                                <w:sz w:val="20"/>
-                              </w:rPr>
-                              <w:t>numéro :</w:t>
-                            </w:r>
-                            <w:r>
-                              <w:rPr>
-                                <w:sz w:val="20"/>
-                              </w:rPr>
-                              <w:t xml:space="preserve"> voir readme</w:t>
+                              <w:t>rapport au numéro : voir readme</w:t>
                             </w:r>
                           </w:p>
                           <w:p>
@@ -6466,19 +6515,7 @@
                               <w:rPr>
                                 <w:sz w:val="20"/>
                               </w:rPr>
-                              <w:t>/createuser &lt;utilisateur&gt; &lt;mot de passe&gt; &lt;</w:t>
-                            </w:r>
-                            <w:r>
-                              <w:rPr>
-                                <w:sz w:val="20"/>
-                              </w:rPr>
-                              <w:t>numéro</w:t>
-                            </w:r>
-                            <w:r>
-                              <w:rPr>
-                                <w:sz w:val="20"/>
-                              </w:rPr>
-                              <w:t xml:space="preserve"> de droit&gt; permet de créer un utilisateur via la console</w:t>
+                              <w:t>/createuser &lt;utilisateur&gt; &lt;mot de passe&gt; &lt;numéro de droit&gt; permet de créer un utilisateur via la console</w:t>
                             </w:r>
                           </w:p>
                           <w:p>
@@ -6510,19 +6547,7 @@
                               <w:rPr>
                                 <w:sz w:val="20"/>
                               </w:rPr>
-                              <w:t xml:space="preserve">- /mdp &lt;utilisateur&gt; &lt;mot de passe&gt; permet </w:t>
-                            </w:r>
-                            <w:r>
-                              <w:rPr>
-                                <w:sz w:val="20"/>
-                              </w:rPr>
-                              <w:t>à</w:t>
-                            </w:r>
-                            <w:r>
-                              <w:rPr>
-                                <w:sz w:val="20"/>
-                              </w:rPr>
-                              <w:t xml:space="preserve"> l'administrateur de changer le mot de passe depuis la console")</w:t>
+                              <w:t>- /mdp &lt;utilisateur&gt; &lt;mot de passe&gt; permet à l'administrateur de changer le mot de passe depuis la console")</w:t>
                             </w:r>
                           </w:p>
                         </w:txbxContent>
@@ -6570,13 +6595,7 @@
                         <w:rPr>
                           <w:sz w:val="20"/>
                         </w:rPr>
-                        <w:t xml:space="preserve">- /ban &lt;arg1&gt; &lt;arg2&gt;(optionnel) permet de bannir un utilisateur et son adresse </w:t>
-                      </w:r>
-                      <w:r>
-                        <w:rPr>
-                          <w:sz w:val="20"/>
-                        </w:rPr>
-                        <w:t>IP</w:t>
+                        <w:t>- /ban &lt;arg1&gt; &lt;arg2&gt;(optionnel) permet de bannir un utilisateur et son adresse IP</w:t>
                       </w:r>
                     </w:p>
                     <w:p>
@@ -6595,19 +6614,7 @@
                         <w:rPr>
                           <w:sz w:val="20"/>
                         </w:rPr>
-                        <w:t xml:space="preserve">/unban &lt;arg1&gt; permet de </w:t>
-                      </w:r>
-                      <w:r>
-                        <w:rPr>
-                          <w:sz w:val="20"/>
-                        </w:rPr>
-                        <w:t>gracier</w:t>
-                      </w:r>
-                      <w:r>
-                        <w:rPr>
-                          <w:sz w:val="20"/>
-                        </w:rPr>
-                        <w:t xml:space="preserve"> un utilisateur banni</w:t>
+                        <w:t>/unban &lt;arg1&gt; permet de gracier un utilisateur banni</w:t>
                       </w:r>
                     </w:p>
                     <w:p>
@@ -6664,19 +6671,7 @@
                         <w:rPr>
                           <w:sz w:val="20"/>
                         </w:rPr>
-                        <w:t>/droit &lt;</w:t>
-                      </w:r>
-                      <w:r>
-                        <w:rPr>
-                          <w:sz w:val="20"/>
-                        </w:rPr>
-                        <w:t>numéro</w:t>
-                      </w:r>
-                      <w:r>
-                        <w:rPr>
-                          <w:sz w:val="20"/>
-                        </w:rPr>
-                        <w:t xml:space="preserve"> de droit&gt; &lt;utilisateur&gt; permet de changer les droits de l'utilisateur -&gt; droit se fait par </w:t>
+                        <w:t xml:space="preserve">/droit &lt;numéro de droit&gt; &lt;utilisateur&gt; permet de changer les droits de l'utilisateur -&gt; droit se fait par </w:t>
                       </w:r>
                       <w:r>
                         <w:rPr>
@@ -6688,19 +6683,7 @@
                         <w:rPr>
                           <w:sz w:val="20"/>
                         </w:rPr>
-                        <w:t xml:space="preserve">rapport au </w:t>
-                      </w:r>
-                      <w:r>
-                        <w:rPr>
-                          <w:sz w:val="20"/>
-                        </w:rPr>
-                        <w:t>numéro :</w:t>
-                      </w:r>
-                      <w:r>
-                        <w:rPr>
-                          <w:sz w:val="20"/>
-                        </w:rPr>
-                        <w:t xml:space="preserve"> voir readme</w:t>
+                        <w:t>rapport au numéro : voir readme</w:t>
                       </w:r>
                     </w:p>
                     <w:p>
@@ -6719,19 +6702,7 @@
                         <w:rPr>
                           <w:sz w:val="20"/>
                         </w:rPr>
-                        <w:t>/createuser &lt;utilisateur&gt; &lt;mot de passe&gt; &lt;</w:t>
-                      </w:r>
-                      <w:r>
-                        <w:rPr>
-                          <w:sz w:val="20"/>
-                        </w:rPr>
-                        <w:t>numéro</w:t>
-                      </w:r>
-                      <w:r>
-                        <w:rPr>
-                          <w:sz w:val="20"/>
-                        </w:rPr>
-                        <w:t xml:space="preserve"> de droit&gt; permet de créer un utilisateur via la console</w:t>
+                        <w:t>/createuser &lt;utilisateur&gt; &lt;mot de passe&gt; &lt;numéro de droit&gt; permet de créer un utilisateur via la console</w:t>
                       </w:r>
                     </w:p>
                     <w:p>
@@ -6763,19 +6734,7 @@
                         <w:rPr>
                           <w:sz w:val="20"/>
                         </w:rPr>
-                        <w:t xml:space="preserve">- /mdp &lt;utilisateur&gt; &lt;mot de passe&gt; permet </w:t>
-                      </w:r>
-                      <w:r>
-                        <w:rPr>
-                          <w:sz w:val="20"/>
-                        </w:rPr>
-                        <w:t>à</w:t>
-                      </w:r>
-                      <w:r>
-                        <w:rPr>
-                          <w:sz w:val="20"/>
-                        </w:rPr>
-                        <w:t xml:space="preserve"> l'administrateur de changer le mot de passe depuis la console")</w:t>
+                        <w:t>- /mdp &lt;utilisateur&gt; &lt;mot de passe&gt; permet à l'administrateur de changer le mot de passe depuis la console")</w:t>
                       </w:r>
                     </w:p>
                   </w:txbxContent>
@@ -6936,6 +6895,9 @@
         </mc:AlternateContent>
       </w:r>
       <w:r>
+        <w:rPr>
+          <w:noProof/>
+        </w:rPr>
         <w:drawing>
           <wp:anchor distT="0" distB="0" distL="114300" distR="114300" simplePos="0" relativeHeight="251695104" behindDoc="1" locked="0" layoutInCell="1" allowOverlap="1" wp14:anchorId="23070BEA" wp14:editId="6D65EDFA">
             <wp:simplePos x="0" y="0"/>
@@ -7071,13 +7033,2414 @@
       <w:pPr>
         <w:pStyle w:val="Titre2"/>
       </w:pPr>
-      <w:bookmarkStart w:id="9" w:name="_Toc154754676"/>
+      <w:bookmarkStart w:id="8" w:name="_Toc154754676"/>
       <w:r>
         <w:lastRenderedPageBreak/>
         <w:t>Commandes</w:t>
       </w:r>
+      <w:bookmarkEnd w:id="8"/>
+    </w:p>
+    <w:p/>
+    <w:p>
+      <w:r>
+        <w:t xml:space="preserve">Ici nous allons expliquer plus en détail </w:t>
+      </w:r>
+      <w:r>
+        <w:t>la liste des 10 commandes disponibles.</w:t>
+      </w:r>
+    </w:p>
+    <w:p>
+      <w:r>
+        <w:t>NB : toutes les commandes se basent sur les mêmes principes</w:t>
+      </w:r>
+    </w:p>
+    <w:p>
+      <w:pPr>
+        <w:pStyle w:val="Sous-titre"/>
+        <w:numPr>
+          <w:ilvl w:val="0"/>
+          <w:numId w:val="42"/>
+        </w:numPr>
+      </w:pPr>
+      <w:r>
+        <w:t>/</w:t>
+      </w:r>
+      <w:proofErr w:type="spellStart"/>
+      <w:r>
+        <w:t>shutdown</w:t>
+      </w:r>
+      <w:proofErr w:type="spellEnd"/>
+    </w:p>
+    <w:p>
+      <w:r>
+        <w:t>Comme son nom l’indique cette commande entraine l’arrêt du serveur au bout de 60 secondes</w:t>
+      </w:r>
+    </w:p>
+    <w:p>
+      <w:r>
+        <w:t xml:space="preserve">On va alors envoyer un message dans </w:t>
+      </w:r>
+      <w:proofErr w:type="gramStart"/>
+      <w:r>
+        <w:t>tout les canaux</w:t>
+      </w:r>
+      <w:proofErr w:type="gramEnd"/>
+      <w:r>
+        <w:t xml:space="preserve"> afin de prévenir les utilisateur de l’arrêt du serveur</w:t>
+      </w:r>
+    </w:p>
+    <w:p>
+      <w:r>
+        <w:rPr>
+          <w:noProof/>
+        </w:rPr>
+        <mc:AlternateContent>
+          <mc:Choice Requires="wps">
+            <w:drawing>
+              <wp:anchor distT="0" distB="0" distL="114300" distR="114300" simplePos="0" relativeHeight="251700224" behindDoc="1" locked="0" layoutInCell="1" allowOverlap="1" wp14:anchorId="3F5135F8" wp14:editId="313E40F4">
+                <wp:simplePos x="0" y="0"/>
+                <wp:positionH relativeFrom="column">
+                  <wp:posOffset>-589915</wp:posOffset>
+                </wp:positionH>
+                <wp:positionV relativeFrom="paragraph">
+                  <wp:posOffset>5132705</wp:posOffset>
+                </wp:positionV>
+                <wp:extent cx="6941185" cy="635"/>
+                <wp:effectExtent l="0" t="0" r="0" b="0"/>
+                <wp:wrapTight wrapText="bothSides">
+                  <wp:wrapPolygon edited="0">
+                    <wp:start x="0" y="0"/>
+                    <wp:lineTo x="0" y="21600"/>
+                    <wp:lineTo x="21600" y="21600"/>
+                    <wp:lineTo x="21600" y="0"/>
+                  </wp:wrapPolygon>
+                </wp:wrapTight>
+                <wp:docPr id="10" name="Zone de texte 10"/>
+                <wp:cNvGraphicFramePr/>
+                <a:graphic xmlns:a="http://schemas.openxmlformats.org/drawingml/2006/main">
+                  <a:graphicData uri="http://schemas.microsoft.com/office/word/2010/wordprocessingShape">
+                    <wps:wsp>
+                      <wps:cNvSpPr txBox="1"/>
+                      <wps:spPr>
+                        <a:xfrm>
+                          <a:off x="0" y="0"/>
+                          <a:ext cx="6941185" cy="635"/>
+                        </a:xfrm>
+                        <a:prstGeom prst="rect">
+                          <a:avLst/>
+                        </a:prstGeom>
+                        <a:solidFill>
+                          <a:prstClr val="white"/>
+                        </a:solidFill>
+                        <a:ln>
+                          <a:noFill/>
+                        </a:ln>
+                      </wps:spPr>
+                      <wps:txbx>
+                        <w:txbxContent>
+                          <w:p>
+                            <w:pPr>
+                              <w:pStyle w:val="Lgende"/>
+                              <w:rPr>
+                                <w:sz w:val="24"/>
+                              </w:rPr>
+                            </w:pPr>
+                            <w:r>
+                              <w:t xml:space="preserve">Figure </w:t>
+                            </w:r>
+                            <w:r>
+                              <w:fldChar w:fldCharType="begin"/>
+                            </w:r>
+                            <w:r>
+                              <w:instrText xml:space="preserve"> SEQ Figure \* ARABIC </w:instrText>
+                            </w:r>
+                            <w:r>
+                              <w:fldChar w:fldCharType="separate"/>
+                            </w:r>
+                            <w:r>
+                              <w:rPr>
+                                <w:noProof/>
+                              </w:rPr>
+                              <w:t>7</w:t>
+                            </w:r>
+                            <w:r>
+                              <w:fldChar w:fldCharType="end"/>
+                            </w:r>
+                            <w:r>
+                              <w:t xml:space="preserve"> : commande d'extinction du serveur</w:t>
+                            </w:r>
+                          </w:p>
+                        </w:txbxContent>
+                      </wps:txbx>
+                      <wps:bodyPr rot="0" spcFirstLastPara="0" vertOverflow="overflow" horzOverflow="overflow" vert="horz" wrap="square" lIns="0" tIns="0" rIns="0" bIns="0" numCol="1" spcCol="0" rtlCol="0" fromWordArt="0" anchor="t" anchorCtr="0" forceAA="0" compatLnSpc="1">
+                        <a:prstTxWarp prst="textNoShape">
+                          <a:avLst/>
+                        </a:prstTxWarp>
+                        <a:spAutoFit/>
+                      </wps:bodyPr>
+                    </wps:wsp>
+                  </a:graphicData>
+                </a:graphic>
+              </wp:anchor>
+            </w:drawing>
+          </mc:Choice>
+          <mc:Fallback>
+            <w:pict>
+              <v:shape w14:anchorId="3F5135F8" id="Zone de texte 10" o:spid="_x0000_s1048" type="#_x0000_t202" style="position:absolute;margin-left:-46.45pt;margin-top:404.15pt;width:546.55pt;height:.05pt;z-index:-251616256;visibility:visible;mso-wrap-style:square;mso-wrap-distance-left:9pt;mso-wrap-distance-top:0;mso-wrap-distance-right:9pt;mso-wrap-distance-bottom:0;mso-position-horizontal:absolute;mso-position-horizontal-relative:text;mso-position-vertical:absolute;mso-position-vertical-relative:text;v-text-anchor:top" o:gfxdata="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" stroked="f">
+                <v:textbox style="mso-fit-shape-to-text:t" inset="0,0,0,0">
+                  <w:txbxContent>
+                    <w:p>
+                      <w:pPr>
+                        <w:pStyle w:val="Lgende"/>
+                        <w:rPr>
+                          <w:sz w:val="24"/>
+                        </w:rPr>
+                      </w:pPr>
+                      <w:r>
+                        <w:t xml:space="preserve">Figure </w:t>
+                      </w:r>
+                      <w:r>
+                        <w:fldChar w:fldCharType="begin"/>
+                      </w:r>
+                      <w:r>
+                        <w:instrText xml:space="preserve"> SEQ Figure \* ARABIC </w:instrText>
+                      </w:r>
+                      <w:r>
+                        <w:fldChar w:fldCharType="separate"/>
+                      </w:r>
+                      <w:r>
+                        <w:rPr>
+                          <w:noProof/>
+                        </w:rPr>
+                        <w:t>7</w:t>
+                      </w:r>
+                      <w:r>
+                        <w:fldChar w:fldCharType="end"/>
+                      </w:r>
+                      <w:r>
+                        <w:t xml:space="preserve"> : commande d'extinction du serveur</w:t>
+                      </w:r>
+                    </w:p>
+                  </w:txbxContent>
+                </v:textbox>
+                <w10:wrap type="tight"/>
+              </v:shape>
+            </w:pict>
+          </mc:Fallback>
+        </mc:AlternateContent>
+      </w:r>
+      <w:r>
+        <w:drawing>
+          <wp:anchor distT="0" distB="0" distL="114300" distR="114300" simplePos="0" relativeHeight="251698176" behindDoc="1" locked="0" layoutInCell="1" allowOverlap="1" wp14:anchorId="092F31C8" wp14:editId="41C3FA1A">
+            <wp:simplePos x="0" y="0"/>
+            <wp:positionH relativeFrom="margin">
+              <wp:align>center</wp:align>
+            </wp:positionH>
+            <wp:positionV relativeFrom="paragraph">
+              <wp:posOffset>448539</wp:posOffset>
+            </wp:positionV>
+            <wp:extent cx="6941592" cy="4627728"/>
+            <wp:effectExtent l="0" t="0" r="0" b="1905"/>
+            <wp:wrapTight wrapText="bothSides">
+              <wp:wrapPolygon edited="0">
+                <wp:start x="0" y="0"/>
+                <wp:lineTo x="0" y="21520"/>
+                <wp:lineTo x="21519" y="21520"/>
+                <wp:lineTo x="21519" y="0"/>
+                <wp:lineTo x="0" y="0"/>
+              </wp:wrapPolygon>
+            </wp:wrapTight>
+            <wp:docPr id="9" name="Image 9"/>
+            <wp:cNvGraphicFramePr>
+              <a:graphicFrameLocks xmlns:a="http://schemas.openxmlformats.org/drawingml/2006/main" noChangeAspect="1"/>
+            </wp:cNvGraphicFramePr>
+            <a:graphic xmlns:a="http://schemas.openxmlformats.org/drawingml/2006/main">
+              <a:graphicData uri="http://schemas.openxmlformats.org/drawingml/2006/picture">
+                <pic:pic xmlns:pic="http://schemas.openxmlformats.org/drawingml/2006/picture">
+                  <pic:nvPicPr>
+                    <pic:cNvPr id="1" name=""/>
+                    <pic:cNvPicPr/>
+                  </pic:nvPicPr>
+                  <pic:blipFill>
+                    <a:blip r:embed="rId21">
+                      <a:extLst>
+                        <a:ext uri="{28A0092B-C50C-407E-A947-70E740481C1C}">
+                          <a14:useLocalDpi xmlns:a14="http://schemas.microsoft.com/office/drawing/2010/main" val="0"/>
+                        </a:ext>
+                      </a:extLst>
+                    </a:blip>
+                    <a:stretch>
+                      <a:fillRect/>
+                    </a:stretch>
+                  </pic:blipFill>
+                  <pic:spPr>
+                    <a:xfrm>
+                      <a:off x="0" y="0"/>
+                      <a:ext cx="6941592" cy="4627728"/>
+                    </a:xfrm>
+                    <a:prstGeom prst="rect">
+                      <a:avLst/>
+                    </a:prstGeom>
+                  </pic:spPr>
+                </pic:pic>
+              </a:graphicData>
+            </a:graphic>
+          </wp:anchor>
+        </w:drawing>
+      </w:r>
+      <w:r>
+        <w:t xml:space="preserve">Puis </w:t>
+      </w:r>
+      <w:proofErr w:type="spellStart"/>
+      <w:r>
+        <w:t>a</w:t>
+      </w:r>
+      <w:proofErr w:type="spellEnd"/>
+      <w:r>
+        <w:t xml:space="preserve"> bout du temps imparti, le serveur va alors fermer les sockets des clients les </w:t>
+      </w:r>
+      <w:proofErr w:type="spellStart"/>
+      <w:r>
+        <w:t>un</w:t>
+      </w:r>
+      <w:proofErr w:type="spellEnd"/>
+      <w:r>
+        <w:t xml:space="preserve"> après les autres puis quitter le programme</w:t>
+      </w:r>
+    </w:p>
+    <w:p>
+      <w:r>
+        <w:br w:type="page"/>
+      </w:r>
+    </w:p>
+    <w:p>
+      <w:pPr>
+        <w:pStyle w:val="Sous-titre"/>
+      </w:pPr>
+      <w:r>
+        <w:lastRenderedPageBreak/>
+        <w:t>/ban</w:t>
+      </w:r>
+    </w:p>
+    <w:p>
+      <w:r>
+        <w:t>La commande ban permet de bannir un utilisateur ou son adresse IP le seul problème que j’ai avec cette commande c’est que l’utilisateur n’est pas expulsé de l’application.</w:t>
+      </w:r>
+    </w:p>
+    <w:p>
+      <w:r>
+        <w:t xml:space="preserve">Le serveur va alors séparer la commande entrée par l’administrateur et va dissocier si 1 ou 2 arguments sont précisés. Il va alors écrire dans </w:t>
+      </w:r>
+      <w:proofErr w:type="gramStart"/>
+      <w:r>
+        <w:t>le base</w:t>
+      </w:r>
+      <w:proofErr w:type="gramEnd"/>
+      <w:r>
+        <w:t xml:space="preserve"> de données le nom d’utilisateur et l’argument 2</w:t>
+      </w:r>
+    </w:p>
+    <w:p>
+      <w:r>
+        <w:t>Si 1 seul argument est précisé, il va alors insérer seulement 1 seul argument. Cette commande est une relique : c’est la première commande que j’ai inséré dans mon programme, du temps ou j’avais séparé le bannissement via IP du bannissement via nom d’utilisateur.</w:t>
+      </w:r>
+    </w:p>
+    <w:p>
+      <w:pPr>
+        <w:keepNext/>
+      </w:pPr>
+      <w:r>
+        <w:drawing>
+          <wp:inline distT="0" distB="0" distL="0" distR="0" wp14:anchorId="011178F7" wp14:editId="3125648B">
+            <wp:extent cx="5760720" cy="3506470"/>
+            <wp:effectExtent l="0" t="0" r="0" b="0"/>
+            <wp:docPr id="18" name="Image 18"/>
+            <wp:cNvGraphicFramePr>
+              <a:graphicFrameLocks xmlns:a="http://schemas.openxmlformats.org/drawingml/2006/main" noChangeAspect="1"/>
+            </wp:cNvGraphicFramePr>
+            <a:graphic xmlns:a="http://schemas.openxmlformats.org/drawingml/2006/main">
+              <a:graphicData uri="http://schemas.openxmlformats.org/drawingml/2006/picture">
+                <pic:pic xmlns:pic="http://schemas.openxmlformats.org/drawingml/2006/picture">
+                  <pic:nvPicPr>
+                    <pic:cNvPr id="1" name=""/>
+                    <pic:cNvPicPr/>
+                  </pic:nvPicPr>
+                  <pic:blipFill>
+                    <a:blip r:embed="rId22"/>
+                    <a:stretch>
+                      <a:fillRect/>
+                    </a:stretch>
+                  </pic:blipFill>
+                  <pic:spPr>
+                    <a:xfrm>
+                      <a:off x="0" y="0"/>
+                      <a:ext cx="5760720" cy="3506470"/>
+                    </a:xfrm>
+                    <a:prstGeom prst="rect">
+                      <a:avLst/>
+                    </a:prstGeom>
+                  </pic:spPr>
+                </pic:pic>
+              </a:graphicData>
+            </a:graphic>
+          </wp:inline>
+        </w:drawing>
+      </w:r>
+    </w:p>
+    <w:p>
+      <w:pPr>
+        <w:pStyle w:val="Lgende"/>
+      </w:pPr>
+      <w:r>
+        <w:t xml:space="preserve">Figure </w:t>
+      </w:r>
+      <w:r>
+        <w:fldChar w:fldCharType="begin"/>
+      </w:r>
+      <w:r>
+        <w:instrText xml:space="preserve"> SEQ Figure \* ARABIC </w:instrText>
+      </w:r>
+      <w:r>
+        <w:fldChar w:fldCharType="separate"/>
+      </w:r>
+      <w:r>
+        <w:rPr>
+          <w:noProof/>
+        </w:rPr>
+        <w:t>8</w:t>
+      </w:r>
+      <w:r>
+        <w:fldChar w:fldCharType="end"/>
+      </w:r>
+      <w:r>
+        <w:t xml:space="preserve"> : commande /ban : la relique venue d'un temps ancien</w:t>
+      </w:r>
+    </w:p>
+    <w:p>
+      <w:r>
+        <w:br w:type="page"/>
+      </w:r>
+    </w:p>
+    <w:p>
+      <w:pPr>
+        <w:pStyle w:val="Sous-titre"/>
+      </w:pPr>
+      <w:r>
+        <w:lastRenderedPageBreak/>
+        <w:t>/unban</w:t>
+      </w:r>
+    </w:p>
+    <w:p>
+      <w:r>
+        <w:t xml:space="preserve">Cette commande est plus récente, elle permet </w:t>
+      </w:r>
+      <w:proofErr w:type="gramStart"/>
+      <w:r>
+        <w:t>a</w:t>
+      </w:r>
+      <w:proofErr w:type="gramEnd"/>
+      <w:r>
+        <w:t xml:space="preserve"> l’administrateur de gracier un utilisateur banni sans passer par la console MySQL.</w:t>
+      </w:r>
+    </w:p>
+    <w:p>
+      <w:r>
+        <w:rPr>
+          <w:noProof/>
+        </w:rPr>
+        <mc:AlternateContent>
+          <mc:Choice Requires="wps">
+            <w:drawing>
+              <wp:anchor distT="0" distB="0" distL="114300" distR="114300" simplePos="0" relativeHeight="251703296" behindDoc="1" locked="0" layoutInCell="1" allowOverlap="1" wp14:anchorId="0A8C41B3" wp14:editId="74697FA0">
+                <wp:simplePos x="0" y="0"/>
+                <wp:positionH relativeFrom="column">
+                  <wp:posOffset>-331470</wp:posOffset>
+                </wp:positionH>
+                <wp:positionV relativeFrom="paragraph">
+                  <wp:posOffset>3061335</wp:posOffset>
+                </wp:positionV>
+                <wp:extent cx="6423660" cy="635"/>
+                <wp:effectExtent l="0" t="0" r="0" b="0"/>
+                <wp:wrapTight wrapText="bothSides">
+                  <wp:wrapPolygon edited="0">
+                    <wp:start x="0" y="0"/>
+                    <wp:lineTo x="0" y="21600"/>
+                    <wp:lineTo x="21600" y="21600"/>
+                    <wp:lineTo x="21600" y="0"/>
+                  </wp:wrapPolygon>
+                </wp:wrapTight>
+                <wp:docPr id="21" name="Zone de texte 21"/>
+                <wp:cNvGraphicFramePr/>
+                <a:graphic xmlns:a="http://schemas.openxmlformats.org/drawingml/2006/main">
+                  <a:graphicData uri="http://schemas.microsoft.com/office/word/2010/wordprocessingShape">
+                    <wps:wsp>
+                      <wps:cNvSpPr txBox="1"/>
+                      <wps:spPr>
+                        <a:xfrm>
+                          <a:off x="0" y="0"/>
+                          <a:ext cx="6423660" cy="635"/>
+                        </a:xfrm>
+                        <a:prstGeom prst="rect">
+                          <a:avLst/>
+                        </a:prstGeom>
+                        <a:solidFill>
+                          <a:prstClr val="white"/>
+                        </a:solidFill>
+                        <a:ln>
+                          <a:noFill/>
+                        </a:ln>
+                      </wps:spPr>
+                      <wps:txbx>
+                        <w:txbxContent>
+                          <w:p>
+                            <w:pPr>
+                              <w:pStyle w:val="Lgende"/>
+                              <w:rPr>
+                                <w:sz w:val="24"/>
+                              </w:rPr>
+                            </w:pPr>
+                            <w:r>
+                              <w:t xml:space="preserve">Figure </w:t>
+                            </w:r>
+                            <w:r>
+                              <w:fldChar w:fldCharType="begin"/>
+                            </w:r>
+                            <w:r>
+                              <w:instrText xml:space="preserve"> SEQ Figure \* ARABIC </w:instrText>
+                            </w:r>
+                            <w:r>
+                              <w:fldChar w:fldCharType="separate"/>
+                            </w:r>
+                            <w:r>
+                              <w:rPr>
+                                <w:noProof/>
+                              </w:rPr>
+                              <w:t>9</w:t>
+                            </w:r>
+                            <w:r>
+                              <w:fldChar w:fldCharType="end"/>
+                            </w:r>
+                            <w:r>
+                              <w:t xml:space="preserve"> : Commande /unban</w:t>
+                            </w:r>
+                          </w:p>
+                        </w:txbxContent>
+                      </wps:txbx>
+                      <wps:bodyPr rot="0" spcFirstLastPara="0" vertOverflow="overflow" horzOverflow="overflow" vert="horz" wrap="square" lIns="0" tIns="0" rIns="0" bIns="0" numCol="1" spcCol="0" rtlCol="0" fromWordArt="0" anchor="t" anchorCtr="0" forceAA="0" compatLnSpc="1">
+                        <a:prstTxWarp prst="textNoShape">
+                          <a:avLst/>
+                        </a:prstTxWarp>
+                        <a:spAutoFit/>
+                      </wps:bodyPr>
+                    </wps:wsp>
+                  </a:graphicData>
+                </a:graphic>
+              </wp:anchor>
+            </w:drawing>
+          </mc:Choice>
+          <mc:Fallback>
+            <w:pict>
+              <v:shape w14:anchorId="0A8C41B3" id="Zone de texte 21" o:spid="_x0000_s1049" type="#_x0000_t202" style="position:absolute;margin-left:-26.1pt;margin-top:241.05pt;width:505.8pt;height:.05pt;z-index:-251613184;visibility:visible;mso-wrap-style:square;mso-wrap-distance-left:9pt;mso-wrap-distance-top:0;mso-wrap-distance-right:9pt;mso-wrap-distance-bottom:0;mso-position-horizontal:absolute;mso-position-horizontal-relative:text;mso-position-vertical:absolute;mso-position-vertical-relative:text;v-text-anchor:top" o:gfxdata="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" stroked="f">
+                <v:textbox style="mso-fit-shape-to-text:t" inset="0,0,0,0">
+                  <w:txbxContent>
+                    <w:p>
+                      <w:pPr>
+                        <w:pStyle w:val="Lgende"/>
+                        <w:rPr>
+                          <w:sz w:val="24"/>
+                        </w:rPr>
+                      </w:pPr>
+                      <w:r>
+                        <w:t xml:space="preserve">Figure </w:t>
+                      </w:r>
+                      <w:r>
+                        <w:fldChar w:fldCharType="begin"/>
+                      </w:r>
+                      <w:r>
+                        <w:instrText xml:space="preserve"> SEQ Figure \* ARABIC </w:instrText>
+                      </w:r>
+                      <w:r>
+                        <w:fldChar w:fldCharType="separate"/>
+                      </w:r>
+                      <w:r>
+                        <w:rPr>
+                          <w:noProof/>
+                        </w:rPr>
+                        <w:t>9</w:t>
+                      </w:r>
+                      <w:r>
+                        <w:fldChar w:fldCharType="end"/>
+                      </w:r>
+                      <w:r>
+                        <w:t xml:space="preserve"> : Commande /unban</w:t>
+                      </w:r>
+                    </w:p>
+                  </w:txbxContent>
+                </v:textbox>
+                <w10:wrap type="tight"/>
+              </v:shape>
+            </w:pict>
+          </mc:Fallback>
+        </mc:AlternateContent>
+      </w:r>
+      <w:r>
+        <w:drawing>
+          <wp:anchor distT="0" distB="0" distL="114300" distR="114300" simplePos="0" relativeHeight="251701248" behindDoc="1" locked="0" layoutInCell="1" allowOverlap="1" wp14:anchorId="42729C82" wp14:editId="3D9FA95A">
+            <wp:simplePos x="0" y="0"/>
+            <wp:positionH relativeFrom="margin">
+              <wp:align>center</wp:align>
+            </wp:positionH>
+            <wp:positionV relativeFrom="paragraph">
+              <wp:posOffset>666369</wp:posOffset>
+            </wp:positionV>
+            <wp:extent cx="6423954" cy="2338172"/>
+            <wp:effectExtent l="0" t="0" r="0" b="5080"/>
+            <wp:wrapTight wrapText="bothSides">
+              <wp:wrapPolygon edited="0">
+                <wp:start x="0" y="0"/>
+                <wp:lineTo x="0" y="21471"/>
+                <wp:lineTo x="21523" y="21471"/>
+                <wp:lineTo x="21523" y="0"/>
+                <wp:lineTo x="0" y="0"/>
+              </wp:wrapPolygon>
+            </wp:wrapTight>
+            <wp:docPr id="20" name="Image 20"/>
+            <wp:cNvGraphicFramePr>
+              <a:graphicFrameLocks xmlns:a="http://schemas.openxmlformats.org/drawingml/2006/main" noChangeAspect="1"/>
+            </wp:cNvGraphicFramePr>
+            <a:graphic xmlns:a="http://schemas.openxmlformats.org/drawingml/2006/main">
+              <a:graphicData uri="http://schemas.openxmlformats.org/drawingml/2006/picture">
+                <pic:pic xmlns:pic="http://schemas.openxmlformats.org/drawingml/2006/picture">
+                  <pic:nvPicPr>
+                    <pic:cNvPr id="1" name=""/>
+                    <pic:cNvPicPr/>
+                  </pic:nvPicPr>
+                  <pic:blipFill>
+                    <a:blip r:embed="rId23">
+                      <a:extLst>
+                        <a:ext uri="{28A0092B-C50C-407E-A947-70E740481C1C}">
+                          <a14:useLocalDpi xmlns:a14="http://schemas.microsoft.com/office/drawing/2010/main" val="0"/>
+                        </a:ext>
+                      </a:extLst>
+                    </a:blip>
+                    <a:stretch>
+                      <a:fillRect/>
+                    </a:stretch>
+                  </pic:blipFill>
+                  <pic:spPr>
+                    <a:xfrm>
+                      <a:off x="0" y="0"/>
+                      <a:ext cx="6423954" cy="2338172"/>
+                    </a:xfrm>
+                    <a:prstGeom prst="rect">
+                      <a:avLst/>
+                    </a:prstGeom>
+                  </pic:spPr>
+                </pic:pic>
+              </a:graphicData>
+            </a:graphic>
+          </wp:anchor>
+        </w:drawing>
+      </w:r>
+      <w:r>
+        <w:t xml:space="preserve">Pour cela, le même principe est utilisé, on va alors utiliser le </w:t>
+      </w:r>
+      <w:proofErr w:type="spellStart"/>
+      <w:r>
+        <w:t>deuxieme</w:t>
+      </w:r>
+      <w:proofErr w:type="spellEnd"/>
+      <w:r>
+        <w:t xml:space="preserve"> mot de la chaine de la </w:t>
+      </w:r>
+      <w:proofErr w:type="spellStart"/>
+      <w:r>
+        <w:t>comande</w:t>
+      </w:r>
+      <w:proofErr w:type="spellEnd"/>
+      <w:r>
+        <w:t xml:space="preserve"> et effectuer une </w:t>
+      </w:r>
+      <w:proofErr w:type="spellStart"/>
+      <w:r>
+        <w:t>requete</w:t>
+      </w:r>
+      <w:proofErr w:type="spellEnd"/>
+      <w:r>
+        <w:t xml:space="preserve"> DELETE sur la table ban sur le champ </w:t>
+      </w:r>
+      <w:proofErr w:type="spellStart"/>
+      <w:r>
+        <w:t>ban.ban</w:t>
+      </w:r>
+      <w:proofErr w:type="spellEnd"/>
+    </w:p>
+    <w:p/>
+    <w:p/>
+    <w:p>
+      <w:pPr>
+        <w:pStyle w:val="Sous-titre"/>
+      </w:pPr>
+      <w:r>
+        <w:t>/send</w:t>
+      </w:r>
+    </w:p>
+    <w:p>
+      <w:r>
+        <w:t>Comme son nom l’indique cette commande permet d’envoyer les messages de la part du serveur.</w:t>
+      </w:r>
+    </w:p>
+    <w:p>
+      <w:r>
+        <w:t>Conseil : l’administrateur peut spécifier le canal d’envoi du message en précisant le préfixe :</w:t>
+      </w:r>
+    </w:p>
+    <w:p>
+      <w:pPr>
+        <w:pStyle w:val="Paragraphedeliste"/>
+        <w:numPr>
+          <w:ilvl w:val="0"/>
+          <w:numId w:val="37"/>
+        </w:numPr>
+      </w:pPr>
+      <w:r>
+        <w:t>/General</w:t>
+      </w:r>
+    </w:p>
+    <w:p>
+      <w:pPr>
+        <w:pStyle w:val="Paragraphedeliste"/>
+        <w:numPr>
+          <w:ilvl w:val="0"/>
+          <w:numId w:val="37"/>
+        </w:numPr>
+      </w:pPr>
+      <w:r>
+        <w:t>/Blabla</w:t>
+      </w:r>
+    </w:p>
+    <w:p>
+      <w:pPr>
+        <w:pStyle w:val="Paragraphedeliste"/>
+        <w:numPr>
+          <w:ilvl w:val="0"/>
+          <w:numId w:val="37"/>
+        </w:numPr>
+      </w:pPr>
+      <w:r>
+        <w:t>/Informatique</w:t>
+      </w:r>
+    </w:p>
+    <w:p>
+      <w:pPr>
+        <w:pStyle w:val="Paragraphedeliste"/>
+        <w:numPr>
+          <w:ilvl w:val="0"/>
+          <w:numId w:val="37"/>
+        </w:numPr>
+      </w:pPr>
+      <w:r>
+        <w:t>/Marketing</w:t>
+      </w:r>
+    </w:p>
+    <w:p>
+      <w:pPr>
+        <w:pStyle w:val="Paragraphedeliste"/>
+        <w:numPr>
+          <w:ilvl w:val="0"/>
+          <w:numId w:val="37"/>
+        </w:numPr>
+      </w:pPr>
+      <w:proofErr w:type="spellStart"/>
+      <w:r>
+        <w:t>Comptabilite</w:t>
+      </w:r>
+      <w:proofErr w:type="spellEnd"/>
+    </w:p>
+    <w:p>
+      <w:r>
+        <w:t xml:space="preserve">NB : l’administrateur peut aussi forcer la déconnexion de </w:t>
+      </w:r>
+      <w:proofErr w:type="gramStart"/>
+      <w:r>
+        <w:t>tout les clients</w:t>
+      </w:r>
+      <w:proofErr w:type="gramEnd"/>
+      <w:r>
+        <w:t xml:space="preserve"> en utilisant /send QUIT </w:t>
+      </w:r>
+    </w:p>
+    <w:p>
+      <w:r>
+        <w:rPr>
+          <w:noProof/>
+        </w:rPr>
+        <mc:AlternateContent>
+          <mc:Choice Requires="wps">
+            <w:drawing>
+              <wp:anchor distT="0" distB="0" distL="114300" distR="114300" simplePos="0" relativeHeight="251706368" behindDoc="1" locked="0" layoutInCell="1" allowOverlap="1" wp14:anchorId="567885B8" wp14:editId="0157005F">
+                <wp:simplePos x="0" y="0"/>
+                <wp:positionH relativeFrom="column">
+                  <wp:posOffset>737235</wp:posOffset>
+                </wp:positionH>
+                <wp:positionV relativeFrom="paragraph">
+                  <wp:posOffset>829945</wp:posOffset>
+                </wp:positionV>
+                <wp:extent cx="4279265" cy="635"/>
+                <wp:effectExtent l="0" t="0" r="0" b="0"/>
+                <wp:wrapTight wrapText="bothSides">
+                  <wp:wrapPolygon edited="0">
+                    <wp:start x="0" y="0"/>
+                    <wp:lineTo x="0" y="21600"/>
+                    <wp:lineTo x="21600" y="21600"/>
+                    <wp:lineTo x="21600" y="0"/>
+                  </wp:wrapPolygon>
+                </wp:wrapTight>
+                <wp:docPr id="23" name="Zone de texte 23"/>
+                <wp:cNvGraphicFramePr/>
+                <a:graphic xmlns:a="http://schemas.openxmlformats.org/drawingml/2006/main">
+                  <a:graphicData uri="http://schemas.microsoft.com/office/word/2010/wordprocessingShape">
+                    <wps:wsp>
+                      <wps:cNvSpPr txBox="1"/>
+                      <wps:spPr>
+                        <a:xfrm>
+                          <a:off x="0" y="0"/>
+                          <a:ext cx="4279265" cy="635"/>
+                        </a:xfrm>
+                        <a:prstGeom prst="rect">
+                          <a:avLst/>
+                        </a:prstGeom>
+                        <a:solidFill>
+                          <a:prstClr val="white"/>
+                        </a:solidFill>
+                        <a:ln>
+                          <a:noFill/>
+                        </a:ln>
+                      </wps:spPr>
+                      <wps:txbx>
+                        <w:txbxContent>
+                          <w:p>
+                            <w:pPr>
+                              <w:pStyle w:val="Lgende"/>
+                              <w:rPr>
+                                <w:sz w:val="24"/>
+                              </w:rPr>
+                            </w:pPr>
+                            <w:r>
+                              <w:t xml:space="preserve">Figure </w:t>
+                            </w:r>
+                            <w:r>
+                              <w:fldChar w:fldCharType="begin"/>
+                            </w:r>
+                            <w:r>
+                              <w:instrText xml:space="preserve"> SEQ Figure \* ARABIC </w:instrText>
+                            </w:r>
+                            <w:r>
+                              <w:fldChar w:fldCharType="separate"/>
+                            </w:r>
+                            <w:r>
+                              <w:rPr>
+                                <w:noProof/>
+                              </w:rPr>
+                              <w:t>10</w:t>
+                            </w:r>
+                            <w:r>
+                              <w:fldChar w:fldCharType="end"/>
+                            </w:r>
+                            <w:r>
+                              <w:t xml:space="preserve"> : commande /send</w:t>
+                            </w:r>
+                          </w:p>
+                        </w:txbxContent>
+                      </wps:txbx>
+                      <wps:bodyPr rot="0" spcFirstLastPara="0" vertOverflow="overflow" horzOverflow="overflow" vert="horz" wrap="square" lIns="0" tIns="0" rIns="0" bIns="0" numCol="1" spcCol="0" rtlCol="0" fromWordArt="0" anchor="t" anchorCtr="0" forceAA="0" compatLnSpc="1">
+                        <a:prstTxWarp prst="textNoShape">
+                          <a:avLst/>
+                        </a:prstTxWarp>
+                        <a:spAutoFit/>
+                      </wps:bodyPr>
+                    </wps:wsp>
+                  </a:graphicData>
+                </a:graphic>
+              </wp:anchor>
+            </w:drawing>
+          </mc:Choice>
+          <mc:Fallback>
+            <w:pict>
+              <v:shape w14:anchorId="567885B8" id="Zone de texte 23" o:spid="_x0000_s1050" type="#_x0000_t202" style="position:absolute;margin-left:58.05pt;margin-top:65.35pt;width:336.95pt;height:.05pt;z-index:-251610112;visibility:visible;mso-wrap-style:square;mso-wrap-distance-left:9pt;mso-wrap-distance-top:0;mso-wrap-distance-right:9pt;mso-wrap-distance-bottom:0;mso-position-horizontal:absolute;mso-position-horizontal-relative:text;mso-position-vertical:absolute;mso-position-vertical-relative:text;v-text-anchor:top" o:gfxdata="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" stroked="f">
+                <v:textbox style="mso-fit-shape-to-text:t" inset="0,0,0,0">
+                  <w:txbxContent>
+                    <w:p>
+                      <w:pPr>
+                        <w:pStyle w:val="Lgende"/>
+                        <w:rPr>
+                          <w:sz w:val="24"/>
+                        </w:rPr>
+                      </w:pPr>
+                      <w:r>
+                        <w:t xml:space="preserve">Figure </w:t>
+                      </w:r>
+                      <w:r>
+                        <w:fldChar w:fldCharType="begin"/>
+                      </w:r>
+                      <w:r>
+                        <w:instrText xml:space="preserve"> SEQ Figure \* ARABIC </w:instrText>
+                      </w:r>
+                      <w:r>
+                        <w:fldChar w:fldCharType="separate"/>
+                      </w:r>
+                      <w:r>
+                        <w:rPr>
+                          <w:noProof/>
+                        </w:rPr>
+                        <w:t>10</w:t>
+                      </w:r>
+                      <w:r>
+                        <w:fldChar w:fldCharType="end"/>
+                      </w:r>
+                      <w:r>
+                        <w:t xml:space="preserve"> : commande /send</w:t>
+                      </w:r>
+                    </w:p>
+                  </w:txbxContent>
+                </v:textbox>
+                <w10:wrap type="tight"/>
+              </v:shape>
+            </w:pict>
+          </mc:Fallback>
+        </mc:AlternateContent>
+      </w:r>
+      <w:r>
+        <w:drawing>
+          <wp:anchor distT="0" distB="0" distL="114300" distR="114300" simplePos="0" relativeHeight="251704320" behindDoc="1" locked="0" layoutInCell="1" allowOverlap="1" wp14:anchorId="203B1A46" wp14:editId="333797FA">
+            <wp:simplePos x="0" y="0"/>
+            <wp:positionH relativeFrom="margin">
+              <wp:align>center</wp:align>
+            </wp:positionH>
+            <wp:positionV relativeFrom="paragraph">
+              <wp:posOffset>4775</wp:posOffset>
+            </wp:positionV>
+            <wp:extent cx="4279392" cy="1047173"/>
+            <wp:effectExtent l="0" t="0" r="6985" b="635"/>
+            <wp:wrapTight wrapText="bothSides">
+              <wp:wrapPolygon edited="0">
+                <wp:start x="0" y="0"/>
+                <wp:lineTo x="0" y="21220"/>
+                <wp:lineTo x="21539" y="21220"/>
+                <wp:lineTo x="21539" y="0"/>
+                <wp:lineTo x="0" y="0"/>
+              </wp:wrapPolygon>
+            </wp:wrapTight>
+            <wp:docPr id="22" name="Image 22"/>
+            <wp:cNvGraphicFramePr>
+              <a:graphicFrameLocks xmlns:a="http://schemas.openxmlformats.org/drawingml/2006/main" noChangeAspect="1"/>
+            </wp:cNvGraphicFramePr>
+            <a:graphic xmlns:a="http://schemas.openxmlformats.org/drawingml/2006/main">
+              <a:graphicData uri="http://schemas.openxmlformats.org/drawingml/2006/picture">
+                <pic:pic xmlns:pic="http://schemas.openxmlformats.org/drawingml/2006/picture">
+                  <pic:nvPicPr>
+                    <pic:cNvPr id="1" name=""/>
+                    <pic:cNvPicPr/>
+                  </pic:nvPicPr>
+                  <pic:blipFill>
+                    <a:blip r:embed="rId24">
+                      <a:extLst>
+                        <a:ext uri="{28A0092B-C50C-407E-A947-70E740481C1C}">
+                          <a14:useLocalDpi xmlns:a14="http://schemas.microsoft.com/office/drawing/2010/main" val="0"/>
+                        </a:ext>
+                      </a:extLst>
+                    </a:blip>
+                    <a:stretch>
+                      <a:fillRect/>
+                    </a:stretch>
+                  </pic:blipFill>
+                  <pic:spPr>
+                    <a:xfrm>
+                      <a:off x="0" y="0"/>
+                      <a:ext cx="4279392" cy="1047173"/>
+                    </a:xfrm>
+                    <a:prstGeom prst="rect">
+                      <a:avLst/>
+                    </a:prstGeom>
+                  </pic:spPr>
+                </pic:pic>
+              </a:graphicData>
+            </a:graphic>
+          </wp:anchor>
+        </w:drawing>
+      </w:r>
+    </w:p>
+    <w:p/>
+    <w:p/>
+    <w:p/>
+    <w:p>
+      <w:pPr>
+        <w:pStyle w:val="Sous-titre"/>
+      </w:pPr>
+      <w:r>
+        <w:lastRenderedPageBreak/>
+        <w:t>/kick</w:t>
+      </w:r>
+    </w:p>
+    <w:p>
+      <w:r>
+        <w:t xml:space="preserve">La commande /kick est une commande /ban modernisée, elle admet le </w:t>
+      </w:r>
+      <w:r>
+        <w:t>même</w:t>
+      </w:r>
+      <w:r>
+        <w:t xml:space="preserve"> principe mais cette fois ci on y ajoute la notion de durée : l’administrateur pourra ainsi définir la durée de bannissement d’un utilisateur si l’administrateur </w:t>
+      </w:r>
+      <w:r>
+        <w:t xml:space="preserve">ne spécifie pas la durée du bannissement, alors l’utilisateur est banni pour 1 jour sinon il est banni pour le nombre de jours voulu. </w:t>
+      </w:r>
+    </w:p>
+    <w:p>
+      <w:r>
+        <w:rPr>
+          <w:noProof/>
+        </w:rPr>
+        <mc:AlternateContent>
+          <mc:Choice Requires="wps">
+            <w:drawing>
+              <wp:anchor distT="0" distB="0" distL="114300" distR="114300" simplePos="0" relativeHeight="251709440" behindDoc="1" locked="0" layoutInCell="1" allowOverlap="1" wp14:anchorId="4908C9B7" wp14:editId="0B483629">
+                <wp:simplePos x="0" y="0"/>
+                <wp:positionH relativeFrom="column">
+                  <wp:posOffset>-574040</wp:posOffset>
+                </wp:positionH>
+                <wp:positionV relativeFrom="paragraph">
+                  <wp:posOffset>5822315</wp:posOffset>
+                </wp:positionV>
+                <wp:extent cx="6818630" cy="635"/>
+                <wp:effectExtent l="0" t="0" r="0" b="0"/>
+                <wp:wrapTight wrapText="bothSides">
+                  <wp:wrapPolygon edited="0">
+                    <wp:start x="0" y="0"/>
+                    <wp:lineTo x="0" y="21600"/>
+                    <wp:lineTo x="21600" y="21600"/>
+                    <wp:lineTo x="21600" y="0"/>
+                  </wp:wrapPolygon>
+                </wp:wrapTight>
+                <wp:docPr id="25" name="Zone de texte 25"/>
+                <wp:cNvGraphicFramePr/>
+                <a:graphic xmlns:a="http://schemas.openxmlformats.org/drawingml/2006/main">
+                  <a:graphicData uri="http://schemas.microsoft.com/office/word/2010/wordprocessingShape">
+                    <wps:wsp>
+                      <wps:cNvSpPr txBox="1"/>
+                      <wps:spPr>
+                        <a:xfrm>
+                          <a:off x="0" y="0"/>
+                          <a:ext cx="6818630" cy="635"/>
+                        </a:xfrm>
+                        <a:prstGeom prst="rect">
+                          <a:avLst/>
+                        </a:prstGeom>
+                        <a:solidFill>
+                          <a:prstClr val="white"/>
+                        </a:solidFill>
+                        <a:ln>
+                          <a:noFill/>
+                        </a:ln>
+                      </wps:spPr>
+                      <wps:txbx>
+                        <w:txbxContent>
+                          <w:p>
+                            <w:pPr>
+                              <w:pStyle w:val="Lgende"/>
+                              <w:rPr>
+                                <w:sz w:val="24"/>
+                              </w:rPr>
+                            </w:pPr>
+                            <w:r>
+                              <w:t xml:space="preserve">Figure </w:t>
+                            </w:r>
+                            <w:r>
+                              <w:fldChar w:fldCharType="begin"/>
+                            </w:r>
+                            <w:r>
+                              <w:instrText xml:space="preserve"> SEQ Figure \* ARABIC </w:instrText>
+                            </w:r>
+                            <w:r>
+                              <w:fldChar w:fldCharType="separate"/>
+                            </w:r>
+                            <w:r>
+                              <w:rPr>
+                                <w:noProof/>
+                              </w:rPr>
+                              <w:t>11</w:t>
+                            </w:r>
+                            <w:r>
+                              <w:fldChar w:fldCharType="end"/>
+                            </w:r>
+                            <w:r>
+                              <w:t xml:space="preserve"> : commande /kick</w:t>
+                            </w:r>
+                          </w:p>
+                        </w:txbxContent>
+                      </wps:txbx>
+                      <wps:bodyPr rot="0" spcFirstLastPara="0" vertOverflow="overflow" horzOverflow="overflow" vert="horz" wrap="square" lIns="0" tIns="0" rIns="0" bIns="0" numCol="1" spcCol="0" rtlCol="0" fromWordArt="0" anchor="t" anchorCtr="0" forceAA="0" compatLnSpc="1">
+                        <a:prstTxWarp prst="textNoShape">
+                          <a:avLst/>
+                        </a:prstTxWarp>
+                        <a:spAutoFit/>
+                      </wps:bodyPr>
+                    </wps:wsp>
+                  </a:graphicData>
+                </a:graphic>
+              </wp:anchor>
+            </w:drawing>
+          </mc:Choice>
+          <mc:Fallback>
+            <w:pict>
+              <v:shape w14:anchorId="4908C9B7" id="Zone de texte 25" o:spid="_x0000_s1051" type="#_x0000_t202" style="position:absolute;margin-left:-45.2pt;margin-top:458.45pt;width:536.9pt;height:.05pt;z-index:-251607040;visibility:visible;mso-wrap-style:square;mso-wrap-distance-left:9pt;mso-wrap-distance-top:0;mso-wrap-distance-right:9pt;mso-wrap-distance-bottom:0;mso-position-horizontal:absolute;mso-position-horizontal-relative:text;mso-position-vertical:absolute;mso-position-vertical-relative:text;v-text-anchor:top" o:gfxdata="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" stroked="f">
+                <v:textbox style="mso-fit-shape-to-text:t" inset="0,0,0,0">
+                  <w:txbxContent>
+                    <w:p>
+                      <w:pPr>
+                        <w:pStyle w:val="Lgende"/>
+                        <w:rPr>
+                          <w:sz w:val="24"/>
+                        </w:rPr>
+                      </w:pPr>
+                      <w:r>
+                        <w:t xml:space="preserve">Figure </w:t>
+                      </w:r>
+                      <w:r>
+                        <w:fldChar w:fldCharType="begin"/>
+                      </w:r>
+                      <w:r>
+                        <w:instrText xml:space="preserve"> SEQ Figure \* ARABIC </w:instrText>
+                      </w:r>
+                      <w:r>
+                        <w:fldChar w:fldCharType="separate"/>
+                      </w:r>
+                      <w:r>
+                        <w:rPr>
+                          <w:noProof/>
+                        </w:rPr>
+                        <w:t>11</w:t>
+                      </w:r>
+                      <w:r>
+                        <w:fldChar w:fldCharType="end"/>
+                      </w:r>
+                      <w:r>
+                        <w:t xml:space="preserve"> : commande /kick</w:t>
+                      </w:r>
+                    </w:p>
+                  </w:txbxContent>
+                </v:textbox>
+                <w10:wrap type="tight"/>
+              </v:shape>
+            </w:pict>
+          </mc:Fallback>
+        </mc:AlternateContent>
+      </w:r>
+      <w:r>
+        <w:drawing>
+          <wp:anchor distT="0" distB="0" distL="114300" distR="114300" simplePos="0" relativeHeight="251707392" behindDoc="1" locked="0" layoutInCell="1" allowOverlap="1" wp14:anchorId="45F6E526" wp14:editId="51D5073F">
+            <wp:simplePos x="0" y="0"/>
+            <wp:positionH relativeFrom="margin">
+              <wp:posOffset>-574065</wp:posOffset>
+            </wp:positionH>
+            <wp:positionV relativeFrom="paragraph">
+              <wp:posOffset>528244</wp:posOffset>
+            </wp:positionV>
+            <wp:extent cx="6819211" cy="5237683"/>
+            <wp:effectExtent l="0" t="0" r="1270" b="1270"/>
+            <wp:wrapTight wrapText="bothSides">
+              <wp:wrapPolygon edited="0">
+                <wp:start x="0" y="0"/>
+                <wp:lineTo x="0" y="21527"/>
+                <wp:lineTo x="21544" y="21527"/>
+                <wp:lineTo x="21544" y="0"/>
+                <wp:lineTo x="0" y="0"/>
+              </wp:wrapPolygon>
+            </wp:wrapTight>
+            <wp:docPr id="24" name="Image 24"/>
+            <wp:cNvGraphicFramePr>
+              <a:graphicFrameLocks xmlns:a="http://schemas.openxmlformats.org/drawingml/2006/main" noChangeAspect="1"/>
+            </wp:cNvGraphicFramePr>
+            <a:graphic xmlns:a="http://schemas.openxmlformats.org/drawingml/2006/main">
+              <a:graphicData uri="http://schemas.openxmlformats.org/drawingml/2006/picture">
+                <pic:pic xmlns:pic="http://schemas.openxmlformats.org/drawingml/2006/picture">
+                  <pic:nvPicPr>
+                    <pic:cNvPr id="1" name=""/>
+                    <pic:cNvPicPr/>
+                  </pic:nvPicPr>
+                  <pic:blipFill>
+                    <a:blip r:embed="rId25">
+                      <a:extLst>
+                        <a:ext uri="{28A0092B-C50C-407E-A947-70E740481C1C}">
+                          <a14:useLocalDpi xmlns:a14="http://schemas.microsoft.com/office/drawing/2010/main" val="0"/>
+                        </a:ext>
+                      </a:extLst>
+                    </a:blip>
+                    <a:stretch>
+                      <a:fillRect/>
+                    </a:stretch>
+                  </pic:blipFill>
+                  <pic:spPr>
+                    <a:xfrm>
+                      <a:off x="0" y="0"/>
+                      <a:ext cx="6819211" cy="5237683"/>
+                    </a:xfrm>
+                    <a:prstGeom prst="rect">
+                      <a:avLst/>
+                    </a:prstGeom>
+                  </pic:spPr>
+                </pic:pic>
+              </a:graphicData>
+            </a:graphic>
+          </wp:anchor>
+        </w:drawing>
+      </w:r>
+      <w:r>
+        <w:t xml:space="preserve">Vous l’avez </w:t>
+      </w:r>
+      <w:proofErr w:type="gramStart"/>
+      <w:r>
+        <w:t>peut être</w:t>
+      </w:r>
+      <w:proofErr w:type="gramEnd"/>
+      <w:r>
+        <w:t xml:space="preserve"> remarqué mais cette fonction utilise le module datetime ce qui lui permet d’insérer une date dans la base de donnée.</w:t>
+      </w:r>
+    </w:p>
+    <w:p/>
+    <w:p>
+      <w:r>
+        <w:br w:type="page"/>
+      </w:r>
+    </w:p>
+    <w:p/>
+    <w:p>
+      <w:pPr>
+        <w:pStyle w:val="Sous-titre"/>
+      </w:pPr>
+      <w:r>
+        <w:t>/help</w:t>
+      </w:r>
+    </w:p>
+    <w:p>
+      <w:r>
+        <w:t>Commande basique d’affichage de l’aide</w:t>
+      </w:r>
+    </w:p>
+    <w:p>
+      <w:pPr>
+        <w:pStyle w:val="Sous-titre"/>
+      </w:pPr>
+      <w:r>
+        <w:t>/droit</w:t>
+      </w:r>
+    </w:p>
+    <w:p>
+      <w:r>
+        <w:t xml:space="preserve">Permet </w:t>
+      </w:r>
+      <w:proofErr w:type="gramStart"/>
+      <w:r>
+        <w:t>a</w:t>
+      </w:r>
+      <w:proofErr w:type="gramEnd"/>
+      <w:r>
+        <w:t xml:space="preserve"> l’administrateur de changer les droits des utilisateurs </w:t>
+      </w:r>
+      <w:proofErr w:type="spellStart"/>
+      <w:r>
+        <w:t>a</w:t>
+      </w:r>
+      <w:proofErr w:type="spellEnd"/>
+      <w:r>
+        <w:t xml:space="preserve"> la volée.</w:t>
+      </w:r>
+    </w:p>
+    <w:p>
+      <w:r>
+        <w:t>Cette commande sépare la chaine en 3 parties : Préfixe, numéro de droit, nom d’utilisateur.</w:t>
+      </w:r>
+    </w:p>
+    <w:p>
+      <w:r>
+        <w:rPr>
+          <w:noProof/>
+        </w:rPr>
+        <mc:AlternateContent>
+          <mc:Choice Requires="wps">
+            <w:drawing>
+              <wp:anchor distT="0" distB="0" distL="114300" distR="114300" simplePos="0" relativeHeight="251712512" behindDoc="1" locked="0" layoutInCell="1" allowOverlap="1" wp14:anchorId="14E65D7F" wp14:editId="24918467">
+                <wp:simplePos x="0" y="0"/>
+                <wp:positionH relativeFrom="column">
+                  <wp:posOffset>-473710</wp:posOffset>
+                </wp:positionH>
+                <wp:positionV relativeFrom="paragraph">
+                  <wp:posOffset>1999615</wp:posOffset>
+                </wp:positionV>
+                <wp:extent cx="6708140" cy="635"/>
+                <wp:effectExtent l="0" t="0" r="0" b="0"/>
+                <wp:wrapTight wrapText="bothSides">
+                  <wp:wrapPolygon edited="0">
+                    <wp:start x="0" y="0"/>
+                    <wp:lineTo x="0" y="21600"/>
+                    <wp:lineTo x="21600" y="21600"/>
+                    <wp:lineTo x="21600" y="0"/>
+                  </wp:wrapPolygon>
+                </wp:wrapTight>
+                <wp:docPr id="27" name="Zone de texte 27"/>
+                <wp:cNvGraphicFramePr/>
+                <a:graphic xmlns:a="http://schemas.openxmlformats.org/drawingml/2006/main">
+                  <a:graphicData uri="http://schemas.microsoft.com/office/word/2010/wordprocessingShape">
+                    <wps:wsp>
+                      <wps:cNvSpPr txBox="1"/>
+                      <wps:spPr>
+                        <a:xfrm>
+                          <a:off x="0" y="0"/>
+                          <a:ext cx="6708140" cy="635"/>
+                        </a:xfrm>
+                        <a:prstGeom prst="rect">
+                          <a:avLst/>
+                        </a:prstGeom>
+                        <a:solidFill>
+                          <a:prstClr val="white"/>
+                        </a:solidFill>
+                        <a:ln>
+                          <a:noFill/>
+                        </a:ln>
+                      </wps:spPr>
+                      <wps:txbx>
+                        <w:txbxContent>
+                          <w:p>
+                            <w:pPr>
+                              <w:pStyle w:val="Lgende"/>
+                              <w:rPr>
+                                <w:sz w:val="24"/>
+                              </w:rPr>
+                            </w:pPr>
+                            <w:r>
+                              <w:t xml:space="preserve">Figure </w:t>
+                            </w:r>
+                            <w:r>
+                              <w:fldChar w:fldCharType="begin"/>
+                            </w:r>
+                            <w:r>
+                              <w:instrText xml:space="preserve"> SEQ Figure \* ARABIC </w:instrText>
+                            </w:r>
+                            <w:r>
+                              <w:fldChar w:fldCharType="separate"/>
+                            </w:r>
+                            <w:r>
+                              <w:rPr>
+                                <w:noProof/>
+                              </w:rPr>
+                              <w:t>12</w:t>
+                            </w:r>
+                            <w:r>
+                              <w:fldChar w:fldCharType="end"/>
+                            </w:r>
+                            <w:r>
+                              <w:t xml:space="preserve"> : commande /droit</w:t>
+                            </w:r>
+                          </w:p>
+                        </w:txbxContent>
+                      </wps:txbx>
+                      <wps:bodyPr rot="0" spcFirstLastPara="0" vertOverflow="overflow" horzOverflow="overflow" vert="horz" wrap="square" lIns="0" tIns="0" rIns="0" bIns="0" numCol="1" spcCol="0" rtlCol="0" fromWordArt="0" anchor="t" anchorCtr="0" forceAA="0" compatLnSpc="1">
+                        <a:prstTxWarp prst="textNoShape">
+                          <a:avLst/>
+                        </a:prstTxWarp>
+                        <a:spAutoFit/>
+                      </wps:bodyPr>
+                    </wps:wsp>
+                  </a:graphicData>
+                </a:graphic>
+              </wp:anchor>
+            </w:drawing>
+          </mc:Choice>
+          <mc:Fallback>
+            <w:pict>
+              <v:shape w14:anchorId="14E65D7F" id="Zone de texte 27" o:spid="_x0000_s1052" type="#_x0000_t202" style="position:absolute;margin-left:-37.3pt;margin-top:157.45pt;width:528.2pt;height:.05pt;z-index:-251603968;visibility:visible;mso-wrap-style:square;mso-wrap-distance-left:9pt;mso-wrap-distance-top:0;mso-wrap-distance-right:9pt;mso-wrap-distance-bottom:0;mso-position-horizontal:absolute;mso-position-horizontal-relative:text;mso-position-vertical:absolute;mso-position-vertical-relative:text;v-text-anchor:top" o:gfxdata="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" stroked="f">
+                <v:textbox style="mso-fit-shape-to-text:t" inset="0,0,0,0">
+                  <w:txbxContent>
+                    <w:p>
+                      <w:pPr>
+                        <w:pStyle w:val="Lgende"/>
+                        <w:rPr>
+                          <w:sz w:val="24"/>
+                        </w:rPr>
+                      </w:pPr>
+                      <w:r>
+                        <w:t xml:space="preserve">Figure </w:t>
+                      </w:r>
+                      <w:r>
+                        <w:fldChar w:fldCharType="begin"/>
+                      </w:r>
+                      <w:r>
+                        <w:instrText xml:space="preserve"> SEQ Figure \* ARABIC </w:instrText>
+                      </w:r>
+                      <w:r>
+                        <w:fldChar w:fldCharType="separate"/>
+                      </w:r>
+                      <w:r>
+                        <w:rPr>
+                          <w:noProof/>
+                        </w:rPr>
+                        <w:t>12</w:t>
+                      </w:r>
+                      <w:r>
+                        <w:fldChar w:fldCharType="end"/>
+                      </w:r>
+                      <w:r>
+                        <w:t xml:space="preserve"> : commande /droit</w:t>
+                      </w:r>
+                    </w:p>
+                  </w:txbxContent>
+                </v:textbox>
+                <w10:wrap type="tight"/>
+              </v:shape>
+            </w:pict>
+          </mc:Fallback>
+        </mc:AlternateContent>
+      </w:r>
+      <w:r>
+        <w:drawing>
+          <wp:anchor distT="0" distB="0" distL="114300" distR="114300" simplePos="0" relativeHeight="251710464" behindDoc="1" locked="0" layoutInCell="1" allowOverlap="1" wp14:anchorId="657EA080" wp14:editId="314A8185">
+            <wp:simplePos x="0" y="0"/>
+            <wp:positionH relativeFrom="margin">
+              <wp:align>center</wp:align>
+            </wp:positionH>
+            <wp:positionV relativeFrom="paragraph">
+              <wp:posOffset>622834</wp:posOffset>
+            </wp:positionV>
+            <wp:extent cx="6708305" cy="1320661"/>
+            <wp:effectExtent l="0" t="0" r="0" b="0"/>
+            <wp:wrapTight wrapText="bothSides">
+              <wp:wrapPolygon edited="0">
+                <wp:start x="0" y="0"/>
+                <wp:lineTo x="0" y="21195"/>
+                <wp:lineTo x="21530" y="21195"/>
+                <wp:lineTo x="21530" y="0"/>
+                <wp:lineTo x="0" y="0"/>
+              </wp:wrapPolygon>
+            </wp:wrapTight>
+            <wp:docPr id="26" name="Image 26"/>
+            <wp:cNvGraphicFramePr>
+              <a:graphicFrameLocks xmlns:a="http://schemas.openxmlformats.org/drawingml/2006/main" noChangeAspect="1"/>
+            </wp:cNvGraphicFramePr>
+            <a:graphic xmlns:a="http://schemas.openxmlformats.org/drawingml/2006/main">
+              <a:graphicData uri="http://schemas.openxmlformats.org/drawingml/2006/picture">
+                <pic:pic xmlns:pic="http://schemas.openxmlformats.org/drawingml/2006/picture">
+                  <pic:nvPicPr>
+                    <pic:cNvPr id="1" name=""/>
+                    <pic:cNvPicPr/>
+                  </pic:nvPicPr>
+                  <pic:blipFill>
+                    <a:blip r:embed="rId26">
+                      <a:extLst>
+                        <a:ext uri="{28A0092B-C50C-407E-A947-70E740481C1C}">
+                          <a14:useLocalDpi xmlns:a14="http://schemas.microsoft.com/office/drawing/2010/main" val="0"/>
+                        </a:ext>
+                      </a:extLst>
+                    </a:blip>
+                    <a:stretch>
+                      <a:fillRect/>
+                    </a:stretch>
+                  </pic:blipFill>
+                  <pic:spPr>
+                    <a:xfrm>
+                      <a:off x="0" y="0"/>
+                      <a:ext cx="6708305" cy="1320661"/>
+                    </a:xfrm>
+                    <a:prstGeom prst="rect">
+                      <a:avLst/>
+                    </a:prstGeom>
+                  </pic:spPr>
+                </pic:pic>
+              </a:graphicData>
+            </a:graphic>
+          </wp:anchor>
+        </w:drawing>
+      </w:r>
+      <w:r>
+        <w:t xml:space="preserve">Puis elle effectue une requête UPDATE sur la table </w:t>
+      </w:r>
+      <w:r>
+        <w:rPr>
+          <w:i/>
+        </w:rPr>
+        <w:t>user</w:t>
+      </w:r>
+      <w:r>
+        <w:t xml:space="preserve"> sur la colonne </w:t>
+      </w:r>
+      <w:r>
+        <w:rPr>
+          <w:i/>
+        </w:rPr>
+        <w:t>rights</w:t>
+      </w:r>
+      <w:r>
+        <w:t xml:space="preserve"> pour l’utilisateur précisé</w:t>
+      </w:r>
+    </w:p>
+    <w:p>
+      <w:r>
+        <w:t>NB : pour que l’utilisateur ai accès aux nouveaux canaux, celui-ci doit redémarrer son application</w:t>
+      </w:r>
+      <w:r>
+        <w:t>.</w:t>
+      </w:r>
+    </w:p>
+    <w:p>
+      <w:pPr>
+        <w:pStyle w:val="Sous-titre"/>
+      </w:pPr>
+      <w:r>
+        <w:t>/createuser</w:t>
+      </w:r>
+    </w:p>
+    <w:p>
+      <w:r>
+        <w:t>Commande permettant de créer un nouvel utilisateur sans devoir passer par la console MySQL.</w:t>
+      </w:r>
+    </w:p>
+    <w:p>
+      <w:r>
+        <w:rPr>
+          <w:noProof/>
+        </w:rPr>
+        <mc:AlternateContent>
+          <mc:Choice Requires="wps">
+            <w:drawing>
+              <wp:anchor distT="0" distB="0" distL="114300" distR="114300" simplePos="0" relativeHeight="251715584" behindDoc="1" locked="0" layoutInCell="1" allowOverlap="1" wp14:anchorId="0F26B130" wp14:editId="72FE631A">
+                <wp:simplePos x="0" y="0"/>
+                <wp:positionH relativeFrom="column">
+                  <wp:posOffset>-339090</wp:posOffset>
+                </wp:positionH>
+                <wp:positionV relativeFrom="paragraph">
+                  <wp:posOffset>2272665</wp:posOffset>
+                </wp:positionV>
+                <wp:extent cx="6432550" cy="635"/>
+                <wp:effectExtent l="0" t="0" r="0" b="0"/>
+                <wp:wrapTight wrapText="bothSides">
+                  <wp:wrapPolygon edited="0">
+                    <wp:start x="0" y="0"/>
+                    <wp:lineTo x="0" y="21600"/>
+                    <wp:lineTo x="21600" y="21600"/>
+                    <wp:lineTo x="21600" y="0"/>
+                  </wp:wrapPolygon>
+                </wp:wrapTight>
+                <wp:docPr id="29" name="Zone de texte 29"/>
+                <wp:cNvGraphicFramePr/>
+                <a:graphic xmlns:a="http://schemas.openxmlformats.org/drawingml/2006/main">
+                  <a:graphicData uri="http://schemas.microsoft.com/office/word/2010/wordprocessingShape">
+                    <wps:wsp>
+                      <wps:cNvSpPr txBox="1"/>
+                      <wps:spPr>
+                        <a:xfrm>
+                          <a:off x="0" y="0"/>
+                          <a:ext cx="6432550" cy="635"/>
+                        </a:xfrm>
+                        <a:prstGeom prst="rect">
+                          <a:avLst/>
+                        </a:prstGeom>
+                        <a:solidFill>
+                          <a:prstClr val="white"/>
+                        </a:solidFill>
+                        <a:ln>
+                          <a:noFill/>
+                        </a:ln>
+                      </wps:spPr>
+                      <wps:txbx>
+                        <w:txbxContent>
+                          <w:p>
+                            <w:pPr>
+                              <w:pStyle w:val="Lgende"/>
+                              <w:rPr>
+                                <w:sz w:val="24"/>
+                              </w:rPr>
+                            </w:pPr>
+                            <w:r>
+                              <w:t xml:space="preserve">Figure </w:t>
+                            </w:r>
+                            <w:r>
+                              <w:fldChar w:fldCharType="begin"/>
+                            </w:r>
+                            <w:r>
+                              <w:instrText xml:space="preserve"> SEQ Figure \* ARABIC </w:instrText>
+                            </w:r>
+                            <w:r>
+                              <w:fldChar w:fldCharType="separate"/>
+                            </w:r>
+                            <w:r>
+                              <w:rPr>
+                                <w:noProof/>
+                              </w:rPr>
+                              <w:t>13</w:t>
+                            </w:r>
+                            <w:r>
+                              <w:fldChar w:fldCharType="end"/>
+                            </w:r>
+                            <w:r>
+                              <w:t xml:space="preserve"> : commande /createuser</w:t>
+                            </w:r>
+                          </w:p>
+                        </w:txbxContent>
+                      </wps:txbx>
+                      <wps:bodyPr rot="0" spcFirstLastPara="0" vertOverflow="overflow" horzOverflow="overflow" vert="horz" wrap="square" lIns="0" tIns="0" rIns="0" bIns="0" numCol="1" spcCol="0" rtlCol="0" fromWordArt="0" anchor="t" anchorCtr="0" forceAA="0" compatLnSpc="1">
+                        <a:prstTxWarp prst="textNoShape">
+                          <a:avLst/>
+                        </a:prstTxWarp>
+                        <a:spAutoFit/>
+                      </wps:bodyPr>
+                    </wps:wsp>
+                  </a:graphicData>
+                </a:graphic>
+              </wp:anchor>
+            </w:drawing>
+          </mc:Choice>
+          <mc:Fallback>
+            <w:pict>
+              <v:shape w14:anchorId="0F26B130" id="Zone de texte 29" o:spid="_x0000_s1053" type="#_x0000_t202" style="position:absolute;margin-left:-26.7pt;margin-top:178.95pt;width:506.5pt;height:.05pt;z-index:-251600896;visibility:visible;mso-wrap-style:square;mso-wrap-distance-left:9pt;mso-wrap-distance-top:0;mso-wrap-distance-right:9pt;mso-wrap-distance-bottom:0;mso-position-horizontal:absolute;mso-position-horizontal-relative:text;mso-position-vertical:absolute;mso-position-vertical-relative:text;v-text-anchor:top" o:gfxdata="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" stroked="f">
+                <v:textbox style="mso-fit-shape-to-text:t" inset="0,0,0,0">
+                  <w:txbxContent>
+                    <w:p>
+                      <w:pPr>
+                        <w:pStyle w:val="Lgende"/>
+                        <w:rPr>
+                          <w:sz w:val="24"/>
+                        </w:rPr>
+                      </w:pPr>
+                      <w:r>
+                        <w:t xml:space="preserve">Figure </w:t>
+                      </w:r>
+                      <w:r>
+                        <w:fldChar w:fldCharType="begin"/>
+                      </w:r>
+                      <w:r>
+                        <w:instrText xml:space="preserve"> SEQ Figure \* ARABIC </w:instrText>
+                      </w:r>
+                      <w:r>
+                        <w:fldChar w:fldCharType="separate"/>
+                      </w:r>
+                      <w:r>
+                        <w:rPr>
+                          <w:noProof/>
+                        </w:rPr>
+                        <w:t>13</w:t>
+                      </w:r>
+                      <w:r>
+                        <w:fldChar w:fldCharType="end"/>
+                      </w:r>
+                      <w:r>
+                        <w:t xml:space="preserve"> : commande /createuser</w:t>
+                      </w:r>
+                    </w:p>
+                  </w:txbxContent>
+                </v:textbox>
+                <w10:wrap type="tight"/>
+              </v:shape>
+            </w:pict>
+          </mc:Fallback>
+        </mc:AlternateContent>
+      </w:r>
+      <w:r>
+        <w:drawing>
+          <wp:anchor distT="0" distB="0" distL="114300" distR="114300" simplePos="0" relativeHeight="251713536" behindDoc="1" locked="0" layoutInCell="1" allowOverlap="1" wp14:anchorId="6D3741CC" wp14:editId="75FF2480">
+            <wp:simplePos x="0" y="0"/>
+            <wp:positionH relativeFrom="margin">
+              <wp:align>center</wp:align>
+            </wp:positionH>
+            <wp:positionV relativeFrom="paragraph">
+              <wp:posOffset>504190</wp:posOffset>
+            </wp:positionV>
+            <wp:extent cx="6432916" cy="1711757"/>
+            <wp:effectExtent l="0" t="0" r="6350" b="3175"/>
+            <wp:wrapTight wrapText="bothSides">
+              <wp:wrapPolygon edited="0">
+                <wp:start x="0" y="0"/>
+                <wp:lineTo x="0" y="21400"/>
+                <wp:lineTo x="21557" y="21400"/>
+                <wp:lineTo x="21557" y="0"/>
+                <wp:lineTo x="0" y="0"/>
+              </wp:wrapPolygon>
+            </wp:wrapTight>
+            <wp:docPr id="28" name="Image 28"/>
+            <wp:cNvGraphicFramePr>
+              <a:graphicFrameLocks xmlns:a="http://schemas.openxmlformats.org/drawingml/2006/main" noChangeAspect="1"/>
+            </wp:cNvGraphicFramePr>
+            <a:graphic xmlns:a="http://schemas.openxmlformats.org/drawingml/2006/main">
+              <a:graphicData uri="http://schemas.openxmlformats.org/drawingml/2006/picture">
+                <pic:pic xmlns:pic="http://schemas.openxmlformats.org/drawingml/2006/picture">
+                  <pic:nvPicPr>
+                    <pic:cNvPr id="1" name=""/>
+                    <pic:cNvPicPr/>
+                  </pic:nvPicPr>
+                  <pic:blipFill>
+                    <a:blip r:embed="rId27">
+                      <a:extLst>
+                        <a:ext uri="{28A0092B-C50C-407E-A947-70E740481C1C}">
+                          <a14:useLocalDpi xmlns:a14="http://schemas.microsoft.com/office/drawing/2010/main" val="0"/>
+                        </a:ext>
+                      </a:extLst>
+                    </a:blip>
+                    <a:stretch>
+                      <a:fillRect/>
+                    </a:stretch>
+                  </pic:blipFill>
+                  <pic:spPr>
+                    <a:xfrm>
+                      <a:off x="0" y="0"/>
+                      <a:ext cx="6432916" cy="1711757"/>
+                    </a:xfrm>
+                    <a:prstGeom prst="rect">
+                      <a:avLst/>
+                    </a:prstGeom>
+                  </pic:spPr>
+                </pic:pic>
+              </a:graphicData>
+            </a:graphic>
+          </wp:anchor>
+        </w:drawing>
+      </w:r>
+      <w:r>
+        <w:t>Pour cela, l’administrateur va devoir renseigner 3 arguments dans la commande qui sera ensuite traitée par le serveur et inséré dans la table.</w:t>
+      </w:r>
+    </w:p>
+    <w:p>
+      <w:r>
+        <w:t xml:space="preserve">NB : le mot de passe est </w:t>
+      </w:r>
+      <w:proofErr w:type="spellStart"/>
+      <w:r>
+        <w:t>hashé</w:t>
+      </w:r>
+      <w:proofErr w:type="spellEnd"/>
+      <w:r>
+        <w:t xml:space="preserve"> avant de faire son apparition dans la BDD pour des raisons de sécurité, aucun mot de passe est visible en clair.</w:t>
+      </w:r>
+      <w:r>
+        <w:br w:type="page"/>
+      </w:r>
+    </w:p>
+    <w:p/>
+    <w:p>
+      <w:pPr>
+        <w:pStyle w:val="Sous-titre"/>
+      </w:pPr>
+      <w:r>
+        <w:t>/deluser</w:t>
+      </w:r>
+    </w:p>
+    <w:p>
+      <w:r>
+        <w:t>Identique a /createuser sauf qu’il ne prend que 1 argument : le nom d’utilisateur.</w:t>
+      </w:r>
+    </w:p>
+    <w:p>
+      <w:r>
+        <w:rPr>
+          <w:noProof/>
+        </w:rPr>
+        <mc:AlternateContent>
+          <mc:Choice Requires="wps">
+            <w:drawing>
+              <wp:anchor distT="0" distB="0" distL="114300" distR="114300" simplePos="0" relativeHeight="251718656" behindDoc="1" locked="0" layoutInCell="1" allowOverlap="1" wp14:anchorId="169B1452" wp14:editId="7FC3AE25">
+                <wp:simplePos x="0" y="0"/>
+                <wp:positionH relativeFrom="column">
+                  <wp:posOffset>-485775</wp:posOffset>
+                </wp:positionH>
+                <wp:positionV relativeFrom="paragraph">
+                  <wp:posOffset>2206625</wp:posOffset>
+                </wp:positionV>
+                <wp:extent cx="6732270" cy="635"/>
+                <wp:effectExtent l="0" t="0" r="0" b="0"/>
+                <wp:wrapTight wrapText="bothSides">
+                  <wp:wrapPolygon edited="0">
+                    <wp:start x="0" y="0"/>
+                    <wp:lineTo x="0" y="21600"/>
+                    <wp:lineTo x="21600" y="21600"/>
+                    <wp:lineTo x="21600" y="0"/>
+                  </wp:wrapPolygon>
+                </wp:wrapTight>
+                <wp:docPr id="31" name="Zone de texte 31"/>
+                <wp:cNvGraphicFramePr/>
+                <a:graphic xmlns:a="http://schemas.openxmlformats.org/drawingml/2006/main">
+                  <a:graphicData uri="http://schemas.microsoft.com/office/word/2010/wordprocessingShape">
+                    <wps:wsp>
+                      <wps:cNvSpPr txBox="1"/>
+                      <wps:spPr>
+                        <a:xfrm>
+                          <a:off x="0" y="0"/>
+                          <a:ext cx="6732270" cy="635"/>
+                        </a:xfrm>
+                        <a:prstGeom prst="rect">
+                          <a:avLst/>
+                        </a:prstGeom>
+                        <a:solidFill>
+                          <a:prstClr val="white"/>
+                        </a:solidFill>
+                        <a:ln>
+                          <a:noFill/>
+                        </a:ln>
+                      </wps:spPr>
+                      <wps:txbx>
+                        <w:txbxContent>
+                          <w:p>
+                            <w:pPr>
+                              <w:pStyle w:val="Lgende"/>
+                              <w:rPr>
+                                <w:sz w:val="24"/>
+                              </w:rPr>
+                            </w:pPr>
+                            <w:r>
+                              <w:t xml:space="preserve">Figure </w:t>
+                            </w:r>
+                            <w:r>
+                              <w:fldChar w:fldCharType="begin"/>
+                            </w:r>
+                            <w:r>
+                              <w:instrText xml:space="preserve"> SEQ Figure \* ARABIC </w:instrText>
+                            </w:r>
+                            <w:r>
+                              <w:fldChar w:fldCharType="separate"/>
+                            </w:r>
+                            <w:r>
+                              <w:rPr>
+                                <w:noProof/>
+                              </w:rPr>
+                              <w:t>14</w:t>
+                            </w:r>
+                            <w:r>
+                              <w:fldChar w:fldCharType="end"/>
+                            </w:r>
+                            <w:r>
+                              <w:t xml:space="preserve"> : commande /deluser</w:t>
+                            </w:r>
+                          </w:p>
+                        </w:txbxContent>
+                      </wps:txbx>
+                      <wps:bodyPr rot="0" spcFirstLastPara="0" vertOverflow="overflow" horzOverflow="overflow" vert="horz" wrap="square" lIns="0" tIns="0" rIns="0" bIns="0" numCol="1" spcCol="0" rtlCol="0" fromWordArt="0" anchor="t" anchorCtr="0" forceAA="0" compatLnSpc="1">
+                        <a:prstTxWarp prst="textNoShape">
+                          <a:avLst/>
+                        </a:prstTxWarp>
+                        <a:spAutoFit/>
+                      </wps:bodyPr>
+                    </wps:wsp>
+                  </a:graphicData>
+                </a:graphic>
+              </wp:anchor>
+            </w:drawing>
+          </mc:Choice>
+          <mc:Fallback>
+            <w:pict>
+              <v:shape w14:anchorId="169B1452" id="Zone de texte 31" o:spid="_x0000_s1054" type="#_x0000_t202" style="position:absolute;margin-left:-38.25pt;margin-top:173.75pt;width:530.1pt;height:.05pt;z-index:-251597824;visibility:visible;mso-wrap-style:square;mso-wrap-distance-left:9pt;mso-wrap-distance-top:0;mso-wrap-distance-right:9pt;mso-wrap-distance-bottom:0;mso-position-horizontal:absolute;mso-position-horizontal-relative:text;mso-position-vertical:absolute;mso-position-vertical-relative:text;v-text-anchor:top" o:gfxdata="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" stroked="f">
+                <v:textbox style="mso-fit-shape-to-text:t" inset="0,0,0,0">
+                  <w:txbxContent>
+                    <w:p>
+                      <w:pPr>
+                        <w:pStyle w:val="Lgende"/>
+                        <w:rPr>
+                          <w:sz w:val="24"/>
+                        </w:rPr>
+                      </w:pPr>
+                      <w:r>
+                        <w:t xml:space="preserve">Figure </w:t>
+                      </w:r>
+                      <w:r>
+                        <w:fldChar w:fldCharType="begin"/>
+                      </w:r>
+                      <w:r>
+                        <w:instrText xml:space="preserve"> SEQ Figure \* ARABIC </w:instrText>
+                      </w:r>
+                      <w:r>
+                        <w:fldChar w:fldCharType="separate"/>
+                      </w:r>
+                      <w:r>
+                        <w:rPr>
+                          <w:noProof/>
+                        </w:rPr>
+                        <w:t>14</w:t>
+                      </w:r>
+                      <w:r>
+                        <w:fldChar w:fldCharType="end"/>
+                      </w:r>
+                      <w:r>
+                        <w:t xml:space="preserve"> : commande /deluser</w:t>
+                      </w:r>
+                    </w:p>
+                  </w:txbxContent>
+                </v:textbox>
+                <w10:wrap type="tight"/>
+              </v:shape>
+            </w:pict>
+          </mc:Fallback>
+        </mc:AlternateContent>
+      </w:r>
+      <w:r>
+        <w:drawing>
+          <wp:anchor distT="0" distB="0" distL="114300" distR="114300" simplePos="0" relativeHeight="251716608" behindDoc="1" locked="0" layoutInCell="1" allowOverlap="1" wp14:anchorId="4F3E6F8E" wp14:editId="24A05925">
+            <wp:simplePos x="0" y="0"/>
+            <wp:positionH relativeFrom="margin">
+              <wp:align>center</wp:align>
+            </wp:positionH>
+            <wp:positionV relativeFrom="paragraph">
+              <wp:posOffset>511505</wp:posOffset>
+            </wp:positionV>
+            <wp:extent cx="6732525" cy="1638604"/>
+            <wp:effectExtent l="0" t="0" r="0" b="0"/>
+            <wp:wrapTight wrapText="bothSides">
+              <wp:wrapPolygon edited="0">
+                <wp:start x="0" y="0"/>
+                <wp:lineTo x="0" y="21349"/>
+                <wp:lineTo x="21514" y="21349"/>
+                <wp:lineTo x="21514" y="0"/>
+                <wp:lineTo x="0" y="0"/>
+              </wp:wrapPolygon>
+            </wp:wrapTight>
+            <wp:docPr id="30" name="Image 30"/>
+            <wp:cNvGraphicFramePr>
+              <a:graphicFrameLocks xmlns:a="http://schemas.openxmlformats.org/drawingml/2006/main" noChangeAspect="1"/>
+            </wp:cNvGraphicFramePr>
+            <a:graphic xmlns:a="http://schemas.openxmlformats.org/drawingml/2006/main">
+              <a:graphicData uri="http://schemas.openxmlformats.org/drawingml/2006/picture">
+                <pic:pic xmlns:pic="http://schemas.openxmlformats.org/drawingml/2006/picture">
+                  <pic:nvPicPr>
+                    <pic:cNvPr id="1" name=""/>
+                    <pic:cNvPicPr/>
+                  </pic:nvPicPr>
+                  <pic:blipFill>
+                    <a:blip r:embed="rId28">
+                      <a:extLst>
+                        <a:ext uri="{28A0092B-C50C-407E-A947-70E740481C1C}">
+                          <a14:useLocalDpi xmlns:a14="http://schemas.microsoft.com/office/drawing/2010/main" val="0"/>
+                        </a:ext>
+                      </a:extLst>
+                    </a:blip>
+                    <a:stretch>
+                      <a:fillRect/>
+                    </a:stretch>
+                  </pic:blipFill>
+                  <pic:spPr>
+                    <a:xfrm>
+                      <a:off x="0" y="0"/>
+                      <a:ext cx="6732525" cy="1638604"/>
+                    </a:xfrm>
+                    <a:prstGeom prst="rect">
+                      <a:avLst/>
+                    </a:prstGeom>
+                  </pic:spPr>
+                </pic:pic>
+              </a:graphicData>
+            </a:graphic>
+            <wp14:sizeRelH relativeFrom="margin">
+              <wp14:pctWidth>0</wp14:pctWidth>
+            </wp14:sizeRelH>
+            <wp14:sizeRelV relativeFrom="margin">
+              <wp14:pctHeight>0</wp14:pctHeight>
+            </wp14:sizeRelV>
+          </wp:anchor>
+        </w:drawing>
+      </w:r>
+      <w:r>
+        <w:t>Cette fois ci il va utiliser la requête DELETE afin de supprimer un utilisateur.</w:t>
+      </w:r>
+    </w:p>
+    <w:p/>
+    <w:p>
+      <w:pPr>
+        <w:pStyle w:val="Sous-titre"/>
+      </w:pPr>
+      <w:r>
+        <w:t>/mdp</w:t>
+      </w:r>
+    </w:p>
+    <w:p>
+      <w:r>
+        <w:t>Cette commande permet quant a elle de changer le mot de passe d’un utilisateur sans passer par la console MySQL.</w:t>
+      </w:r>
+    </w:p>
+    <w:p>
+      <w:r>
+        <w:rPr>
+          <w:noProof/>
+        </w:rPr>
+        <mc:AlternateContent>
+          <mc:Choice Requires="wps">
+            <w:drawing>
+              <wp:anchor distT="0" distB="0" distL="114300" distR="114300" simplePos="0" relativeHeight="251721728" behindDoc="1" locked="0" layoutInCell="1" allowOverlap="1" wp14:anchorId="03E0BB5C" wp14:editId="130CBC8D">
+                <wp:simplePos x="0" y="0"/>
+                <wp:positionH relativeFrom="column">
+                  <wp:posOffset>-300990</wp:posOffset>
+                </wp:positionH>
+                <wp:positionV relativeFrom="paragraph">
+                  <wp:posOffset>2417445</wp:posOffset>
+                </wp:positionV>
+                <wp:extent cx="6357620" cy="635"/>
+                <wp:effectExtent l="0" t="0" r="0" b="0"/>
+                <wp:wrapTight wrapText="bothSides">
+                  <wp:wrapPolygon edited="0">
+                    <wp:start x="0" y="0"/>
+                    <wp:lineTo x="0" y="21600"/>
+                    <wp:lineTo x="21600" y="21600"/>
+                    <wp:lineTo x="21600" y="0"/>
+                  </wp:wrapPolygon>
+                </wp:wrapTight>
+                <wp:docPr id="33" name="Zone de texte 33"/>
+                <wp:cNvGraphicFramePr/>
+                <a:graphic xmlns:a="http://schemas.openxmlformats.org/drawingml/2006/main">
+                  <a:graphicData uri="http://schemas.microsoft.com/office/word/2010/wordprocessingShape">
+                    <wps:wsp>
+                      <wps:cNvSpPr txBox="1"/>
+                      <wps:spPr>
+                        <a:xfrm>
+                          <a:off x="0" y="0"/>
+                          <a:ext cx="6357620" cy="635"/>
+                        </a:xfrm>
+                        <a:prstGeom prst="rect">
+                          <a:avLst/>
+                        </a:prstGeom>
+                        <a:solidFill>
+                          <a:prstClr val="white"/>
+                        </a:solidFill>
+                        <a:ln>
+                          <a:noFill/>
+                        </a:ln>
+                      </wps:spPr>
+                      <wps:txbx>
+                        <w:txbxContent>
+                          <w:p>
+                            <w:pPr>
+                              <w:pStyle w:val="Lgende"/>
+                              <w:rPr>
+                                <w:sz w:val="24"/>
+                              </w:rPr>
+                            </w:pPr>
+                            <w:r>
+                              <w:t xml:space="preserve">Figure </w:t>
+                            </w:r>
+                            <w:r>
+                              <w:fldChar w:fldCharType="begin"/>
+                            </w:r>
+                            <w:r>
+                              <w:instrText xml:space="preserve"> SEQ Figure \* ARABIC </w:instrText>
+                            </w:r>
+                            <w:r>
+                              <w:fldChar w:fldCharType="separate"/>
+                            </w:r>
+                            <w:r>
+                              <w:rPr>
+                                <w:noProof/>
+                              </w:rPr>
+                              <w:t>15</w:t>
+                            </w:r>
+                            <w:r>
+                              <w:fldChar w:fldCharType="end"/>
+                            </w:r>
+                            <w:r>
+                              <w:t xml:space="preserve"> : commande /mdp</w:t>
+                            </w:r>
+                          </w:p>
+                        </w:txbxContent>
+                      </wps:txbx>
+                      <wps:bodyPr rot="0" spcFirstLastPara="0" vertOverflow="overflow" horzOverflow="overflow" vert="horz" wrap="square" lIns="0" tIns="0" rIns="0" bIns="0" numCol="1" spcCol="0" rtlCol="0" fromWordArt="0" anchor="t" anchorCtr="0" forceAA="0" compatLnSpc="1">
+                        <a:prstTxWarp prst="textNoShape">
+                          <a:avLst/>
+                        </a:prstTxWarp>
+                        <a:spAutoFit/>
+                      </wps:bodyPr>
+                    </wps:wsp>
+                  </a:graphicData>
+                </a:graphic>
+              </wp:anchor>
+            </w:drawing>
+          </mc:Choice>
+          <mc:Fallback>
+            <w:pict>
+              <v:shape w14:anchorId="03E0BB5C" id="Zone de texte 33" o:spid="_x0000_s1055" type="#_x0000_t202" style="position:absolute;margin-left:-23.7pt;margin-top:190.35pt;width:500.6pt;height:.05pt;z-index:-251594752;visibility:visible;mso-wrap-style:square;mso-wrap-distance-left:9pt;mso-wrap-distance-top:0;mso-wrap-distance-right:9pt;mso-wrap-distance-bottom:0;mso-position-horizontal:absolute;mso-position-horizontal-relative:text;mso-position-vertical:absolute;mso-position-vertical-relative:text;v-text-anchor:top" o:gfxdata="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" stroked="f">
+                <v:textbox style="mso-fit-shape-to-text:t" inset="0,0,0,0">
+                  <w:txbxContent>
+                    <w:p>
+                      <w:pPr>
+                        <w:pStyle w:val="Lgende"/>
+                        <w:rPr>
+                          <w:sz w:val="24"/>
+                        </w:rPr>
+                      </w:pPr>
+                      <w:r>
+                        <w:t xml:space="preserve">Figure </w:t>
+                      </w:r>
+                      <w:r>
+                        <w:fldChar w:fldCharType="begin"/>
+                      </w:r>
+                      <w:r>
+                        <w:instrText xml:space="preserve"> SEQ Figure \* ARABIC </w:instrText>
+                      </w:r>
+                      <w:r>
+                        <w:fldChar w:fldCharType="separate"/>
+                      </w:r>
+                      <w:r>
+                        <w:rPr>
+                          <w:noProof/>
+                        </w:rPr>
+                        <w:t>15</w:t>
+                      </w:r>
+                      <w:r>
+                        <w:fldChar w:fldCharType="end"/>
+                      </w:r>
+                      <w:r>
+                        <w:t xml:space="preserve"> : commande /mdp</w:t>
+                      </w:r>
+                    </w:p>
+                  </w:txbxContent>
+                </v:textbox>
+                <w10:wrap type="tight"/>
+              </v:shape>
+            </w:pict>
+          </mc:Fallback>
+        </mc:AlternateContent>
+      </w:r>
+      <w:r>
+        <w:drawing>
+          <wp:anchor distT="0" distB="0" distL="114300" distR="114300" simplePos="0" relativeHeight="251719680" behindDoc="1" locked="0" layoutInCell="1" allowOverlap="1" wp14:anchorId="6AF60920" wp14:editId="569F0668">
+            <wp:simplePos x="0" y="0"/>
+            <wp:positionH relativeFrom="margin">
+              <wp:align>center</wp:align>
+            </wp:positionH>
+            <wp:positionV relativeFrom="paragraph">
+              <wp:posOffset>722020</wp:posOffset>
+            </wp:positionV>
+            <wp:extent cx="6357620" cy="1638300"/>
+            <wp:effectExtent l="0" t="0" r="5080" b="0"/>
+            <wp:wrapTight wrapText="bothSides">
+              <wp:wrapPolygon edited="0">
+                <wp:start x="0" y="0"/>
+                <wp:lineTo x="0" y="21349"/>
+                <wp:lineTo x="21553" y="21349"/>
+                <wp:lineTo x="21553" y="0"/>
+                <wp:lineTo x="0" y="0"/>
+              </wp:wrapPolygon>
+            </wp:wrapTight>
+            <wp:docPr id="32" name="Image 32"/>
+            <wp:cNvGraphicFramePr>
+              <a:graphicFrameLocks xmlns:a="http://schemas.openxmlformats.org/drawingml/2006/main" noChangeAspect="1"/>
+            </wp:cNvGraphicFramePr>
+            <a:graphic xmlns:a="http://schemas.openxmlformats.org/drawingml/2006/main">
+              <a:graphicData uri="http://schemas.openxmlformats.org/drawingml/2006/picture">
+                <pic:pic xmlns:pic="http://schemas.openxmlformats.org/drawingml/2006/picture">
+                  <pic:nvPicPr>
+                    <pic:cNvPr id="1" name=""/>
+                    <pic:cNvPicPr/>
+                  </pic:nvPicPr>
+                  <pic:blipFill>
+                    <a:blip r:embed="rId29">
+                      <a:extLst>
+                        <a:ext uri="{28A0092B-C50C-407E-A947-70E740481C1C}">
+                          <a14:useLocalDpi xmlns:a14="http://schemas.microsoft.com/office/drawing/2010/main" val="0"/>
+                        </a:ext>
+                      </a:extLst>
+                    </a:blip>
+                    <a:stretch>
+                      <a:fillRect/>
+                    </a:stretch>
+                  </pic:blipFill>
+                  <pic:spPr>
+                    <a:xfrm>
+                      <a:off x="0" y="0"/>
+                      <a:ext cx="6357620" cy="1638300"/>
+                    </a:xfrm>
+                    <a:prstGeom prst="rect">
+                      <a:avLst/>
+                    </a:prstGeom>
+                  </pic:spPr>
+                </pic:pic>
+              </a:graphicData>
+            </a:graphic>
+            <wp14:sizeRelH relativeFrom="margin">
+              <wp14:pctWidth>0</wp14:pctWidth>
+            </wp14:sizeRelH>
+            <wp14:sizeRelV relativeFrom="margin">
+              <wp14:pctHeight>0</wp14:pctHeight>
+            </wp14:sizeRelV>
+          </wp:anchor>
+        </w:drawing>
+      </w:r>
+      <w:r>
+        <w:t>Il faut alors lui fournir un nouveau mot de passe et le nom d’utilisateur et en fonction de cela, le serveur va modifier le mod de passe de l’utilisateur concerné</w:t>
+      </w:r>
+      <w:r>
+        <w:t xml:space="preserve"> avec la requête UPDATE sur le champ </w:t>
+      </w:r>
+      <w:proofErr w:type="gramStart"/>
+      <w:r>
+        <w:t>user.password</w:t>
+      </w:r>
+      <w:proofErr w:type="gramEnd"/>
+      <w:r>
+        <w:t>.</w:t>
+      </w:r>
+    </w:p>
+    <w:p>
+      <w:r>
+        <w:br w:type="page"/>
+      </w:r>
+    </w:p>
+    <w:p/>
+    <w:p>
+      <w:pPr>
+        <w:pStyle w:val="Titre2"/>
+      </w:pPr>
+      <w:bookmarkStart w:id="9" w:name="_Toc154754677"/>
+      <w:r>
+        <w:t>Base de données</w:t>
+      </w:r>
       <w:bookmarkEnd w:id="9"/>
     </w:p>
+    <w:p/>
+    <w:p>
+      <w:r>
+        <w:t xml:space="preserve">Nous allons maintenant nous intéresser </w:t>
+      </w:r>
+      <w:r>
+        <w:t>à</w:t>
+      </w:r>
+      <w:r>
+        <w:t xml:space="preserve"> la structure de la Base de Données</w:t>
+      </w:r>
+      <w:r>
+        <w:t>.</w:t>
+      </w:r>
+    </w:p>
+    <w:p>
+      <w:r>
+        <w:t xml:space="preserve">La base de données possède 7 tables </w:t>
+      </w:r>
+    </w:p>
+    <w:p>
+      <w:pPr>
+        <w:pStyle w:val="Paragraphedeliste"/>
+        <w:numPr>
+          <w:ilvl w:val="0"/>
+          <w:numId w:val="37"/>
+        </w:numPr>
+      </w:pPr>
+      <w:r>
+        <w:t>5 tables stockant chacune les messages de chaque canal</w:t>
+      </w:r>
+    </w:p>
+    <w:p>
+      <w:pPr>
+        <w:pStyle w:val="Paragraphedeliste"/>
+        <w:numPr>
+          <w:ilvl w:val="0"/>
+          <w:numId w:val="37"/>
+        </w:numPr>
+      </w:pPr>
+      <w:r>
+        <w:t>2 tables permettant au fonctionnement de la modération</w:t>
+      </w:r>
+    </w:p>
+    <w:p>
+      <w:r>
+        <w:rPr>
+          <w:noProof/>
+        </w:rPr>
+        <mc:AlternateContent>
+          <mc:Choice Requires="wps">
+            <w:drawing>
+              <wp:anchor distT="0" distB="0" distL="114300" distR="114300" simplePos="0" relativeHeight="251724800" behindDoc="1" locked="0" layoutInCell="1" allowOverlap="1" wp14:anchorId="1A0C9F64" wp14:editId="7E0A6459">
+                <wp:simplePos x="0" y="0"/>
+                <wp:positionH relativeFrom="column">
+                  <wp:posOffset>123825</wp:posOffset>
+                </wp:positionH>
+                <wp:positionV relativeFrom="paragraph">
+                  <wp:posOffset>6094095</wp:posOffset>
+                </wp:positionV>
+                <wp:extent cx="5163185" cy="635"/>
+                <wp:effectExtent l="0" t="0" r="0" b="0"/>
+                <wp:wrapTight wrapText="bothSides">
+                  <wp:wrapPolygon edited="0">
+                    <wp:start x="0" y="0"/>
+                    <wp:lineTo x="0" y="21600"/>
+                    <wp:lineTo x="21600" y="21600"/>
+                    <wp:lineTo x="21600" y="0"/>
+                  </wp:wrapPolygon>
+                </wp:wrapTight>
+                <wp:docPr id="42" name="Zone de texte 42"/>
+                <wp:cNvGraphicFramePr/>
+                <a:graphic xmlns:a="http://schemas.openxmlformats.org/drawingml/2006/main">
+                  <a:graphicData uri="http://schemas.microsoft.com/office/word/2010/wordprocessingShape">
+                    <wps:wsp>
+                      <wps:cNvSpPr txBox="1"/>
+                      <wps:spPr>
+                        <a:xfrm>
+                          <a:off x="0" y="0"/>
+                          <a:ext cx="5163185" cy="635"/>
+                        </a:xfrm>
+                        <a:prstGeom prst="rect">
+                          <a:avLst/>
+                        </a:prstGeom>
+                        <a:solidFill>
+                          <a:prstClr val="white"/>
+                        </a:solidFill>
+                        <a:ln>
+                          <a:noFill/>
+                        </a:ln>
+                      </wps:spPr>
+                      <wps:txbx>
+                        <w:txbxContent>
+                          <w:p>
+                            <w:pPr>
+                              <w:pStyle w:val="Lgende"/>
+                              <w:rPr>
+                                <w:sz w:val="24"/>
+                              </w:rPr>
+                            </w:pPr>
+                            <w:r>
+                              <w:t xml:space="preserve">Figure </w:t>
+                            </w:r>
+                            <w:r>
+                              <w:fldChar w:fldCharType="begin"/>
+                            </w:r>
+                            <w:r>
+                              <w:instrText xml:space="preserve"> SEQ Figure \* ARABIC </w:instrText>
+                            </w:r>
+                            <w:r>
+                              <w:fldChar w:fldCharType="separate"/>
+                            </w:r>
+                            <w:r>
+                              <w:rPr>
+                                <w:noProof/>
+                              </w:rPr>
+                              <w:t>16</w:t>
+                            </w:r>
+                            <w:r>
+                              <w:fldChar w:fldCharType="end"/>
+                            </w:r>
+                            <w:r>
+                              <w:t xml:space="preserve"> : structure de la base de données</w:t>
+                            </w:r>
+                          </w:p>
+                        </w:txbxContent>
+                      </wps:txbx>
+                      <wps:bodyPr rot="0" spcFirstLastPara="0" vertOverflow="overflow" horzOverflow="overflow" vert="horz" wrap="square" lIns="0" tIns="0" rIns="0" bIns="0" numCol="1" spcCol="0" rtlCol="0" fromWordArt="0" anchor="t" anchorCtr="0" forceAA="0" compatLnSpc="1">
+                        <a:prstTxWarp prst="textNoShape">
+                          <a:avLst/>
+                        </a:prstTxWarp>
+                        <a:spAutoFit/>
+                      </wps:bodyPr>
+                    </wps:wsp>
+                  </a:graphicData>
+                </a:graphic>
+              </wp:anchor>
+            </w:drawing>
+          </mc:Choice>
+          <mc:Fallback>
+            <w:pict>
+              <v:shape w14:anchorId="1A0C9F64" id="Zone de texte 42" o:spid="_x0000_s1056" type="#_x0000_t202" style="position:absolute;margin-left:9.75pt;margin-top:479.85pt;width:406.55pt;height:.05pt;z-index:-251591680;visibility:visible;mso-wrap-style:square;mso-wrap-distance-left:9pt;mso-wrap-distance-top:0;mso-wrap-distance-right:9pt;mso-wrap-distance-bottom:0;mso-position-horizontal:absolute;mso-position-horizontal-relative:text;mso-position-vertical:absolute;mso-position-vertical-relative:text;v-text-anchor:top" o:gfxdata="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" stroked="f">
+                <v:textbox style="mso-fit-shape-to-text:t" inset="0,0,0,0">
+                  <w:txbxContent>
+                    <w:p>
+                      <w:pPr>
+                        <w:pStyle w:val="Lgende"/>
+                        <w:rPr>
+                          <w:sz w:val="24"/>
+                        </w:rPr>
+                      </w:pPr>
+                      <w:r>
+                        <w:t xml:space="preserve">Figure </w:t>
+                      </w:r>
+                      <w:r>
+                        <w:fldChar w:fldCharType="begin"/>
+                      </w:r>
+                      <w:r>
+                        <w:instrText xml:space="preserve"> SEQ Figure \* ARABIC </w:instrText>
+                      </w:r>
+                      <w:r>
+                        <w:fldChar w:fldCharType="separate"/>
+                      </w:r>
+                      <w:r>
+                        <w:rPr>
+                          <w:noProof/>
+                        </w:rPr>
+                        <w:t>16</w:t>
+                      </w:r>
+                      <w:r>
+                        <w:fldChar w:fldCharType="end"/>
+                      </w:r>
+                      <w:r>
+                        <w:t xml:space="preserve"> : structure de la base de données</w:t>
+                      </w:r>
+                    </w:p>
+                  </w:txbxContent>
+                </v:textbox>
+                <w10:wrap type="tight"/>
+              </v:shape>
+            </w:pict>
+          </mc:Fallback>
+        </mc:AlternateContent>
+      </w:r>
+      <w:r>
+        <w:drawing>
+          <wp:anchor distT="0" distB="0" distL="114300" distR="114300" simplePos="0" relativeHeight="251722752" behindDoc="1" locked="0" layoutInCell="1" allowOverlap="1" wp14:anchorId="538DC270" wp14:editId="38852821">
+            <wp:simplePos x="0" y="0"/>
+            <wp:positionH relativeFrom="column">
+              <wp:posOffset>124359</wp:posOffset>
+            </wp:positionH>
+            <wp:positionV relativeFrom="paragraph">
+              <wp:posOffset>7544</wp:posOffset>
+            </wp:positionV>
+            <wp:extent cx="5163271" cy="6030167"/>
+            <wp:effectExtent l="0" t="0" r="0" b="8890"/>
+            <wp:wrapTight wrapText="bothSides">
+              <wp:wrapPolygon edited="0">
+                <wp:start x="0" y="0"/>
+                <wp:lineTo x="0" y="21564"/>
+                <wp:lineTo x="21518" y="21564"/>
+                <wp:lineTo x="21518" y="0"/>
+                <wp:lineTo x="0" y="0"/>
+              </wp:wrapPolygon>
+            </wp:wrapTight>
+            <wp:docPr id="39" name="Image 39"/>
+            <wp:cNvGraphicFramePr>
+              <a:graphicFrameLocks xmlns:a="http://schemas.openxmlformats.org/drawingml/2006/main" noChangeAspect="1"/>
+            </wp:cNvGraphicFramePr>
+            <a:graphic xmlns:a="http://schemas.openxmlformats.org/drawingml/2006/main">
+              <a:graphicData uri="http://schemas.openxmlformats.org/drawingml/2006/picture">
+                <pic:pic xmlns:pic="http://schemas.openxmlformats.org/drawingml/2006/picture">
+                  <pic:nvPicPr>
+                    <pic:cNvPr id="1" name=""/>
+                    <pic:cNvPicPr/>
+                  </pic:nvPicPr>
+                  <pic:blipFill>
+                    <a:blip r:embed="rId30">
+                      <a:extLst>
+                        <a:ext uri="{28A0092B-C50C-407E-A947-70E740481C1C}">
+                          <a14:useLocalDpi xmlns:a14="http://schemas.microsoft.com/office/drawing/2010/main" val="0"/>
+                        </a:ext>
+                      </a:extLst>
+                    </a:blip>
+                    <a:stretch>
+                      <a:fillRect/>
+                    </a:stretch>
+                  </pic:blipFill>
+                  <pic:spPr>
+                    <a:xfrm>
+                      <a:off x="0" y="0"/>
+                      <a:ext cx="5163271" cy="6030167"/>
+                    </a:xfrm>
+                    <a:prstGeom prst="rect">
+                      <a:avLst/>
+                    </a:prstGeom>
+                  </pic:spPr>
+                </pic:pic>
+              </a:graphicData>
+            </a:graphic>
+          </wp:anchor>
+        </w:drawing>
+      </w:r>
+    </w:p>
+    <w:p/>
+    <w:p/>
     <w:p>
       <w:r>
         <w:br w:type="page"/>
@@ -7085,31 +9448,76 @@
     </w:p>
     <w:p>
       <w:pPr>
+        <w:pStyle w:val="Sous-titre"/>
+        <w:numPr>
+          <w:ilvl w:val="0"/>
+          <w:numId w:val="43"/>
+        </w:numPr>
+        <w:rPr>
+          <w:rFonts w:eastAsiaTheme="majorEastAsia" w:cstheme="majorBidi"/>
+          <w:szCs w:val="26"/>
+        </w:rPr>
+      </w:pPr>
+      <w:bookmarkStart w:id="10" w:name="_Toc154754678"/>
+      <w:r>
+        <w:lastRenderedPageBreak/>
+        <w:t>Table user</w:t>
+      </w:r>
+    </w:p>
+    <w:p/>
+    <w:p/>
+    <w:p>
+      <w:pPr>
+        <w:pStyle w:val="Sous-titre"/>
+      </w:pPr>
+      <w:r>
+        <w:t>Table ban</w:t>
+      </w:r>
+    </w:p>
+    <w:p/>
+    <w:p/>
+    <w:p>
+      <w:pPr>
+        <w:pStyle w:val="Sous-titre"/>
+      </w:pPr>
+      <w:r>
+        <w:t xml:space="preserve">Table </w:t>
+      </w:r>
+      <w:r>
+        <w:t>chat</w:t>
+      </w:r>
+    </w:p>
+    <w:p>
+      <w:r>
+        <w:t>Les tables Chats sont tous identiques</w:t>
+      </w:r>
+      <w:bookmarkStart w:id="11" w:name="_GoBack"/>
+      <w:bookmarkEnd w:id="11"/>
+    </w:p>
+    <w:p/>
+    <w:p/>
+    <w:p/>
+    <w:p/>
+    <w:p/>
+    <w:p/>
+    <w:p/>
+    <w:p/>
+    <w:p/>
+    <w:p/>
+    <w:p>
+      <w:r>
+        <w:br w:type="page"/>
+      </w:r>
+    </w:p>
+    <w:p>
+      <w:pPr>
         <w:pStyle w:val="Titre2"/>
       </w:pPr>
-      <w:bookmarkStart w:id="10" w:name="_Toc154754677"/>
-      <w:r>
-        <w:lastRenderedPageBreak/>
-        <w:t>Base de données</w:t>
-      </w:r>
-      <w:bookmarkEnd w:id="10"/>
-    </w:p>
-    <w:p/>
-    <w:p>
-      <w:r>
-        <w:br w:type="page"/>
-      </w:r>
-    </w:p>
-    <w:p>
-      <w:pPr>
-        <w:pStyle w:val="Titre2"/>
-      </w:pPr>
-      <w:bookmarkStart w:id="11" w:name="_Toc154754678"/>
       <w:r>
         <w:lastRenderedPageBreak/>
         <w:t>Droits d’accès</w:t>
       </w:r>
-      <w:bookmarkEnd w:id="11"/>
+      <w:bookmarkEnd w:id="10"/>
     </w:p>
     <w:p>
       <w:pPr>
@@ -7303,10 +9711,10 @@
     <w:p/>
     <w:p/>
     <w:sectPr>
-      <w:headerReference w:type="default" r:id="rId21"/>
-      <w:footerReference w:type="default" r:id="rId22"/>
-      <w:headerReference w:type="first" r:id="rId23"/>
-      <w:footerReference w:type="first" r:id="rId24"/>
+      <w:headerReference w:type="default" r:id="rId31"/>
+      <w:footerReference w:type="default" r:id="rId32"/>
+      <w:headerReference w:type="first" r:id="rId33"/>
+      <w:footerReference w:type="first" r:id="rId34"/>
       <w:pgSz w:w="11906" w:h="16838"/>
       <w:pgMar w:top="1417" w:right="1417" w:bottom="1417" w:left="1417" w:header="708" w:footer="708" w:gutter="0"/>
       <w:cols w:space="708"/>
@@ -7758,16 +10166,16 @@
             </mc:Choice>
             <mc:Fallback>
               <w:pict>
-                <v:group w14:anchorId="284B8481" id="Groupe 11" o:spid="_x0000_s1048" style="position:absolute;margin-left:0;margin-top:0;width:71.25pt;height:149.8pt;flip:x;z-index:251670528;mso-width-percent:1000;mso-position-horizontal:left;mso-position-horizontal-relative:right-margin-area;mso-position-vertical:bottom;mso-position-vertical-relative:margin;mso-width-percent:1000;mso-width-relative:right-margin-area" coordorigin="13,11415" coordsize="1425,2996" o:gfxdata="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" o:allowincell="f">
-                  <v:group id="Group 3" o:spid="_x0000_s1049" style="position:absolute;left:13;top:14340;width:1410;height:71;flip:y" coordorigin="-83,540" coordsize="1218,71" o:gfxdata="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">
-                    <v:rect id="Rectangle 4" o:spid="_x0000_s1050" style="position:absolute;left:678;top:540;width:457;height:71;visibility:visible;mso-wrap-style:square;v-text-anchor:top" o:gfxdata="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" fillcolor="#5f497a" strokecolor="#5f497a"/>
+                <v:group w14:anchorId="284B8481" id="Groupe 11" o:spid="_x0000_s1057" style="position:absolute;margin-left:0;margin-top:0;width:71.25pt;height:149.8pt;flip:x;z-index:251670528;mso-width-percent:1000;mso-position-horizontal:left;mso-position-horizontal-relative:right-margin-area;mso-position-vertical:bottom;mso-position-vertical-relative:margin;mso-width-percent:1000;mso-width-relative:right-margin-area" coordorigin="13,11415" coordsize="1425,2996" o:gfxdata="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" o:allowincell="f">
+                  <v:group id="Group 3" o:spid="_x0000_s1058" style="position:absolute;left:13;top:14340;width:1410;height:71;flip:y" coordorigin="-83,540" coordsize="1218,71" o:gfxdata="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">
+                    <v:rect id="Rectangle 4" o:spid="_x0000_s1059" style="position:absolute;left:678;top:540;width:457;height:71;visibility:visible;mso-wrap-style:square;v-text-anchor:top" o:gfxdata="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" fillcolor="#5f497a" strokecolor="#5f497a"/>
                     <v:shapetype id="_x0000_t32" coordsize="21600,21600" o:spt="32" o:oned="t" path="m,l21600,21600e" filled="f">
                       <v:path arrowok="t" fillok="f" o:connecttype="none"/>
                       <o:lock v:ext="edit" shapetype="t"/>
                     </v:shapetype>
-                    <v:shape id="AutoShape 4" o:spid="_x0000_s1051" type="#_x0000_t32" style="position:absolute;left:-83;top:540;width:761;height:0;flip:x;visibility:visible;mso-wrap-style:square" o:connectortype="straight" o:gfxdata="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" strokecolor="#5f497a"/>
+                    <v:shape id="AutoShape 4" o:spid="_x0000_s1060" type="#_x0000_t32" style="position:absolute;left:-83;top:540;width:761;height:0;flip:x;visibility:visible;mso-wrap-style:square" o:connectortype="straight" o:gfxdata="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" strokecolor="#5f497a"/>
                   </v:group>
-                  <v:rect id="Rectangle 5" o:spid="_x0000_s1052" style="position:absolute;left:405;top:11415;width:1033;height:2805;visibility:visible;mso-wrap-style:square;v-text-anchor:bottom" o:gfxdata="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" stroked="f">
+                  <v:rect id="Rectangle 5" o:spid="_x0000_s1061" style="position:absolute;left:405;top:11415;width:1033;height:2805;visibility:visible;mso-wrap-style:square;v-text-anchor:bottom" o:gfxdata="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" stroked="f">
                     <v:textbox style="layout-flow:vertical" inset="0,0,0,0">
                       <w:txbxContent>
                         <w:p>
@@ -8233,7 +10641,7 @@
             </mc:Choice>
             <mc:Fallback>
               <w:pict>
-                <v:rect w14:anchorId="05CD79F7" id="Rectangle 1" o:spid="_x0000_s1053" style="position:absolute;margin-left:0;margin-top:0;width:60pt;height:70.5pt;z-index:251659264;visibility:visible;mso-wrap-style:square;mso-width-percent:0;mso-height-percent:0;mso-wrap-distance-left:9pt;mso-wrap-distance-top:0;mso-wrap-distance-right:9pt;mso-wrap-distance-bottom:0;mso-position-horizontal:center;mso-position-horizontal-relative:right-margin-area;mso-position-vertical:top;mso-position-vertical-relative:bottom-margin-area;mso-width-percent:0;mso-height-percent:0;mso-width-relative:page;mso-height-relative:page;v-text-anchor:top" o:gfxdata="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" stroked="f">
+                <v:rect w14:anchorId="05CD79F7" id="Rectangle 1" o:spid="_x0000_s1062" style="position:absolute;margin-left:0;margin-top:0;width:60pt;height:70.5pt;z-index:251659264;visibility:visible;mso-wrap-style:square;mso-width-percent:0;mso-height-percent:0;mso-wrap-distance-left:9pt;mso-wrap-distance-top:0;mso-wrap-distance-right:9pt;mso-wrap-distance-bottom:0;mso-position-horizontal:center;mso-position-horizontal-relative:right-margin-area;mso-position-vertical:top;mso-position-vertical-relative:bottom-margin-area;mso-width-percent:0;mso-height-percent:0;mso-width-relative:page;mso-height-relative:page;v-text-anchor:top" o:gfxdata="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" stroked="f">
                   <v:textbox>
                     <w:txbxContent>
                       <w:sdt>
@@ -8756,7 +11164,7 @@
             </wp:anchor>
           </w:drawing>
         </mc:Choice>
-        <mc:Fallback xmlns:w16sdtdh="http://schemas.microsoft.com/office/word/2020/wordml/sdtdatahash" xmlns:w16du="http://schemas.microsoft.com/office/word/2023/wordml/word16du" xmlns:w16="http://schemas.microsoft.com/office/word/2018/wordml" xmlns:w16cex="http://schemas.microsoft.com/office/word/2018/wordml/cex" xmlns:oel="http://schemas.microsoft.com/office/2019/extlst">
+        <mc:Fallback xmlns:oel="http://schemas.microsoft.com/office/2019/extlst" xmlns:w16cex="http://schemas.microsoft.com/office/word/2018/wordml/cex" xmlns:w16="http://schemas.microsoft.com/office/word/2018/wordml" xmlns:w16du="http://schemas.microsoft.com/office/word/2023/wordml/word16du" xmlns:w16sdtdh="http://schemas.microsoft.com/office/word/2020/wordml/sdtdatahash">
           <w:pict>
             <v:shapetype w14:anchorId="09379740" id="_x0000_t5" coordsize="21600,21600" o:spt="5" adj="10800" path="m@0,l,21600r21600,xe">
               <v:stroke joinstyle="miter"/>
@@ -11246,6 +13654,18 @@
   </w:num>
   <w:num w:numId="41">
     <w:abstractNumId w:val="13"/>
+  </w:num>
+  <w:num w:numId="42">
+    <w:abstractNumId w:val="7"/>
+    <w:lvlOverride w:ilvl="0">
+      <w:startOverride w:val="1"/>
+    </w:lvlOverride>
+  </w:num>
+  <w:num w:numId="43">
+    <w:abstractNumId w:val="7"/>
+    <w:lvlOverride w:ilvl="0">
+      <w:startOverride w:val="1"/>
+    </w:lvlOverride>
   </w:num>
 </w:numbering>
 </file>
@@ -11759,6 +14179,7 @@
   <w:style w:type="character" w:default="1" w:styleId="Policepardfaut">
     <w:name w:val="Default Paragraph Font"/>
     <w:uiPriority w:val="1"/>
+    <w:semiHidden/>
     <w:unhideWhenUsed/>
   </w:style>
   <w:style w:type="table" w:default="1" w:styleId="TableauNormal">
@@ -12523,7 +14944,7 @@
 </file>
 
 <file path=customXml/itemProps2.xml><?xml version="1.0" encoding="utf-8"?>
-<ds:datastoreItem xmlns:ds="http://schemas.openxmlformats.org/officeDocument/2006/customXml" ds:itemID="{EBCCACA3-5DA8-4950-A6D6-63A73CEDAEC3}">
+<ds:datastoreItem xmlns:ds="http://schemas.openxmlformats.org/officeDocument/2006/customXml" ds:itemID="{2AA64DDD-1531-4713-85EB-4698B910ADF5}">
   <ds:schemaRefs>
     <ds:schemaRef ds:uri="http://schemas.openxmlformats.org/officeDocument/2006/bibliography"/>
   </ds:schemaRefs>

--- a/SAE/Documentation/Documentation Zabchat.docx
+++ b/SAE/Documentation/Documentation Zabchat.docx
@@ -790,7 +790,7 @@
           <w:r>
             <w:fldChar w:fldCharType="separate"/>
           </w:r>
-          <w:hyperlink w:anchor="_Toc154754669" w:history="1">
+          <w:hyperlink w:anchor="_Toc154760257" w:history="1">
             <w:r>
               <w:rPr>
                 <w:rStyle w:val="Lienhypertexte"/>
@@ -833,7 +833,7 @@
                 <w:noProof/>
                 <w:webHidden/>
               </w:rPr>
-              <w:instrText xml:space="preserve"> PAGEREF _Toc154754669 \h </w:instrText>
+              <w:instrText xml:space="preserve"> PAGEREF _Toc154760257 \h </w:instrText>
             </w:r>
             <w:r>
               <w:rPr>
@@ -878,7 +878,7 @@
               <w:lang w:eastAsia="fr-FR"/>
             </w:rPr>
           </w:pPr>
-          <w:hyperlink w:anchor="_Toc154754670" w:history="1">
+          <w:hyperlink w:anchor="_Toc154760258" w:history="1">
             <w:r>
               <w:rPr>
                 <w:rStyle w:val="Lienhypertexte"/>
@@ -921,7 +921,7 @@
                 <w:noProof/>
                 <w:webHidden/>
               </w:rPr>
-              <w:instrText xml:space="preserve"> PAGEREF _Toc154754670 \h </w:instrText>
+              <w:instrText xml:space="preserve"> PAGEREF _Toc154760258 \h </w:instrText>
             </w:r>
             <w:r>
               <w:rPr>
@@ -966,7 +966,7 @@
               <w:lang w:eastAsia="fr-FR"/>
             </w:rPr>
           </w:pPr>
-          <w:hyperlink w:anchor="_Toc154754671" w:history="1">
+          <w:hyperlink w:anchor="_Toc154760259" w:history="1">
             <w:r>
               <w:rPr>
                 <w:rStyle w:val="Lienhypertexte"/>
@@ -1009,7 +1009,7 @@
                 <w:noProof/>
                 <w:webHidden/>
               </w:rPr>
-              <w:instrText xml:space="preserve"> PAGEREF _Toc154754671 \h </w:instrText>
+              <w:instrText xml:space="preserve"> PAGEREF _Toc154760259 \h </w:instrText>
             </w:r>
             <w:r>
               <w:rPr>
@@ -1054,7 +1054,7 @@
               <w:lang w:eastAsia="fr-FR"/>
             </w:rPr>
           </w:pPr>
-          <w:hyperlink w:anchor="_Toc154754672" w:history="1">
+          <w:hyperlink w:anchor="_Toc154760260" w:history="1">
             <w:r>
               <w:rPr>
                 <w:rStyle w:val="Lienhypertexte"/>
@@ -1097,7 +1097,7 @@
                 <w:noProof/>
                 <w:webHidden/>
               </w:rPr>
-              <w:instrText xml:space="preserve"> PAGEREF _Toc154754672 \h </w:instrText>
+              <w:instrText xml:space="preserve"> PAGEREF _Toc154760260 \h </w:instrText>
             </w:r>
             <w:r>
               <w:rPr>
@@ -1142,7 +1142,7 @@
               <w:lang w:eastAsia="fr-FR"/>
             </w:rPr>
           </w:pPr>
-          <w:hyperlink w:anchor="_Toc154754673" w:history="1">
+          <w:hyperlink w:anchor="_Toc154760261" w:history="1">
             <w:r>
               <w:rPr>
                 <w:rStyle w:val="Lienhypertexte"/>
@@ -1185,7 +1185,7 @@
                 <w:noProof/>
                 <w:webHidden/>
               </w:rPr>
-              <w:instrText xml:space="preserve"> PAGEREF _Toc154754673 \h </w:instrText>
+              <w:instrText xml:space="preserve"> PAGEREF _Toc154760261 \h </w:instrText>
             </w:r>
             <w:r>
               <w:rPr>
@@ -1230,7 +1230,7 @@
               <w:lang w:eastAsia="fr-FR"/>
             </w:rPr>
           </w:pPr>
-          <w:hyperlink w:anchor="_Toc154754674" w:history="1">
+          <w:hyperlink w:anchor="_Toc154760262" w:history="1">
             <w:r>
               <w:rPr>
                 <w:rStyle w:val="Lienhypertexte"/>
@@ -1273,7 +1273,7 @@
                 <w:noProof/>
                 <w:webHidden/>
               </w:rPr>
-              <w:instrText xml:space="preserve"> PAGEREF _Toc154754674 \h </w:instrText>
+              <w:instrText xml:space="preserve"> PAGEREF _Toc154760262 \h </w:instrText>
             </w:r>
             <w:r>
               <w:rPr>
@@ -1318,7 +1318,7 @@
               <w:lang w:eastAsia="fr-FR"/>
             </w:rPr>
           </w:pPr>
-          <w:hyperlink w:anchor="_Toc154754675" w:history="1">
+          <w:hyperlink w:anchor="_Toc154760263" w:history="1">
             <w:r>
               <w:rPr>
                 <w:rStyle w:val="Lienhypertexte"/>
@@ -1361,7 +1361,7 @@
                 <w:noProof/>
                 <w:webHidden/>
               </w:rPr>
-              <w:instrText xml:space="preserve"> PAGEREF _Toc154754675 \h </w:instrText>
+              <w:instrText xml:space="preserve"> PAGEREF _Toc154760263 \h </w:instrText>
             </w:r>
             <w:r>
               <w:rPr>
@@ -1406,7 +1406,7 @@
               <w:lang w:eastAsia="fr-FR"/>
             </w:rPr>
           </w:pPr>
-          <w:hyperlink w:anchor="_Toc154754676" w:history="1">
+          <w:hyperlink w:anchor="_Toc154760264" w:history="1">
             <w:r>
               <w:rPr>
                 <w:rStyle w:val="Lienhypertexte"/>
@@ -1449,7 +1449,7 @@
                 <w:noProof/>
                 <w:webHidden/>
               </w:rPr>
-              <w:instrText xml:space="preserve"> PAGEREF _Toc154754676 \h </w:instrText>
+              <w:instrText xml:space="preserve"> PAGEREF _Toc154760264 \h </w:instrText>
             </w:r>
             <w:r>
               <w:rPr>
@@ -1494,7 +1494,7 @@
               <w:lang w:eastAsia="fr-FR"/>
             </w:rPr>
           </w:pPr>
-          <w:hyperlink w:anchor="_Toc154754677" w:history="1">
+          <w:hyperlink w:anchor="_Toc154760265" w:history="1">
             <w:r>
               <w:rPr>
                 <w:rStyle w:val="Lienhypertexte"/>
@@ -1537,7 +1537,7 @@
                 <w:noProof/>
                 <w:webHidden/>
               </w:rPr>
-              <w:instrText xml:space="preserve"> PAGEREF _Toc154754677 \h </w:instrText>
+              <w:instrText xml:space="preserve"> PAGEREF _Toc154760265 \h </w:instrText>
             </w:r>
             <w:r>
               <w:rPr>
@@ -1557,7 +1557,7 @@
                 <w:noProof/>
                 <w:webHidden/>
               </w:rPr>
-              <w:t>13</w:t>
+              <w:t>18</w:t>
             </w:r>
             <w:r>
               <w:rPr>
@@ -1582,7 +1582,7 @@
               <w:lang w:eastAsia="fr-FR"/>
             </w:rPr>
           </w:pPr>
-          <w:hyperlink w:anchor="_Toc154754678" w:history="1">
+          <w:hyperlink w:anchor="_Toc154760266" w:history="1">
             <w:r>
               <w:rPr>
                 <w:rStyle w:val="Lienhypertexte"/>
@@ -1625,7 +1625,7 @@
                 <w:noProof/>
                 <w:webHidden/>
               </w:rPr>
-              <w:instrText xml:space="preserve"> PAGEREF _Toc154754678 \h </w:instrText>
+              <w:instrText xml:space="preserve"> PAGEREF _Toc154760266 \h </w:instrText>
             </w:r>
             <w:r>
               <w:rPr>
@@ -1645,7 +1645,7 @@
                 <w:noProof/>
                 <w:webHidden/>
               </w:rPr>
-              <w:t>14</w:t>
+              <w:t>20</w:t>
             </w:r>
             <w:r>
               <w:rPr>
@@ -1670,7 +1670,7 @@
               <w:lang w:eastAsia="fr-FR"/>
             </w:rPr>
           </w:pPr>
-          <w:hyperlink w:anchor="_Toc154754679" w:history="1">
+          <w:hyperlink w:anchor="_Toc154760267" w:history="1">
             <w:r>
               <w:rPr>
                 <w:rStyle w:val="Lienhypertexte"/>
@@ -1713,7 +1713,7 @@
                 <w:noProof/>
                 <w:webHidden/>
               </w:rPr>
-              <w:instrText xml:space="preserve"> PAGEREF _Toc154754679 \h </w:instrText>
+              <w:instrText xml:space="preserve"> PAGEREF _Toc154760267 \h </w:instrText>
             </w:r>
             <w:r>
               <w:rPr>
@@ -1733,7 +1733,7 @@
                 <w:noProof/>
                 <w:webHidden/>
               </w:rPr>
-              <w:t>15</w:t>
+              <w:t>21</w:t>
             </w:r>
             <w:r>
               <w:rPr>
@@ -1758,7 +1758,7 @@
               <w:lang w:eastAsia="fr-FR"/>
             </w:rPr>
           </w:pPr>
-          <w:hyperlink w:anchor="_Toc154754680" w:history="1">
+          <w:hyperlink w:anchor="_Toc154760268" w:history="1">
             <w:r>
               <w:rPr>
                 <w:rStyle w:val="Lienhypertexte"/>
@@ -1801,7 +1801,7 @@
                 <w:noProof/>
                 <w:webHidden/>
               </w:rPr>
-              <w:instrText xml:space="preserve"> PAGEREF _Toc154754680 \h </w:instrText>
+              <w:instrText xml:space="preserve"> PAGEREF _Toc154760268 \h </w:instrText>
             </w:r>
             <w:r>
               <w:rPr>
@@ -1821,7 +1821,7 @@
                 <w:noProof/>
                 <w:webHidden/>
               </w:rPr>
-              <w:t>15</w:t>
+              <w:t>21</w:t>
             </w:r>
             <w:r>
               <w:rPr>
@@ -1846,7 +1846,7 @@
               <w:lang w:eastAsia="fr-FR"/>
             </w:rPr>
           </w:pPr>
-          <w:hyperlink w:anchor="_Toc154754681" w:history="1">
+          <w:hyperlink w:anchor="_Toc154760269" w:history="1">
             <w:r>
               <w:rPr>
                 <w:rStyle w:val="Lienhypertexte"/>
@@ -1889,7 +1889,7 @@
                 <w:noProof/>
                 <w:webHidden/>
               </w:rPr>
-              <w:instrText xml:space="preserve"> PAGEREF _Toc154754681 \h </w:instrText>
+              <w:instrText xml:space="preserve"> PAGEREF _Toc154760269 \h </w:instrText>
             </w:r>
             <w:r>
               <w:rPr>
@@ -1909,7 +1909,7 @@
                 <w:noProof/>
                 <w:webHidden/>
               </w:rPr>
-              <w:t>18</w:t>
+              <w:t>24</w:t>
             </w:r>
             <w:r>
               <w:rPr>
@@ -1934,7 +1934,7 @@
               <w:lang w:eastAsia="fr-FR"/>
             </w:rPr>
           </w:pPr>
-          <w:hyperlink w:anchor="_Toc154754682" w:history="1">
+          <w:hyperlink w:anchor="_Toc154760270" w:history="1">
             <w:r>
               <w:rPr>
                 <w:rStyle w:val="Lienhypertexte"/>
@@ -1977,7 +1977,7 @@
                 <w:noProof/>
                 <w:webHidden/>
               </w:rPr>
-              <w:instrText xml:space="preserve"> PAGEREF _Toc154754682 \h </w:instrText>
+              <w:instrText xml:space="preserve"> PAGEREF _Toc154760270 \h </w:instrText>
             </w:r>
             <w:r>
               <w:rPr>
@@ -1997,7 +1997,7 @@
                 <w:noProof/>
                 <w:webHidden/>
               </w:rPr>
-              <w:t>19</w:t>
+              <w:t>25</w:t>
             </w:r>
             <w:r>
               <w:rPr>
@@ -2022,7 +2022,7 @@
               <w:lang w:eastAsia="fr-FR"/>
             </w:rPr>
           </w:pPr>
-          <w:hyperlink w:anchor="_Toc154754683" w:history="1">
+          <w:hyperlink w:anchor="_Toc154760271" w:history="1">
             <w:r>
               <w:rPr>
                 <w:rStyle w:val="Lienhypertexte"/>
@@ -2065,7 +2065,7 @@
                 <w:noProof/>
                 <w:webHidden/>
               </w:rPr>
-              <w:instrText xml:space="preserve"> PAGEREF _Toc154754683 \h </w:instrText>
+              <w:instrText xml:space="preserve"> PAGEREF _Toc154760271 \h </w:instrText>
             </w:r>
             <w:r>
               <w:rPr>
@@ -2085,7 +2085,7 @@
                 <w:noProof/>
                 <w:webHidden/>
               </w:rPr>
-              <w:t>19</w:t>
+              <w:t>25</w:t>
             </w:r>
             <w:r>
               <w:rPr>
@@ -2110,7 +2110,7 @@
               <w:lang w:eastAsia="fr-FR"/>
             </w:rPr>
           </w:pPr>
-          <w:hyperlink w:anchor="_Toc154754684" w:history="1">
+          <w:hyperlink w:anchor="_Toc154760272" w:history="1">
             <w:r>
               <w:rPr>
                 <w:rStyle w:val="Lienhypertexte"/>
@@ -2153,7 +2153,7 @@
                 <w:noProof/>
                 <w:webHidden/>
               </w:rPr>
-              <w:instrText xml:space="preserve"> PAGEREF _Toc154754684 \h </w:instrText>
+              <w:instrText xml:space="preserve"> PAGEREF _Toc154760272 \h </w:instrText>
             </w:r>
             <w:r>
               <w:rPr>
@@ -2173,7 +2173,7 @@
                 <w:noProof/>
                 <w:webHidden/>
               </w:rPr>
-              <w:t>19</w:t>
+              <w:t>25</w:t>
             </w:r>
             <w:r>
               <w:rPr>
@@ -2198,7 +2198,7 @@
               <w:lang w:eastAsia="fr-FR"/>
             </w:rPr>
           </w:pPr>
-          <w:hyperlink w:anchor="_Toc154754685" w:history="1">
+          <w:hyperlink w:anchor="_Toc154760273" w:history="1">
             <w:r>
               <w:rPr>
                 <w:rStyle w:val="Lienhypertexte"/>
@@ -2241,7 +2241,7 @@
                 <w:noProof/>
                 <w:webHidden/>
               </w:rPr>
-              <w:instrText xml:space="preserve"> PAGEREF _Toc154754685 \h </w:instrText>
+              <w:instrText xml:space="preserve"> PAGEREF _Toc154760273 \h </w:instrText>
             </w:r>
             <w:r>
               <w:rPr>
@@ -2261,7 +2261,7 @@
                 <w:noProof/>
                 <w:webHidden/>
               </w:rPr>
-              <w:t>19</w:t>
+              <w:t>25</w:t>
             </w:r>
             <w:r>
               <w:rPr>
@@ -2286,7 +2286,7 @@
               <w:lang w:eastAsia="fr-FR"/>
             </w:rPr>
           </w:pPr>
-          <w:hyperlink w:anchor="_Toc154754686" w:history="1">
+          <w:hyperlink w:anchor="_Toc154760274" w:history="1">
             <w:r>
               <w:rPr>
                 <w:rStyle w:val="Lienhypertexte"/>
@@ -2329,7 +2329,7 @@
                 <w:noProof/>
                 <w:webHidden/>
               </w:rPr>
-              <w:instrText xml:space="preserve"> PAGEREF _Toc154754686 \h </w:instrText>
+              <w:instrText xml:space="preserve"> PAGEREF _Toc154760274 \h </w:instrText>
             </w:r>
             <w:r>
               <w:rPr>
@@ -2349,7 +2349,7 @@
                 <w:noProof/>
                 <w:webHidden/>
               </w:rPr>
-              <w:t>19</w:t>
+              <w:t>25</w:t>
             </w:r>
             <w:r>
               <w:rPr>
@@ -2376,26 +2376,26 @@
       <w:pPr>
         <w:pStyle w:val="Titre1"/>
       </w:pPr>
-      <w:bookmarkStart w:id="0" w:name="_Toc154754669"/>
-      <w:bookmarkStart w:id="1" w:name="partie_commune"/>
+      <w:bookmarkStart w:id="0" w:name="partie_commune"/>
+      <w:bookmarkStart w:id="1" w:name="_Toc154760257"/>
       <w:r>
         <w:lastRenderedPageBreak/>
         <w:t>Installation du Serveur</w:t>
       </w:r>
-      <w:bookmarkEnd w:id="0"/>
+      <w:bookmarkEnd w:id="1"/>
     </w:p>
     <w:p/>
     <w:p>
       <w:pPr>
         <w:pStyle w:val="Titre2"/>
       </w:pPr>
-      <w:bookmarkStart w:id="2" w:name="_Toc154754670"/>
+      <w:bookmarkStart w:id="2" w:name="_Toc154760258"/>
       <w:r>
         <w:t>Installation pour Windows</w:t>
       </w:r>
       <w:bookmarkEnd w:id="2"/>
     </w:p>
-    <w:bookmarkEnd w:id="1"/>
+    <w:bookmarkEnd w:id="0"/>
     <w:p>
       <w:pPr>
         <w:ind w:left="360"/>
@@ -2569,7 +2569,7 @@
       <w:pPr>
         <w:pStyle w:val="Titre2"/>
       </w:pPr>
-      <w:bookmarkStart w:id="3" w:name="_Toc154754671"/>
+      <w:bookmarkStart w:id="3" w:name="_Toc154760259"/>
       <w:r>
         <w:lastRenderedPageBreak/>
         <w:t>Installation pour Debian/Ubuntu</w:t>
@@ -4447,7 +4447,7 @@
       <w:pPr>
         <w:pStyle w:val="Titre1"/>
       </w:pPr>
-      <w:bookmarkStart w:id="4" w:name="_Toc154754672"/>
+      <w:bookmarkStart w:id="4" w:name="_Toc154760260"/>
       <w:r>
         <w:lastRenderedPageBreak/>
         <w:t>Installation du Client</w:t>
@@ -4610,7 +4610,7 @@
       <w:pPr>
         <w:pStyle w:val="Titre1"/>
       </w:pPr>
-      <w:bookmarkStart w:id="5" w:name="_Toc154754673"/>
+      <w:bookmarkStart w:id="5" w:name="_Toc154760261"/>
       <w:r>
         <w:t>Documentation Serveur</w:t>
       </w:r>
@@ -4746,7 +4746,7 @@
           <w:numId w:val="28"/>
         </w:numPr>
       </w:pPr>
-      <w:bookmarkStart w:id="6" w:name="_Toc154754674"/>
+      <w:bookmarkStart w:id="6" w:name="_Toc154760262"/>
       <w:r>
         <w:t>Classe</w:t>
       </w:r>
@@ -5010,7 +5010,7 @@
           <w:numId w:val="28"/>
         </w:numPr>
       </w:pPr>
-      <w:bookmarkStart w:id="7" w:name="_Toc154754675"/>
+      <w:bookmarkStart w:id="7" w:name="_Toc154760263"/>
       <w:r>
         <w:lastRenderedPageBreak/>
         <w:t>Fonctions</w:t>
@@ -7033,7 +7033,7 @@
       <w:pPr>
         <w:pStyle w:val="Titre2"/>
       </w:pPr>
-      <w:bookmarkStart w:id="8" w:name="_Toc154754676"/>
+      <w:bookmarkStart w:id="8" w:name="_Toc154760264"/>
       <w:r>
         <w:lastRenderedPageBreak/>
         <w:t>Commandes</w:t>
@@ -8945,7 +8945,27 @@
         <w:t>Cette fois ci il va utiliser la requête DELETE afin de supprimer un utilisateur.</w:t>
       </w:r>
     </w:p>
-    <w:p/>
+    <w:p>
+      <w:r>
+        <w:t xml:space="preserve">NB : lors de la suppression d’un utilisateur, </w:t>
+      </w:r>
+      <w:proofErr w:type="spellStart"/>
+      <w:r>
+        <w:t>tout</w:t>
+      </w:r>
+      <w:proofErr w:type="spellEnd"/>
+      <w:r>
+        <w:t xml:space="preserve"> les messages envoyés par l’utilisateur seront supprimés cela permet de mettre en place le droit </w:t>
+      </w:r>
+      <w:proofErr w:type="spellStart"/>
+      <w:r>
+        <w:t>a</w:t>
+      </w:r>
+      <w:proofErr w:type="spellEnd"/>
+      <w:r>
+        <w:t xml:space="preserve"> l’oubli du RGPD</w:t>
+      </w:r>
+    </w:p>
     <w:p>
       <w:pPr>
         <w:pStyle w:val="Sous-titre"/>
@@ -9189,7 +9209,7 @@
       <w:pPr>
         <w:pStyle w:val="Titre2"/>
       </w:pPr>
-      <w:bookmarkStart w:id="9" w:name="_Toc154754677"/>
+      <w:bookmarkStart w:id="9" w:name="_Toc154760265"/>
       <w:r>
         <w:t>Base de données</w:t>
       </w:r>
@@ -9458,14 +9478,310 @@
           <w:szCs w:val="26"/>
         </w:rPr>
       </w:pPr>
-      <w:bookmarkStart w:id="10" w:name="_Toc154754678"/>
       <w:r>
         <w:lastRenderedPageBreak/>
         <w:t>Table user</w:t>
       </w:r>
     </w:p>
+    <w:p>
+      <w:r>
+        <w:rPr>
+          <w:noProof/>
+        </w:rPr>
+        <mc:AlternateContent>
+          <mc:Choice Requires="wps">
+            <w:drawing>
+              <wp:anchor distT="0" distB="0" distL="114300" distR="114300" simplePos="0" relativeHeight="251727872" behindDoc="1" locked="0" layoutInCell="1" allowOverlap="1" wp14:anchorId="5B729932" wp14:editId="6BC6AE6D">
+                <wp:simplePos x="0" y="0"/>
+                <wp:positionH relativeFrom="column">
+                  <wp:posOffset>-525145</wp:posOffset>
+                </wp:positionH>
+                <wp:positionV relativeFrom="paragraph">
+                  <wp:posOffset>1620520</wp:posOffset>
+                </wp:positionV>
+                <wp:extent cx="6810375" cy="635"/>
+                <wp:effectExtent l="0" t="0" r="0" b="0"/>
+                <wp:wrapTight wrapText="bothSides">
+                  <wp:wrapPolygon edited="0">
+                    <wp:start x="0" y="0"/>
+                    <wp:lineTo x="0" y="21600"/>
+                    <wp:lineTo x="21600" y="21600"/>
+                    <wp:lineTo x="21600" y="0"/>
+                  </wp:wrapPolygon>
+                </wp:wrapTight>
+                <wp:docPr id="47" name="Zone de texte 47"/>
+                <wp:cNvGraphicFramePr/>
+                <a:graphic xmlns:a="http://schemas.openxmlformats.org/drawingml/2006/main">
+                  <a:graphicData uri="http://schemas.microsoft.com/office/word/2010/wordprocessingShape">
+                    <wps:wsp>
+                      <wps:cNvSpPr txBox="1"/>
+                      <wps:spPr>
+                        <a:xfrm>
+                          <a:off x="0" y="0"/>
+                          <a:ext cx="6810375" cy="635"/>
+                        </a:xfrm>
+                        <a:prstGeom prst="rect">
+                          <a:avLst/>
+                        </a:prstGeom>
+                        <a:solidFill>
+                          <a:prstClr val="white"/>
+                        </a:solidFill>
+                        <a:ln>
+                          <a:noFill/>
+                        </a:ln>
+                      </wps:spPr>
+                      <wps:txbx>
+                        <w:txbxContent>
+                          <w:p>
+                            <w:pPr>
+                              <w:pStyle w:val="Lgende"/>
+                              <w:rPr>
+                                <w:sz w:val="24"/>
+                              </w:rPr>
+                            </w:pPr>
+                            <w:r>
+                              <w:t xml:space="preserve">Figure </w:t>
+                            </w:r>
+                            <w:r>
+                              <w:fldChar w:fldCharType="begin"/>
+                            </w:r>
+                            <w:r>
+                              <w:instrText xml:space="preserve"> SEQ Figure \* ARABIC </w:instrText>
+                            </w:r>
+                            <w:r>
+                              <w:fldChar w:fldCharType="separate"/>
+                            </w:r>
+                            <w:r>
+                              <w:rPr>
+                                <w:noProof/>
+                              </w:rPr>
+                              <w:t>17</w:t>
+                            </w:r>
+                            <w:r>
+                              <w:fldChar w:fldCharType="end"/>
+                            </w:r>
+                            <w:r>
+                              <w:t xml:space="preserve"> : structure de la table user</w:t>
+                            </w:r>
+                          </w:p>
+                        </w:txbxContent>
+                      </wps:txbx>
+                      <wps:bodyPr rot="0" spcFirstLastPara="0" vertOverflow="overflow" horzOverflow="overflow" vert="horz" wrap="square" lIns="0" tIns="0" rIns="0" bIns="0" numCol="1" spcCol="0" rtlCol="0" fromWordArt="0" anchor="t" anchorCtr="0" forceAA="0" compatLnSpc="1">
+                        <a:prstTxWarp prst="textNoShape">
+                          <a:avLst/>
+                        </a:prstTxWarp>
+                        <a:spAutoFit/>
+                      </wps:bodyPr>
+                    </wps:wsp>
+                  </a:graphicData>
+                </a:graphic>
+              </wp:anchor>
+            </w:drawing>
+          </mc:Choice>
+          <mc:Fallback>
+            <w:pict>
+              <v:shape w14:anchorId="5B729932" id="Zone de texte 47" o:spid="_x0000_s1057" type="#_x0000_t202" style="position:absolute;margin-left:-41.35pt;margin-top:127.6pt;width:536.25pt;height:.05pt;z-index:-251588608;visibility:visible;mso-wrap-style:square;mso-wrap-distance-left:9pt;mso-wrap-distance-top:0;mso-wrap-distance-right:9pt;mso-wrap-distance-bottom:0;mso-position-horizontal:absolute;mso-position-horizontal-relative:text;mso-position-vertical:absolute;mso-position-vertical-relative:text;v-text-anchor:top" o:gfxdata="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" stroked="f">
+                <v:textbox style="mso-fit-shape-to-text:t" inset="0,0,0,0">
+                  <w:txbxContent>
+                    <w:p>
+                      <w:pPr>
+                        <w:pStyle w:val="Lgende"/>
+                        <w:rPr>
+                          <w:sz w:val="24"/>
+                        </w:rPr>
+                      </w:pPr>
+                      <w:r>
+                        <w:t xml:space="preserve">Figure </w:t>
+                      </w:r>
+                      <w:r>
+                        <w:fldChar w:fldCharType="begin"/>
+                      </w:r>
+                      <w:r>
+                        <w:instrText xml:space="preserve"> SEQ Figure \* ARABIC </w:instrText>
+                      </w:r>
+                      <w:r>
+                        <w:fldChar w:fldCharType="separate"/>
+                      </w:r>
+                      <w:r>
+                        <w:rPr>
+                          <w:noProof/>
+                        </w:rPr>
+                        <w:t>17</w:t>
+                      </w:r>
+                      <w:r>
+                        <w:fldChar w:fldCharType="end"/>
+                      </w:r>
+                      <w:r>
+                        <w:t xml:space="preserve"> : structure de la table user</w:t>
+                      </w:r>
+                    </w:p>
+                  </w:txbxContent>
+                </v:textbox>
+                <w10:wrap type="tight"/>
+              </v:shape>
+            </w:pict>
+          </mc:Fallback>
+        </mc:AlternateContent>
+      </w:r>
+      <w:r>
+        <w:drawing>
+          <wp:anchor distT="0" distB="0" distL="114300" distR="114300" simplePos="0" relativeHeight="251725824" behindDoc="1" locked="0" layoutInCell="1" allowOverlap="1" wp14:anchorId="338810DD" wp14:editId="43C253AD">
+            <wp:simplePos x="0" y="0"/>
+            <wp:positionH relativeFrom="margin">
+              <wp:align>center</wp:align>
+            </wp:positionH>
+            <wp:positionV relativeFrom="paragraph">
+              <wp:posOffset>472694</wp:posOffset>
+            </wp:positionV>
+            <wp:extent cx="6810489" cy="1091540"/>
+            <wp:effectExtent l="0" t="0" r="0" b="0"/>
+            <wp:wrapTight wrapText="bothSides">
+              <wp:wrapPolygon edited="0">
+                <wp:start x="0" y="0"/>
+                <wp:lineTo x="0" y="21122"/>
+                <wp:lineTo x="21509" y="21122"/>
+                <wp:lineTo x="21509" y="0"/>
+                <wp:lineTo x="0" y="0"/>
+              </wp:wrapPolygon>
+            </wp:wrapTight>
+            <wp:docPr id="45" name="Image 45"/>
+            <wp:cNvGraphicFramePr>
+              <a:graphicFrameLocks xmlns:a="http://schemas.openxmlformats.org/drawingml/2006/main" noChangeAspect="1"/>
+            </wp:cNvGraphicFramePr>
+            <a:graphic xmlns:a="http://schemas.openxmlformats.org/drawingml/2006/main">
+              <a:graphicData uri="http://schemas.openxmlformats.org/drawingml/2006/picture">
+                <pic:pic xmlns:pic="http://schemas.openxmlformats.org/drawingml/2006/picture">
+                  <pic:nvPicPr>
+                    <pic:cNvPr id="1" name=""/>
+                    <pic:cNvPicPr/>
+                  </pic:nvPicPr>
+                  <pic:blipFill>
+                    <a:blip r:embed="rId31">
+                      <a:extLst>
+                        <a:ext uri="{28A0092B-C50C-407E-A947-70E740481C1C}">
+                          <a14:useLocalDpi xmlns:a14="http://schemas.microsoft.com/office/drawing/2010/main" val="0"/>
+                        </a:ext>
+                      </a:extLst>
+                    </a:blip>
+                    <a:stretch>
+                      <a:fillRect/>
+                    </a:stretch>
+                  </pic:blipFill>
+                  <pic:spPr>
+                    <a:xfrm>
+                      <a:off x="0" y="0"/>
+                      <a:ext cx="6810489" cy="1091540"/>
+                    </a:xfrm>
+                    <a:prstGeom prst="rect">
+                      <a:avLst/>
+                    </a:prstGeom>
+                  </pic:spPr>
+                </pic:pic>
+              </a:graphicData>
+            </a:graphic>
+          </wp:anchor>
+        </w:drawing>
+      </w:r>
+      <w:r>
+        <w:t>Cette Table stocke l’ensemble des utilisateurs pouvant se connecter à l’application de chat</w:t>
+      </w:r>
+    </w:p>
+    <w:p>
+      <w:pPr>
+        <w:pStyle w:val="Paragraphedeliste"/>
+        <w:numPr>
+          <w:ilvl w:val="0"/>
+          <w:numId w:val="37"/>
+        </w:numPr>
+      </w:pPr>
+      <w:proofErr w:type="spellStart"/>
+      <w:r>
+        <w:t>User_id</w:t>
+      </w:r>
+      <w:proofErr w:type="spellEnd"/>
+      <w:r>
+        <w:t xml:space="preserve"> est la clé primaire de la table, elle est unique</w:t>
+      </w:r>
+    </w:p>
+    <w:p>
+      <w:pPr>
+        <w:pStyle w:val="Paragraphedeliste"/>
+        <w:numPr>
+          <w:ilvl w:val="0"/>
+          <w:numId w:val="37"/>
+        </w:numPr>
+      </w:pPr>
+      <w:proofErr w:type="spellStart"/>
+      <w:r>
+        <w:t>Username</w:t>
+      </w:r>
+      <w:proofErr w:type="spellEnd"/>
+      <w:r>
+        <w:t xml:space="preserve"> est une clé unique </w:t>
+      </w:r>
+      <w:proofErr w:type="spellStart"/>
+      <w:r>
+        <w:t>a</w:t>
+      </w:r>
+      <w:proofErr w:type="spellEnd"/>
+      <w:r>
+        <w:t xml:space="preserve"> la table</w:t>
+      </w:r>
+    </w:p>
+    <w:p>
+      <w:pPr>
+        <w:pStyle w:val="Paragraphedeliste"/>
+        <w:numPr>
+          <w:ilvl w:val="0"/>
+          <w:numId w:val="37"/>
+        </w:numPr>
+      </w:pPr>
+      <w:proofErr w:type="spellStart"/>
+      <w:r>
+        <w:t>Password</w:t>
+      </w:r>
+      <w:proofErr w:type="spellEnd"/>
+      <w:r>
+        <w:t xml:space="preserve"> stocke les chaines de caractère jusqu’à 1024 caractères</w:t>
+      </w:r>
+    </w:p>
+    <w:p>
+      <w:pPr>
+        <w:pStyle w:val="Paragraphedeliste"/>
+        <w:numPr>
+          <w:ilvl w:val="0"/>
+          <w:numId w:val="37"/>
+        </w:numPr>
+      </w:pPr>
+      <w:proofErr w:type="spellStart"/>
+      <w:proofErr w:type="gramStart"/>
+      <w:r>
+        <w:t>dateInscription</w:t>
+      </w:r>
+      <w:proofErr w:type="spellEnd"/>
+      <w:proofErr w:type="gramEnd"/>
+      <w:r>
+        <w:t xml:space="preserve"> montre la date de la création du compte</w:t>
+      </w:r>
+    </w:p>
+    <w:p>
+      <w:pPr>
+        <w:pStyle w:val="Paragraphedeliste"/>
+        <w:numPr>
+          <w:ilvl w:val="0"/>
+          <w:numId w:val="37"/>
+        </w:numPr>
+      </w:pPr>
+      <w:proofErr w:type="gramStart"/>
+      <w:r>
+        <w:t>rights</w:t>
+      </w:r>
+      <w:proofErr w:type="gramEnd"/>
+      <w:r>
+        <w:t xml:space="preserve"> stocke les droits d’accès de l’utilisateur</w:t>
+      </w:r>
+    </w:p>
     <w:p/>
-    <w:p/>
     <w:p>
       <w:pPr>
         <w:pStyle w:val="Sous-titre"/>
@@ -9474,13 +9790,179 @@
         <w:t>Table ban</w:t>
       </w:r>
     </w:p>
-    <w:p/>
-    <w:p/>
+    <w:p>
+      <w:r>
+        <w:t>Cette table stocke l’ensembles des utilisateurs/ IP bannis en se connectant au serveur, le serveur va lire l’ensemble de la colonne ban afin d’en faire une liste et déterminer si l’utilisateur a le droit de se connecter ou pas</w:t>
+      </w:r>
+    </w:p>
+    <w:p>
+      <w:r>
+        <w:drawing>
+          <wp:anchor distT="0" distB="0" distL="114300" distR="114300" simplePos="0" relativeHeight="251731968" behindDoc="1" locked="0" layoutInCell="1" allowOverlap="1" wp14:anchorId="6C1FA542" wp14:editId="505850A7">
+            <wp:simplePos x="0" y="0"/>
+            <wp:positionH relativeFrom="margin">
+              <wp:align>center</wp:align>
+            </wp:positionH>
+            <wp:positionV relativeFrom="paragraph">
+              <wp:posOffset>611607</wp:posOffset>
+            </wp:positionV>
+            <wp:extent cx="6965259" cy="790041"/>
+            <wp:effectExtent l="0" t="0" r="7620" b="0"/>
+            <wp:wrapTight wrapText="bothSides">
+              <wp:wrapPolygon edited="0">
+                <wp:start x="0" y="0"/>
+                <wp:lineTo x="0" y="20836"/>
+                <wp:lineTo x="21565" y="20836"/>
+                <wp:lineTo x="21565" y="0"/>
+                <wp:lineTo x="0" y="0"/>
+              </wp:wrapPolygon>
+            </wp:wrapTight>
+            <wp:docPr id="62" name="Image 62"/>
+            <wp:cNvGraphicFramePr>
+              <a:graphicFrameLocks xmlns:a="http://schemas.openxmlformats.org/drawingml/2006/main" noChangeAspect="1"/>
+            </wp:cNvGraphicFramePr>
+            <a:graphic xmlns:a="http://schemas.openxmlformats.org/drawingml/2006/main">
+              <a:graphicData uri="http://schemas.openxmlformats.org/drawingml/2006/picture">
+                <pic:pic xmlns:pic="http://schemas.openxmlformats.org/drawingml/2006/picture">
+                  <pic:nvPicPr>
+                    <pic:cNvPr id="1" name=""/>
+                    <pic:cNvPicPr/>
+                  </pic:nvPicPr>
+                  <pic:blipFill>
+                    <a:blip r:embed="rId32">
+                      <a:extLst>
+                        <a:ext uri="{28A0092B-C50C-407E-A947-70E740481C1C}">
+                          <a14:useLocalDpi xmlns:a14="http://schemas.microsoft.com/office/drawing/2010/main" val="0"/>
+                        </a:ext>
+                      </a:extLst>
+                    </a:blip>
+                    <a:stretch>
+                      <a:fillRect/>
+                    </a:stretch>
+                  </pic:blipFill>
+                  <pic:spPr>
+                    <a:xfrm>
+                      <a:off x="0" y="0"/>
+                      <a:ext cx="6965259" cy="790041"/>
+                    </a:xfrm>
+                    <a:prstGeom prst="rect">
+                      <a:avLst/>
+                    </a:prstGeom>
+                  </pic:spPr>
+                </pic:pic>
+              </a:graphicData>
+            </a:graphic>
+          </wp:anchor>
+        </w:drawing>
+      </w:r>
+      <w:r>
+        <w:t xml:space="preserve">NB : cette table a </w:t>
+      </w:r>
+      <w:proofErr w:type="gramStart"/>
+      <w:r>
+        <w:t>un hiérarchie supérieure</w:t>
+      </w:r>
+      <w:proofErr w:type="gramEnd"/>
+      <w:r>
+        <w:t xml:space="preserve"> a la table user dans le programme, si </w:t>
+      </w:r>
+      <w:r>
+        <w:t>un l’on crée un utilisateur figurant dans la table ban, celui-ci ne pourra pas se connecter</w:t>
+      </w:r>
+    </w:p>
+    <w:p>
+      <w:pPr>
+        <w:pStyle w:val="Paragraphedeliste"/>
+        <w:numPr>
+          <w:ilvl w:val="0"/>
+          <w:numId w:val="37"/>
+        </w:numPr>
+      </w:pPr>
+      <w:r>
+        <w:t>Ban clé primaire et unique</w:t>
+      </w:r>
+    </w:p>
+    <w:p>
+      <w:pPr>
+        <w:pStyle w:val="Paragraphedeliste"/>
+        <w:numPr>
+          <w:ilvl w:val="0"/>
+          <w:numId w:val="37"/>
+        </w:numPr>
+      </w:pPr>
+      <w:proofErr w:type="spellStart"/>
+      <w:r>
+        <w:t>Dateban</w:t>
+      </w:r>
+      <w:proofErr w:type="spellEnd"/>
+      <w:r>
+        <w:t xml:space="preserve"> date a laquelle l’utilisateur s’est fait bannir (par </w:t>
+      </w:r>
+      <w:proofErr w:type="spellStart"/>
+      <w:r>
+        <w:t>defaut</w:t>
+      </w:r>
+      <w:proofErr w:type="spellEnd"/>
+      <w:r>
+        <w:t xml:space="preserve"> </w:t>
+      </w:r>
+      <w:proofErr w:type="gramStart"/>
+      <w:r>
+        <w:t>NOW(</w:t>
+      </w:r>
+      <w:proofErr w:type="gramEnd"/>
+      <w:r>
+        <w:t>))</w:t>
+      </w:r>
+    </w:p>
+    <w:p>
+      <w:pPr>
+        <w:pStyle w:val="Paragraphedeliste"/>
+        <w:numPr>
+          <w:ilvl w:val="0"/>
+          <w:numId w:val="37"/>
+        </w:numPr>
+      </w:pPr>
+      <w:proofErr w:type="spellStart"/>
+      <w:proofErr w:type="gramStart"/>
+      <w:r>
+        <w:t>dateUnban</w:t>
+      </w:r>
+      <w:proofErr w:type="spellEnd"/>
+      <w:proofErr w:type="gramEnd"/>
+      <w:r>
+        <w:t xml:space="preserve"> date a laquelle l’utilisateur est sensé récupérer son pouvoir </w:t>
+      </w:r>
+    </w:p>
+    <w:p>
+      <w:pPr>
+        <w:ind w:left="720"/>
+      </w:pPr>
+      <w:r>
+        <w:t xml:space="preserve">NB : la date de unban est </w:t>
+      </w:r>
+      <w:proofErr w:type="gramStart"/>
+      <w:r>
+        <w:t>fixé</w:t>
+      </w:r>
+      <w:proofErr w:type="gramEnd"/>
+      <w:r>
+        <w:t xml:space="preserve"> a l’an 5000 cela est dut au fait que nous utilisons la même table pour bannir que pour le kick (ce n’est pas dut au fait que l’an 5000 est une amnistie totale). </w:t>
+      </w:r>
+    </w:p>
+    <w:p>
+      <w:r>
+        <w:br w:type="page"/>
+      </w:r>
+      <w:bookmarkStart w:id="10" w:name="_GoBack"/>
+      <w:bookmarkEnd w:id="10"/>
+    </w:p>
     <w:p>
       <w:pPr>
         <w:pStyle w:val="Sous-titre"/>
       </w:pPr>
       <w:r>
+        <w:lastRenderedPageBreak/>
         <w:t xml:space="preserve">Table </w:t>
       </w:r>
       <w:r>
@@ -9491,8 +9973,21 @@
       <w:r>
         <w:t>Les tables Chats sont tous identiques</w:t>
       </w:r>
-      <w:bookmarkStart w:id="11" w:name="_GoBack"/>
-      <w:bookmarkEnd w:id="11"/>
+      <w:r>
+        <w:t xml:space="preserve"> </w:t>
+      </w:r>
+      <w:r>
+        <w:t>les uns</w:t>
+      </w:r>
+      <w:r>
+        <w:t xml:space="preserve"> par rapport </w:t>
+      </w:r>
+      <w:r>
+        <w:t>aux autres</w:t>
+      </w:r>
+      <w:r>
+        <w:t>.</w:t>
+      </w:r>
     </w:p>
     <w:p/>
     <w:p/>
@@ -9504,6 +9999,7 @@
     <w:p/>
     <w:p/>
     <w:p/>
+    <w:p/>
     <w:p>
       <w:r>
         <w:br w:type="page"/>
@@ -9513,12 +10009,244 @@
       <w:pPr>
         <w:pStyle w:val="Titre2"/>
       </w:pPr>
+      <w:bookmarkStart w:id="11" w:name="_Toc154760266"/>
       <w:r>
         <w:lastRenderedPageBreak/>
         <w:t>Droits d’accès</w:t>
       </w:r>
-      <w:bookmarkEnd w:id="10"/>
-    </w:p>
+      <w:bookmarkEnd w:id="11"/>
+    </w:p>
+    <w:p/>
+    <w:p>
+      <w:r>
+        <w:t xml:space="preserve">Pour la </w:t>
+      </w:r>
+      <w:r>
+        <w:t>définition</w:t>
+      </w:r>
+      <w:r>
+        <w:t xml:space="preserve"> des droits, je me suis inspiré des droits linux afin de simplifier la gestion des droits</w:t>
+      </w:r>
+      <w:r>
+        <w:t>.</w:t>
+      </w:r>
+    </w:p>
+    <w:p>
+      <w:r>
+        <w:t xml:space="preserve">Ce qui donne ce tableau </w:t>
+      </w:r>
+    </w:p>
+    <w:p>
+      <w:r>
+        <w:rPr>
+          <w:noProof/>
+        </w:rPr>
+        <mc:AlternateContent>
+          <mc:Choice Requires="wps">
+            <w:drawing>
+              <wp:anchor distT="0" distB="0" distL="114300" distR="114300" simplePos="0" relativeHeight="251730944" behindDoc="1" locked="0" layoutInCell="1" allowOverlap="1" wp14:anchorId="721AB605" wp14:editId="61BC5EB8">
+                <wp:simplePos x="0" y="0"/>
+                <wp:positionH relativeFrom="column">
+                  <wp:posOffset>97155</wp:posOffset>
+                </wp:positionH>
+                <wp:positionV relativeFrom="paragraph">
+                  <wp:posOffset>2499360</wp:posOffset>
+                </wp:positionV>
+                <wp:extent cx="5566410" cy="635"/>
+                <wp:effectExtent l="0" t="0" r="0" b="0"/>
+                <wp:wrapTight wrapText="bothSides">
+                  <wp:wrapPolygon edited="0">
+                    <wp:start x="0" y="0"/>
+                    <wp:lineTo x="0" y="21600"/>
+                    <wp:lineTo x="21600" y="21600"/>
+                    <wp:lineTo x="21600" y="0"/>
+                  </wp:wrapPolygon>
+                </wp:wrapTight>
+                <wp:docPr id="50" name="Zone de texte 50"/>
+                <wp:cNvGraphicFramePr/>
+                <a:graphic xmlns:a="http://schemas.openxmlformats.org/drawingml/2006/main">
+                  <a:graphicData uri="http://schemas.microsoft.com/office/word/2010/wordprocessingShape">
+                    <wps:wsp>
+                      <wps:cNvSpPr txBox="1"/>
+                      <wps:spPr>
+                        <a:xfrm>
+                          <a:off x="0" y="0"/>
+                          <a:ext cx="5566410" cy="635"/>
+                        </a:xfrm>
+                        <a:prstGeom prst="rect">
+                          <a:avLst/>
+                        </a:prstGeom>
+                        <a:solidFill>
+                          <a:prstClr val="white"/>
+                        </a:solidFill>
+                        <a:ln>
+                          <a:noFill/>
+                        </a:ln>
+                      </wps:spPr>
+                      <wps:txbx>
+                        <w:txbxContent>
+                          <w:p>
+                            <w:pPr>
+                              <w:pStyle w:val="Lgende"/>
+                              <w:rPr>
+                                <w:sz w:val="24"/>
+                              </w:rPr>
+                            </w:pPr>
+                            <w:r>
+                              <w:t xml:space="preserve">Figure </w:t>
+                            </w:r>
+                            <w:r>
+                              <w:fldChar w:fldCharType="begin"/>
+                            </w:r>
+                            <w:r>
+                              <w:instrText xml:space="preserve"> SEQ Figure \* ARABIC </w:instrText>
+                            </w:r>
+                            <w:r>
+                              <w:fldChar w:fldCharType="separate"/>
+                            </w:r>
+                            <w:r>
+                              <w:rPr>
+                                <w:noProof/>
+                              </w:rPr>
+                              <w:t>18</w:t>
+                            </w:r>
+                            <w:r>
+                              <w:fldChar w:fldCharType="end"/>
+                            </w:r>
+                            <w:r>
+                              <w:t xml:space="preserve"> : tableau des droits (1 signifie accès au canal, 0 refus)</w:t>
+                            </w:r>
+                          </w:p>
+                        </w:txbxContent>
+                      </wps:txbx>
+                      <wps:bodyPr rot="0" spcFirstLastPara="0" vertOverflow="overflow" horzOverflow="overflow" vert="horz" wrap="square" lIns="0" tIns="0" rIns="0" bIns="0" numCol="1" spcCol="0" rtlCol="0" fromWordArt="0" anchor="t" anchorCtr="0" forceAA="0" compatLnSpc="1">
+                        <a:prstTxWarp prst="textNoShape">
+                          <a:avLst/>
+                        </a:prstTxWarp>
+                        <a:spAutoFit/>
+                      </wps:bodyPr>
+                    </wps:wsp>
+                  </a:graphicData>
+                </a:graphic>
+              </wp:anchor>
+            </w:drawing>
+          </mc:Choice>
+          <mc:Fallback>
+            <w:pict>
+              <v:shape w14:anchorId="721AB605" id="Zone de texte 50" o:spid="_x0000_s1058" type="#_x0000_t202" style="position:absolute;margin-left:7.65pt;margin-top:196.8pt;width:438.3pt;height:.05pt;z-index:-251585536;visibility:visible;mso-wrap-style:square;mso-wrap-distance-left:9pt;mso-wrap-distance-top:0;mso-wrap-distance-right:9pt;mso-wrap-distance-bottom:0;mso-position-horizontal:absolute;mso-position-horizontal-relative:text;mso-position-vertical:absolute;mso-position-vertical-relative:text;v-text-anchor:top" o:gfxdata="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" stroked="f">
+                <v:textbox style="mso-fit-shape-to-text:t" inset="0,0,0,0">
+                  <w:txbxContent>
+                    <w:p>
+                      <w:pPr>
+                        <w:pStyle w:val="Lgende"/>
+                        <w:rPr>
+                          <w:sz w:val="24"/>
+                        </w:rPr>
+                      </w:pPr>
+                      <w:r>
+                        <w:t xml:space="preserve">Figure </w:t>
+                      </w:r>
+                      <w:r>
+                        <w:fldChar w:fldCharType="begin"/>
+                      </w:r>
+                      <w:r>
+                        <w:instrText xml:space="preserve"> SEQ Figure \* ARABIC </w:instrText>
+                      </w:r>
+                      <w:r>
+                        <w:fldChar w:fldCharType="separate"/>
+                      </w:r>
+                      <w:r>
+                        <w:rPr>
+                          <w:noProof/>
+                        </w:rPr>
+                        <w:t>18</w:t>
+                      </w:r>
+                      <w:r>
+                        <w:fldChar w:fldCharType="end"/>
+                      </w:r>
+                      <w:r>
+                        <w:t xml:space="preserve"> : tableau des droits (1 signifie accès au canal, 0 refus)</w:t>
+                      </w:r>
+                    </w:p>
+                  </w:txbxContent>
+                </v:textbox>
+                <w10:wrap type="tight"/>
+              </v:shape>
+            </w:pict>
+          </mc:Fallback>
+        </mc:AlternateContent>
+      </w:r>
+      <w:r>
+        <w:drawing>
+          <wp:anchor distT="0" distB="0" distL="114300" distR="114300" simplePos="0" relativeHeight="251728896" behindDoc="1" locked="0" layoutInCell="1" allowOverlap="1" wp14:anchorId="422060E6" wp14:editId="3637F64A">
+            <wp:simplePos x="0" y="0"/>
+            <wp:positionH relativeFrom="margin">
+              <wp:align>center</wp:align>
+            </wp:positionH>
+            <wp:positionV relativeFrom="paragraph">
+              <wp:posOffset>278460</wp:posOffset>
+            </wp:positionV>
+            <wp:extent cx="5566410" cy="2164080"/>
+            <wp:effectExtent l="0" t="0" r="0" b="7620"/>
+            <wp:wrapTight wrapText="bothSides">
+              <wp:wrapPolygon edited="0">
+                <wp:start x="0" y="0"/>
+                <wp:lineTo x="0" y="21486"/>
+                <wp:lineTo x="21511" y="21486"/>
+                <wp:lineTo x="21511" y="0"/>
+                <wp:lineTo x="0" y="0"/>
+              </wp:wrapPolygon>
+            </wp:wrapTight>
+            <wp:docPr id="48" name="Image 48"/>
+            <wp:cNvGraphicFramePr>
+              <a:graphicFrameLocks xmlns:a="http://schemas.openxmlformats.org/drawingml/2006/main" noChangeAspect="1"/>
+            </wp:cNvGraphicFramePr>
+            <a:graphic xmlns:a="http://schemas.openxmlformats.org/drawingml/2006/main">
+              <a:graphicData uri="http://schemas.openxmlformats.org/drawingml/2006/picture">
+                <pic:pic xmlns:pic="http://schemas.openxmlformats.org/drawingml/2006/picture">
+                  <pic:nvPicPr>
+                    <pic:cNvPr id="1" name=""/>
+                    <pic:cNvPicPr/>
+                  </pic:nvPicPr>
+                  <pic:blipFill>
+                    <a:blip r:embed="rId33">
+                      <a:extLst>
+                        <a:ext uri="{28A0092B-C50C-407E-A947-70E740481C1C}">
+                          <a14:useLocalDpi xmlns:a14="http://schemas.microsoft.com/office/drawing/2010/main" val="0"/>
+                        </a:ext>
+                      </a:extLst>
+                    </a:blip>
+                    <a:stretch>
+                      <a:fillRect/>
+                    </a:stretch>
+                  </pic:blipFill>
+                  <pic:spPr>
+                    <a:xfrm>
+                      <a:off x="0" y="0"/>
+                      <a:ext cx="5566410" cy="2164080"/>
+                    </a:xfrm>
+                    <a:prstGeom prst="rect">
+                      <a:avLst/>
+                    </a:prstGeom>
+                  </pic:spPr>
+                </pic:pic>
+              </a:graphicData>
+            </a:graphic>
+            <wp14:sizeRelH relativeFrom="margin">
+              <wp14:pctWidth>0</wp14:pctWidth>
+            </wp14:sizeRelH>
+            <wp14:sizeRelV relativeFrom="margin">
+              <wp14:pctHeight>0</wp14:pctHeight>
+            </wp14:sizeRelV>
+          </wp:anchor>
+        </w:drawing>
+      </w:r>
+      <w:r>
+        <w:t xml:space="preserve"> </w:t>
+      </w:r>
+    </w:p>
+    <w:p/>
+    <w:p/>
     <w:p>
       <w:pPr>
         <w:rPr>
@@ -9534,7 +10262,7 @@
       <w:pPr>
         <w:pStyle w:val="Titre1"/>
       </w:pPr>
-      <w:bookmarkStart w:id="12" w:name="_Toc154754679"/>
+      <w:bookmarkStart w:id="12" w:name="_Toc154760267"/>
       <w:r>
         <w:lastRenderedPageBreak/>
         <w:t>Documentation Client</w:t>
@@ -9549,7 +10277,7 @@
           <w:numId w:val="30"/>
         </w:numPr>
       </w:pPr>
-      <w:bookmarkStart w:id="13" w:name="_Toc154754680"/>
+      <w:bookmarkStart w:id="13" w:name="_Toc154760268"/>
       <w:r>
         <w:t>Interface Utilisateur</w:t>
       </w:r>
@@ -9606,7 +10334,7 @@
           <w:numId w:val="30"/>
         </w:numPr>
       </w:pPr>
-      <w:bookmarkStart w:id="14" w:name="_Toc154754681"/>
+      <w:bookmarkStart w:id="14" w:name="_Toc154760269"/>
       <w:r>
         <w:lastRenderedPageBreak/>
         <w:t>Fo</w:t>
@@ -9630,7 +10358,7 @@
       <w:pPr>
         <w:pStyle w:val="Titre1"/>
       </w:pPr>
-      <w:bookmarkStart w:id="15" w:name="_Toc154754682"/>
+      <w:bookmarkStart w:id="15" w:name="_Toc154760270"/>
       <w:r>
         <w:lastRenderedPageBreak/>
         <w:t>Document Réponse</w:t>
@@ -9649,7 +10377,7 @@
           <w:numId w:val="41"/>
         </w:numPr>
       </w:pPr>
-      <w:bookmarkStart w:id="16" w:name="_Toc154754683"/>
+      <w:bookmarkStart w:id="16" w:name="_Toc154760271"/>
       <w:r>
         <w:t xml:space="preserve">Les limites </w:t>
       </w:r>
@@ -9668,7 +10396,7 @@
           <w:numId w:val="41"/>
         </w:numPr>
       </w:pPr>
-      <w:bookmarkStart w:id="17" w:name="_Toc154754684"/>
+      <w:bookmarkStart w:id="17" w:name="_Toc154760272"/>
       <w:r>
         <w:t>La Sécurité</w:t>
       </w:r>
@@ -9683,7 +10411,7 @@
           <w:numId w:val="41"/>
         </w:numPr>
       </w:pPr>
-      <w:bookmarkStart w:id="18" w:name="_Toc154754685"/>
+      <w:bookmarkStart w:id="18" w:name="_Toc154760273"/>
       <w:r>
         <w:t>C</w:t>
       </w:r>
@@ -9701,7 +10429,7 @@
           <w:numId w:val="41"/>
         </w:numPr>
       </w:pPr>
-      <w:bookmarkStart w:id="19" w:name="_Toc154754686"/>
+      <w:bookmarkStart w:id="19" w:name="_Toc154760274"/>
       <w:r>
         <w:t>Maintenance</w:t>
       </w:r>
@@ -9711,10 +10439,10 @@
     <w:p/>
     <w:p/>
     <w:sectPr>
-      <w:headerReference w:type="default" r:id="rId31"/>
-      <w:footerReference w:type="default" r:id="rId32"/>
-      <w:headerReference w:type="first" r:id="rId33"/>
-      <w:footerReference w:type="first" r:id="rId34"/>
+      <w:headerReference w:type="default" r:id="rId34"/>
+      <w:footerReference w:type="default" r:id="rId35"/>
+      <w:headerReference w:type="first" r:id="rId36"/>
+      <w:footerReference w:type="first" r:id="rId37"/>
       <w:pgSz w:w="11906" w:h="16838"/>
       <w:pgMar w:top="1417" w:right="1417" w:bottom="1417" w:left="1417" w:header="708" w:footer="708" w:gutter="0"/>
       <w:cols w:space="708"/>
@@ -10166,16 +10894,16 @@
             </mc:Choice>
             <mc:Fallback>
               <w:pict>
-                <v:group w14:anchorId="284B8481" id="Groupe 11" o:spid="_x0000_s1057" style="position:absolute;margin-left:0;margin-top:0;width:71.25pt;height:149.8pt;flip:x;z-index:251670528;mso-width-percent:1000;mso-position-horizontal:left;mso-position-horizontal-relative:right-margin-area;mso-position-vertical:bottom;mso-position-vertical-relative:margin;mso-width-percent:1000;mso-width-relative:right-margin-area" coordorigin="13,11415" coordsize="1425,2996" o:gfxdata="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" o:allowincell="f">
-                  <v:group id="Group 3" o:spid="_x0000_s1058" style="position:absolute;left:13;top:14340;width:1410;height:71;flip:y" coordorigin="-83,540" coordsize="1218,71" o:gfxdata="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">
-                    <v:rect id="Rectangle 4" o:spid="_x0000_s1059" style="position:absolute;left:678;top:540;width:457;height:71;visibility:visible;mso-wrap-style:square;v-text-anchor:top" o:gfxdata="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" fillcolor="#5f497a" strokecolor="#5f497a"/>
+                <v:group w14:anchorId="284B8481" id="Groupe 11" o:spid="_x0000_s1059" style="position:absolute;margin-left:0;margin-top:0;width:71.25pt;height:149.8pt;flip:x;z-index:251670528;mso-width-percent:1000;mso-position-horizontal:left;mso-position-horizontal-relative:right-margin-area;mso-position-vertical:bottom;mso-position-vertical-relative:margin;mso-width-percent:1000;mso-width-relative:right-margin-area" coordorigin="13,11415" coordsize="1425,2996" o:gfxdata="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" o:allowincell="f">
+                  <v:group id="Group 3" o:spid="_x0000_s1060" style="position:absolute;left:13;top:14340;width:1410;height:71;flip:y" coordorigin="-83,540" coordsize="1218,71" o:gfxdata="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">
+                    <v:rect id="Rectangle 4" o:spid="_x0000_s1061" style="position:absolute;left:678;top:540;width:457;height:71;visibility:visible;mso-wrap-style:square;v-text-anchor:top" o:gfxdata="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" fillcolor="#5f497a" strokecolor="#5f497a"/>
                     <v:shapetype id="_x0000_t32" coordsize="21600,21600" o:spt="32" o:oned="t" path="m,l21600,21600e" filled="f">
                       <v:path arrowok="t" fillok="f" o:connecttype="none"/>
                       <o:lock v:ext="edit" shapetype="t"/>
                     </v:shapetype>
-                    <v:shape id="AutoShape 4" o:spid="_x0000_s1060" type="#_x0000_t32" style="position:absolute;left:-83;top:540;width:761;height:0;flip:x;visibility:visible;mso-wrap-style:square" o:connectortype="straight" o:gfxdata="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" strokecolor="#5f497a"/>
+                    <v:shape id="AutoShape 4" o:spid="_x0000_s1062" type="#_x0000_t32" style="position:absolute;left:-83;top:540;width:761;height:0;flip:x;visibility:visible;mso-wrap-style:square" o:connectortype="straight" o:gfxdata="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" strokecolor="#5f497a"/>
                   </v:group>
-                  <v:rect id="Rectangle 5" o:spid="_x0000_s1061" style="position:absolute;left:405;top:11415;width:1033;height:2805;visibility:visible;mso-wrap-style:square;v-text-anchor:bottom" o:gfxdata="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" stroked="f">
+                  <v:rect id="Rectangle 5" o:spid="_x0000_s1063" style="position:absolute;left:405;top:11415;width:1033;height:2805;visibility:visible;mso-wrap-style:square;v-text-anchor:bottom" o:gfxdata="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" stroked="f">
                     <v:textbox style="layout-flow:vertical" inset="0,0,0,0">
                       <w:txbxContent>
                         <w:p>
@@ -10641,7 +11369,7 @@
             </mc:Choice>
             <mc:Fallback>
               <w:pict>
-                <v:rect w14:anchorId="05CD79F7" id="Rectangle 1" o:spid="_x0000_s1062" style="position:absolute;margin-left:0;margin-top:0;width:60pt;height:70.5pt;z-index:251659264;visibility:visible;mso-wrap-style:square;mso-width-percent:0;mso-height-percent:0;mso-wrap-distance-left:9pt;mso-wrap-distance-top:0;mso-wrap-distance-right:9pt;mso-wrap-distance-bottom:0;mso-position-horizontal:center;mso-position-horizontal-relative:right-margin-area;mso-position-vertical:top;mso-position-vertical-relative:bottom-margin-area;mso-width-percent:0;mso-height-percent:0;mso-width-relative:page;mso-height-relative:page;v-text-anchor:top" o:gfxdata="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" stroked="f">
+                <v:rect w14:anchorId="05CD79F7" id="Rectangle 1" o:spid="_x0000_s1064" style="position:absolute;margin-left:0;margin-top:0;width:60pt;height:70.5pt;z-index:251659264;visibility:visible;mso-wrap-style:square;mso-width-percent:0;mso-height-percent:0;mso-wrap-distance-left:9pt;mso-wrap-distance-top:0;mso-wrap-distance-right:9pt;mso-wrap-distance-bottom:0;mso-position-horizontal:center;mso-position-horizontal-relative:right-margin-area;mso-position-vertical:top;mso-position-vertical-relative:bottom-margin-area;mso-width-percent:0;mso-height-percent:0;mso-width-relative:page;mso-height-relative:page;v-text-anchor:top" o:gfxdata="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" stroked="f">
                   <v:textbox>
                     <w:txbxContent>
                       <w:sdt>
@@ -12949,6 +13677,119 @@
     </w:lvl>
   </w:abstractNum>
   <w:abstractNum w:abstractNumId="19" w15:restartNumberingAfterBreak="0">
+    <w:nsid w:val="645F4AF5"/>
+    <w:multiLevelType w:val="hybridMultilevel"/>
+    <w:tmpl w:val="CCD8F24E"/>
+    <w:lvl w:ilvl="0" w:tplc="D1BA4468">
+      <w:start w:val="8"/>
+      <w:numFmt w:val="bullet"/>
+      <w:lvlText w:val=""/>
+      <w:lvlJc w:val="left"/>
+      <w:pPr>
+        <w:ind w:left="720" w:hanging="360"/>
+      </w:pPr>
+      <w:rPr>
+        <w:rFonts w:ascii="Wingdings" w:eastAsiaTheme="minorHAnsi" w:hAnsi="Wingdings" w:cstheme="minorBidi" w:hint="default"/>
+      </w:rPr>
+    </w:lvl>
+    <w:lvl w:ilvl="1" w:tplc="040C0003" w:tentative="1">
+      <w:start w:val="1"/>
+      <w:numFmt w:val="bullet"/>
+      <w:lvlText w:val="o"/>
+      <w:lvlJc w:val="left"/>
+      <w:pPr>
+        <w:ind w:left="1440" w:hanging="360"/>
+      </w:pPr>
+      <w:rPr>
+        <w:rFonts w:ascii="Courier New" w:hAnsi="Courier New" w:cs="Courier New" w:hint="default"/>
+      </w:rPr>
+    </w:lvl>
+    <w:lvl w:ilvl="2" w:tplc="040C0005" w:tentative="1">
+      <w:start w:val="1"/>
+      <w:numFmt w:val="bullet"/>
+      <w:lvlText w:val=""/>
+      <w:lvlJc w:val="left"/>
+      <w:pPr>
+        <w:ind w:left="2160" w:hanging="360"/>
+      </w:pPr>
+      <w:rPr>
+        <w:rFonts w:ascii="Wingdings" w:hAnsi="Wingdings" w:hint="default"/>
+      </w:rPr>
+    </w:lvl>
+    <w:lvl w:ilvl="3" w:tplc="040C0001" w:tentative="1">
+      <w:start w:val="1"/>
+      <w:numFmt w:val="bullet"/>
+      <w:lvlText w:val=""/>
+      <w:lvlJc w:val="left"/>
+      <w:pPr>
+        <w:ind w:left="2880" w:hanging="360"/>
+      </w:pPr>
+      <w:rPr>
+        <w:rFonts w:ascii="Symbol" w:hAnsi="Symbol" w:hint="default"/>
+      </w:rPr>
+    </w:lvl>
+    <w:lvl w:ilvl="4" w:tplc="040C0003" w:tentative="1">
+      <w:start w:val="1"/>
+      <w:numFmt w:val="bullet"/>
+      <w:lvlText w:val="o"/>
+      <w:lvlJc w:val="left"/>
+      <w:pPr>
+        <w:ind w:left="3600" w:hanging="360"/>
+      </w:pPr>
+      <w:rPr>
+        <w:rFonts w:ascii="Courier New" w:hAnsi="Courier New" w:cs="Courier New" w:hint="default"/>
+      </w:rPr>
+    </w:lvl>
+    <w:lvl w:ilvl="5" w:tplc="040C0005" w:tentative="1">
+      <w:start w:val="1"/>
+      <w:numFmt w:val="bullet"/>
+      <w:lvlText w:val=""/>
+      <w:lvlJc w:val="left"/>
+      <w:pPr>
+        <w:ind w:left="4320" w:hanging="360"/>
+      </w:pPr>
+      <w:rPr>
+        <w:rFonts w:ascii="Wingdings" w:hAnsi="Wingdings" w:hint="default"/>
+      </w:rPr>
+    </w:lvl>
+    <w:lvl w:ilvl="6" w:tplc="040C0001" w:tentative="1">
+      <w:start w:val="1"/>
+      <w:numFmt w:val="bullet"/>
+      <w:lvlText w:val=""/>
+      <w:lvlJc w:val="left"/>
+      <w:pPr>
+        <w:ind w:left="5040" w:hanging="360"/>
+      </w:pPr>
+      <w:rPr>
+        <w:rFonts w:ascii="Symbol" w:hAnsi="Symbol" w:hint="default"/>
+      </w:rPr>
+    </w:lvl>
+    <w:lvl w:ilvl="7" w:tplc="040C0003" w:tentative="1">
+      <w:start w:val="1"/>
+      <w:numFmt w:val="bullet"/>
+      <w:lvlText w:val="o"/>
+      <w:lvlJc w:val="left"/>
+      <w:pPr>
+        <w:ind w:left="5760" w:hanging="360"/>
+      </w:pPr>
+      <w:rPr>
+        <w:rFonts w:ascii="Courier New" w:hAnsi="Courier New" w:cs="Courier New" w:hint="default"/>
+      </w:rPr>
+    </w:lvl>
+    <w:lvl w:ilvl="8" w:tplc="040C0005" w:tentative="1">
+      <w:start w:val="1"/>
+      <w:numFmt w:val="bullet"/>
+      <w:lvlText w:val=""/>
+      <w:lvlJc w:val="left"/>
+      <w:pPr>
+        <w:ind w:left="6480" w:hanging="360"/>
+      </w:pPr>
+      <w:rPr>
+        <w:rFonts w:ascii="Wingdings" w:hAnsi="Wingdings" w:hint="default"/>
+      </w:rPr>
+    </w:lvl>
+  </w:abstractNum>
+  <w:abstractNum w:abstractNumId="20" w15:restartNumberingAfterBreak="0">
     <w:nsid w:val="66BE4442"/>
     <w:multiLevelType w:val="hybridMultilevel"/>
     <w:tmpl w:val="5152208A"/>
@@ -13037,7 +13878,7 @@
       </w:pPr>
     </w:lvl>
   </w:abstractNum>
-  <w:abstractNum w:abstractNumId="20" w15:restartNumberingAfterBreak="0">
+  <w:abstractNum w:abstractNumId="21" w15:restartNumberingAfterBreak="0">
     <w:nsid w:val="6BD3527B"/>
     <w:multiLevelType w:val="hybridMultilevel"/>
     <w:tmpl w:val="2AA6AB84"/>
@@ -13126,7 +13967,7 @@
       </w:pPr>
     </w:lvl>
   </w:abstractNum>
-  <w:abstractNum w:abstractNumId="21" w15:restartNumberingAfterBreak="0">
+  <w:abstractNum w:abstractNumId="22" w15:restartNumberingAfterBreak="0">
     <w:nsid w:val="6E0A34EF"/>
     <w:multiLevelType w:val="hybridMultilevel"/>
     <w:tmpl w:val="F0E64354"/>
@@ -13217,7 +14058,7 @@
       </w:pPr>
     </w:lvl>
   </w:abstractNum>
-  <w:abstractNum w:abstractNumId="22" w15:restartNumberingAfterBreak="0">
+  <w:abstractNum w:abstractNumId="23" w15:restartNumberingAfterBreak="0">
     <w:nsid w:val="728D5E21"/>
     <w:multiLevelType w:val="hybridMultilevel"/>
     <w:tmpl w:val="98265F7C"/>
@@ -13304,7 +14145,7 @@
       </w:pPr>
     </w:lvl>
   </w:abstractNum>
-  <w:abstractNum w:abstractNumId="23" w15:restartNumberingAfterBreak="0">
+  <w:abstractNum w:abstractNumId="24" w15:restartNumberingAfterBreak="0">
     <w:nsid w:val="748A33A9"/>
     <w:multiLevelType w:val="hybridMultilevel"/>
     <w:tmpl w:val="FC2CEE92"/>
@@ -13394,7 +14235,7 @@
       </w:pPr>
     </w:lvl>
   </w:abstractNum>
-  <w:abstractNum w:abstractNumId="24" w15:restartNumberingAfterBreak="0">
+  <w:abstractNum w:abstractNumId="25" w15:restartNumberingAfterBreak="0">
     <w:nsid w:val="788378E7"/>
     <w:multiLevelType w:val="hybridMultilevel"/>
     <w:tmpl w:val="0AEC51A4"/>
@@ -13506,7 +14347,7 @@
     </w:lvlOverride>
   </w:num>
   <w:num w:numId="7">
-    <w:abstractNumId w:val="22"/>
+    <w:abstractNumId w:val="23"/>
   </w:num>
   <w:num w:numId="8">
     <w:abstractNumId w:val="4"/>
@@ -13515,58 +14356,58 @@
     <w:abstractNumId w:val="7"/>
   </w:num>
   <w:num w:numId="10">
+    <w:abstractNumId w:val="25"/>
+  </w:num>
+  <w:num w:numId="11">
     <w:abstractNumId w:val="24"/>
   </w:num>
-  <w:num w:numId="11">
-    <w:abstractNumId w:val="23"/>
-  </w:num>
   <w:num w:numId="12">
-    <w:abstractNumId w:val="23"/>
+    <w:abstractNumId w:val="24"/>
     <w:lvlOverride w:ilvl="0">
       <w:startOverride w:val="1"/>
     </w:lvlOverride>
   </w:num>
   <w:num w:numId="13">
-    <w:abstractNumId w:val="23"/>
+    <w:abstractNumId w:val="24"/>
     <w:lvlOverride w:ilvl="0">
       <w:startOverride w:val="1"/>
     </w:lvlOverride>
   </w:num>
   <w:num w:numId="14">
-    <w:abstractNumId w:val="23"/>
+    <w:abstractNumId w:val="24"/>
     <w:lvlOverride w:ilvl="0">
       <w:startOverride w:val="1"/>
     </w:lvlOverride>
   </w:num>
   <w:num w:numId="15">
-    <w:abstractNumId w:val="23"/>
+    <w:abstractNumId w:val="24"/>
     <w:lvlOverride w:ilvl="0">
       <w:startOverride w:val="1"/>
     </w:lvlOverride>
   </w:num>
   <w:num w:numId="16">
-    <w:abstractNumId w:val="23"/>
+    <w:abstractNumId w:val="24"/>
     <w:lvlOverride w:ilvl="0">
       <w:startOverride w:val="1"/>
     </w:lvlOverride>
   </w:num>
   <w:num w:numId="17">
-    <w:abstractNumId w:val="21"/>
+    <w:abstractNumId w:val="22"/>
   </w:num>
   <w:num w:numId="18">
-    <w:abstractNumId w:val="23"/>
+    <w:abstractNumId w:val="24"/>
     <w:lvlOverride w:ilvl="0">
       <w:startOverride w:val="1"/>
     </w:lvlOverride>
   </w:num>
   <w:num w:numId="19">
-    <w:abstractNumId w:val="23"/>
+    <w:abstractNumId w:val="24"/>
     <w:lvlOverride w:ilvl="0">
       <w:startOverride w:val="1"/>
     </w:lvlOverride>
   </w:num>
   <w:num w:numId="20">
-    <w:abstractNumId w:val="23"/>
+    <w:abstractNumId w:val="24"/>
     <w:lvlOverride w:ilvl="0">
       <w:startOverride w:val="1"/>
     </w:lvlOverride>
@@ -13581,7 +14422,7 @@
     <w:abstractNumId w:val="8"/>
   </w:num>
   <w:num w:numId="24">
-    <w:abstractNumId w:val="21"/>
+    <w:abstractNumId w:val="22"/>
     <w:lvlOverride w:ilvl="0">
       <w:startOverride w:val="1"/>
     </w:lvlOverride>
@@ -13590,13 +14431,13 @@
     <w:abstractNumId w:val="10"/>
   </w:num>
   <w:num w:numId="26">
-    <w:abstractNumId w:val="23"/>
+    <w:abstractNumId w:val="24"/>
     <w:lvlOverride w:ilvl="0">
       <w:startOverride w:val="1"/>
     </w:lvlOverride>
   </w:num>
   <w:num w:numId="27">
-    <w:abstractNumId w:val="23"/>
+    <w:abstractNumId w:val="24"/>
     <w:lvlOverride w:ilvl="0">
       <w:startOverride w:val="1"/>
     </w:lvlOverride>
@@ -13605,7 +14446,7 @@
     <w:abstractNumId w:val="12"/>
   </w:num>
   <w:num w:numId="29">
-    <w:abstractNumId w:val="23"/>
+    <w:abstractNumId w:val="24"/>
     <w:lvlOverride w:ilvl="0">
       <w:startOverride w:val="1"/>
     </w:lvlOverride>
@@ -13614,22 +14455,22 @@
     <w:abstractNumId w:val="9"/>
   </w:num>
   <w:num w:numId="31">
-    <w:abstractNumId w:val="23"/>
+    <w:abstractNumId w:val="24"/>
     <w:lvlOverride w:ilvl="0">
       <w:startOverride w:val="1"/>
     </w:lvlOverride>
   </w:num>
   <w:num w:numId="32">
-    <w:abstractNumId w:val="23"/>
+    <w:abstractNumId w:val="24"/>
     <w:lvlOverride w:ilvl="0">
       <w:startOverride w:val="1"/>
     </w:lvlOverride>
   </w:num>
   <w:num w:numId="33">
-    <w:abstractNumId w:val="20"/>
+    <w:abstractNumId w:val="21"/>
   </w:num>
   <w:num w:numId="34">
-    <w:abstractNumId w:val="19"/>
+    <w:abstractNumId w:val="20"/>
   </w:num>
   <w:num w:numId="35">
     <w:abstractNumId w:val="15"/>
@@ -13641,7 +14482,7 @@
     <w:abstractNumId w:val="18"/>
   </w:num>
   <w:num w:numId="38">
-    <w:abstractNumId w:val="23"/>
+    <w:abstractNumId w:val="24"/>
     <w:lvlOverride w:ilvl="0">
       <w:startOverride w:val="1"/>
     </w:lvlOverride>
@@ -13666,6 +14507,9 @@
     <w:lvlOverride w:ilvl="0">
       <w:startOverride w:val="1"/>
     </w:lvlOverride>
+  </w:num>
+  <w:num w:numId="44">
+    <w:abstractNumId w:val="19"/>
   </w:num>
 </w:numbering>
 </file>
@@ -14944,7 +15788,7 @@
 </file>
 
 <file path=customXml/itemProps2.xml><?xml version="1.0" encoding="utf-8"?>
-<ds:datastoreItem xmlns:ds="http://schemas.openxmlformats.org/officeDocument/2006/customXml" ds:itemID="{2AA64DDD-1531-4713-85EB-4698B910ADF5}">
+<ds:datastoreItem xmlns:ds="http://schemas.openxmlformats.org/officeDocument/2006/customXml" ds:itemID="{FFBE1928-1FF7-4B30-8B8A-E733F78F66BA}">
   <ds:schemaRefs>
     <ds:schemaRef ds:uri="http://schemas.openxmlformats.org/officeDocument/2006/bibliography"/>
   </ds:schemaRefs>
